--- a/GAME 255 FINAL EXAM.docx
+++ b/GAME 255 FINAL EXAM.docx
@@ -1,6 +1,6 @@
 
 <file path=word/document.xml><?xml version="1.0" encoding="utf-8"?>
-<w:document xmlns:wpc="http://schemas.microsoft.com/office/word/2010/wordprocessingCanvas" xmlns:cx="http://schemas.microsoft.com/office/drawing/2014/chartex" xmlns:cx1="http://schemas.microsoft.com/office/drawing/2015/9/8/chartex" xmlns:mc="http://schemas.openxmlformats.org/markup-compatibility/2006" xmlns:o="urn:schemas-microsoft-com:office:office" xmlns:r="http://schemas.openxmlformats.org/officeDocument/2006/relationships" xmlns:m="http://schemas.openxmlformats.org/officeDocument/2006/math" xmlns:v="urn:schemas-microsoft-com:vml" xmlns:wp14="http://schemas.microsoft.com/office/word/2010/wordprocessingDrawing" xmlns:wp="http://schemas.openxmlformats.org/drawingml/2006/wordprocessingDrawing" xmlns:w10="urn:schemas-microsoft-com:office:word" xmlns:w="http://schemas.openxmlformats.org/wordprocessingml/2006/main" xmlns:w14="http://schemas.microsoft.com/office/word/2010/wordml" xmlns:w15="http://schemas.microsoft.com/office/word/2012/wordml" xmlns:w16se="http://schemas.microsoft.com/office/word/2015/wordml/symex" xmlns:wpg="http://schemas.microsoft.com/office/word/2010/wordprocessingGroup" xmlns:wpi="http://schemas.microsoft.com/office/word/2010/wordprocessingInk" xmlns:wne="http://schemas.microsoft.com/office/word/2006/wordml" xmlns:wps="http://schemas.microsoft.com/office/word/2010/wordprocessingShape" mc:Ignorable="w14 w15 w16se wp14">
+<w:document xmlns:wpc="http://schemas.microsoft.com/office/word/2010/wordprocessingCanvas" xmlns:mc="http://schemas.openxmlformats.org/markup-compatibility/2006" xmlns:o="urn:schemas-microsoft-com:office:office" xmlns:r="http://schemas.openxmlformats.org/officeDocument/2006/relationships" xmlns:m="http://schemas.openxmlformats.org/officeDocument/2006/math" xmlns:v="urn:schemas-microsoft-com:vml" xmlns:wp14="http://schemas.microsoft.com/office/word/2010/wordprocessingDrawing" xmlns:wp="http://schemas.openxmlformats.org/drawingml/2006/wordprocessingDrawing" xmlns:w10="urn:schemas-microsoft-com:office:word" xmlns:w="http://schemas.openxmlformats.org/wordprocessingml/2006/main" xmlns:w14="http://schemas.microsoft.com/office/word/2010/wordml" xmlns:w15="http://schemas.microsoft.com/office/word/2012/wordml" xmlns:wpg="http://schemas.microsoft.com/office/word/2010/wordprocessingGroup" xmlns:wpi="http://schemas.microsoft.com/office/word/2010/wordprocessingInk" xmlns:wne="http://schemas.microsoft.com/office/word/2006/wordml" xmlns:wps="http://schemas.microsoft.com/office/word/2010/wordprocessingShape" mc:Ignorable="w14 w15 wp14">
   <w:body>
     <w:p/>
     <w:p/>
@@ -38,7 +38,21 @@
     <w:p/>
     <w:p>
       <w:r>
-        <w:t>Name:_________________________________________________________</w:t>
+        <w:t>Name</w:t>
+      </w:r>
+      <w:proofErr w:type="gramStart"/>
+      <w:r>
+        <w:t>:_</w:t>
+      </w:r>
+      <w:proofErr w:type="gramEnd"/>
+      <w:r>
+        <w:t>_____________</w:t>
+      </w:r>
+      <w:r>
+        <w:t xml:space="preserve"> Victor Haskins </w:t>
+      </w:r>
+      <w:r>
+        <w:t>___________________________________________</w:t>
       </w:r>
       <w:r>
         <w:br/>
@@ -110,21 +124,582 @@
       </w:pPr>
     </w:p>
     <w:p>
-      <w:r>
+      <w:pPr>
+        <w:rPr>
+          <w:i/>
+        </w:rPr>
+      </w:pPr>
+      <w:r>
+        <w:rPr>
+          <w:i/>
+        </w:rPr>
         <w:t>What are the four major game design considerations for a Roguelike game?</w:t>
       </w:r>
     </w:p>
+    <w:p>
+      <w:r>
+        <w:t xml:space="preserve">A roguelike should offer </w:t>
+      </w:r>
+      <w:proofErr w:type="spellStart"/>
+      <w:r>
+        <w:t>replayability</w:t>
+      </w:r>
+      <w:proofErr w:type="spellEnd"/>
+      <w:r>
+        <w:t xml:space="preserve"> due to random Levels and tile-based graphics.</w:t>
+      </w:r>
+    </w:p>
+    <w:p>
+      <w:r>
+        <w:t>A roguelike should be fundamentally simple to produce.</w:t>
+      </w:r>
+    </w:p>
+    <w:p>
+      <w:r>
+        <w:t>A roguelike should be built with accountability for all actions and buys a player makes in mind.</w:t>
+      </w:r>
+    </w:p>
+    <w:p>
+      <w:r>
+        <w:t>A roguelike should be challenging for the player.</w:t>
+      </w:r>
+    </w:p>
     <w:p/>
+    <w:p>
+      <w:pPr>
+        <w:rPr>
+          <w:i/>
+        </w:rPr>
+      </w:pPr>
+      <w:r>
+        <w:rPr>
+          <w:i/>
+        </w:rPr>
+        <w:t>What are the 3 T’s to Mobile development (name and definition), and why are they important?</w:t>
+      </w:r>
+    </w:p>
+    <w:p>
+      <w:r>
+        <w:t>The first is “Download Time”; it is the amount of time that the game will take to download onto the phone. Download Time is important because people are impatient and want to play the new games they choose quickly. If the game is too large or too complicated</w:t>
+      </w:r>
+      <w:r>
+        <w:t xml:space="preserve"> to download, then the Download Time will increase. If that time gets too large, then the client will cancel and not play the game.</w:t>
+      </w:r>
+    </w:p>
+    <w:p>
+      <w:r>
+        <w:t>The second is “Play Time”; this is the amount of time that a player should expect to play in a sitting, whether it will be a few minutes or several hours. Play Time is important because different game genres and types will have different play times that will keep it engaging. Most mobile games focus on having play times that are only a few minutes at a time for a full experience since they will try to squeeze in a play session in transit or when relieving oneself.</w:t>
+      </w:r>
+    </w:p>
+    <w:p>
+      <w:r>
+        <w:t>The final is Battery Time; this is the amount of time t</w:t>
+      </w:r>
+      <w:r>
+        <w:t xml:space="preserve">hat the battery can hold out while playing your game. The more graphically and/or computationally intensive the game is, the more quickly a phone’s battery life will be eaten up. Furthermore, if trying to keep up with massive computation workloads for long enough, the battery will quickly start to heat up. </w:t>
+      </w:r>
+      <w:r>
+        <w:t>Repeated overheating on the battery will start to shorten the battery life and eventually burn it out altogether. A developer needs to keep this in mind when making a game so the player doesn’t kill their phone or other mobile device when enjoying their title.</w:t>
+      </w:r>
+    </w:p>
     <w:p/>
     <w:p>
-      <w:bookmarkStart w:id="0" w:name="_GoBack"/>
-      <w:bookmarkEnd w:id="0"/>
+      <w:pPr>
+        <w:rPr>
+          <w:i/>
+        </w:rPr>
+      </w:pPr>
+      <w:r>
+        <w:rPr>
+          <w:i/>
+        </w:rPr>
+        <w:t>What is the difference between random generation and procedural generation?</w:t>
+      </w:r>
+    </w:p>
+    <w:p>
+      <w:r>
+        <w:t>Procedural generation takes Non-</w:t>
+      </w:r>
+      <w:proofErr w:type="spellStart"/>
+      <w:r>
+        <w:t>Existant</w:t>
+      </w:r>
+      <w:proofErr w:type="spellEnd"/>
+      <w:r>
+        <w:t xml:space="preserve"> Features that are then seeded into the level </w:t>
+      </w:r>
+      <w:r>
+        <w:t xml:space="preserve">on-the-fly, controlled by designer, (and sometimes user,) inputs. Random generation takes </w:t>
+      </w:r>
+      <w:proofErr w:type="spellStart"/>
+      <w:r>
+        <w:t>Existant</w:t>
+      </w:r>
+      <w:proofErr w:type="spellEnd"/>
+      <w:r>
+        <w:t xml:space="preserve"> Features and populates a game level with them.</w:t>
+      </w:r>
+      <w:r>
+        <w:t xml:space="preserve"> </w:t>
+      </w:r>
     </w:p>
     <w:p/>
+    <w:p>
+      <w:pPr>
+        <w:rPr>
+          <w:i/>
+        </w:rPr>
+      </w:pPr>
+      <w:r>
+        <w:rPr>
+          <w:i/>
+        </w:rPr>
+        <w:br w:type="page"/>
+      </w:r>
+    </w:p>
+    <w:p>
+      <w:pPr>
+        <w:rPr>
+          <w:i/>
+        </w:rPr>
+      </w:pPr>
+      <w:r>
+        <w:rPr>
+          <w:i/>
+        </w:rPr>
+        <w:lastRenderedPageBreak/>
+        <w:t>Name two in-app monetization techniques, and when they are appropriate to use.</w:t>
+      </w:r>
+    </w:p>
+    <w:p>
+      <w:r>
+        <w:t xml:space="preserve">The first technique would be to add </w:t>
+      </w:r>
+      <w:r>
+        <w:t>the</w:t>
+      </w:r>
+      <w:r>
+        <w:t xml:space="preserve"> </w:t>
+      </w:r>
+      <w:proofErr w:type="spellStart"/>
+      <w:r>
+        <w:t>microtransaction</w:t>
+      </w:r>
+      <w:proofErr w:type="spellEnd"/>
+      <w:r>
+        <w:t xml:space="preserve"> option to purchase</w:t>
+      </w:r>
+      <w:r>
+        <w:t xml:space="preserve"> in-game</w:t>
+      </w:r>
+      <w:r>
+        <w:t xml:space="preserve"> currency in free-to-play </w:t>
+      </w:r>
+      <w:r>
+        <w:t>mode if there is a viable system for such a currency that does n</w:t>
+      </w:r>
+      <w:r>
+        <w:t>ot give the wealthier players an unfair advantage. An example of such would be to purchase an element that may increase the opportunities to play or speed up gameplay. The currency should be something that the average player can earn on their own over time.</w:t>
+      </w:r>
+    </w:p>
+    <w:p>
+      <w:r>
+        <w:t>The second option would be to include i</w:t>
+      </w:r>
+      <w:r>
+        <w:t>n</w:t>
+      </w:r>
+      <w:r>
+        <w:t>-</w:t>
+      </w:r>
+      <w:r>
+        <w:t>app ads</w:t>
+      </w:r>
+      <w:r>
+        <w:t xml:space="preserve"> can be shown between play sessions or before a play session, (with a prompt to get a boost if the ad is watched in its entirety.</w:t>
+      </w:r>
+      <w:r>
+        <w:t>)</w:t>
+      </w:r>
+    </w:p>
     <w:p/>
     <w:p>
-      <w:r>
-        <w:t>What are the 3 T’s to Mobile development (name and definition), and why are they important?</w:t>
+      <w:pPr>
+        <w:rPr>
+          <w:i/>
+        </w:rPr>
+      </w:pPr>
+      <w:r>
+        <w:rPr>
+          <w:i/>
+        </w:rPr>
+        <w:t>When switching between different phone</w:t>
+      </w:r>
+      <w:r>
+        <w:rPr>
+          <w:i/>
+        </w:rPr>
+        <w:t>s</w:t>
+      </w:r>
+      <w:r>
+        <w:rPr>
+          <w:i/>
+        </w:rPr>
+        <w:t xml:space="preserve"> (with different </w:t>
+      </w:r>
+      <w:r>
+        <w:rPr>
+          <w:b/>
+          <w:i/>
+          <w:u w:val="single"/>
+        </w:rPr>
+        <w:t>resolutions</w:t>
+      </w:r>
+      <w:r>
+        <w:rPr>
+          <w:i/>
+        </w:rPr>
+        <w:t>) what do you need to do?</w:t>
+      </w:r>
+    </w:p>
+    <w:p>
+      <w:r>
+        <w:t xml:space="preserve">Either </w:t>
+      </w:r>
+      <w:r>
+        <w:t>have the game recognize the size, (and orientation sometimes,) of the screen and then either play a scene designed for that resolution or have the camera and elements of the scenes compensate for that OR have the elements of your scene squash or stretch according to the resolution. So it is still readable in the game.</w:t>
+      </w:r>
+    </w:p>
+    <w:p/>
+    <w:p>
+      <w:pPr>
+        <w:rPr>
+          <w:i/>
+        </w:rPr>
+      </w:pPr>
+      <w:r>
+        <w:rPr>
+          <w:i/>
+        </w:rPr>
+        <w:t>What must you do for every Android project before it can be built?</w:t>
+      </w:r>
+    </w:p>
+    <w:p>
+      <w:r>
+        <w:t>Go to the Build Settings and change the format to Android. Then, as the project is building, y</w:t>
+      </w:r>
+      <w:r>
+        <w:t>ou will be prompted for the android-</w:t>
+      </w:r>
+      <w:proofErr w:type="spellStart"/>
+      <w:r>
+        <w:t>sdk</w:t>
+      </w:r>
+      <w:proofErr w:type="spellEnd"/>
+      <w:r>
+        <w:t xml:space="preserve"> folder. Choose this folder from the provided window.</w:t>
+      </w:r>
+    </w:p>
+    <w:p>
+      <w:r>
+        <w:t>In the editor settings, set the input device from “none” to “any android device”. Set the company name and game name of the game, and then set the build name to “com.*</w:t>
+      </w:r>
+      <w:r>
+        <w:rPr>
+          <w:i/>
+        </w:rPr>
+        <w:t>company name</w:t>
+      </w:r>
+      <w:r>
+        <w:t>*.*</w:t>
+      </w:r>
+      <w:r>
+        <w:rPr>
+          <w:i/>
+        </w:rPr>
+        <w:t>game name</w:t>
+      </w:r>
+      <w:r>
+        <w:t>*”.</w:t>
+      </w:r>
+    </w:p>
+    <w:p>
+      <w:r>
+        <w:t>To test your game before the build, connect an android device to the computer, open the command window, find the “platform-tools” folder inside the Android folder and run the command “</w:t>
+      </w:r>
+      <w:proofErr w:type="spellStart"/>
+      <w:r>
+        <w:t>adb</w:t>
+      </w:r>
+      <w:proofErr w:type="spellEnd"/>
+      <w:r>
+        <w:t xml:space="preserve"> devices”.</w:t>
+      </w:r>
+    </w:p>
+    <w:p/>
+    <w:p>
+      <w:pPr>
+        <w:rPr>
+          <w:i/>
+        </w:rPr>
+      </w:pPr>
+      <w:r>
+        <w:rPr>
+          <w:i/>
+        </w:rPr>
+        <w:t>What is object pooling, and why is it so importan</w:t>
+      </w:r>
+      <w:r>
+        <w:rPr>
+          <w:b/>
+          <w:i/>
+          <w:u w:val="single"/>
+        </w:rPr>
+        <w:t>t</w:t>
+      </w:r>
+      <w:r>
+        <w:rPr>
+          <w:i/>
+        </w:rPr>
+        <w:t>?</w:t>
+      </w:r>
+    </w:p>
+    <w:p>
+      <w:r>
+        <w:t>Have a set number of items created at the start of the game that you expect to instantiate and/or destroy with high frequency</w:t>
+      </w:r>
+      <w:r>
+        <w:t xml:space="preserve"> and disable all of them. When needing one or more instances,</w:t>
+      </w:r>
+      <w:r>
+        <w:t xml:space="preserve"> an instance that isn’t being used is</w:t>
+      </w:r>
+      <w:r>
+        <w:t xml:space="preserve"> set</w:t>
+      </w:r>
+      <w:r>
+        <w:t xml:space="preserve"> to</w:t>
+      </w:r>
+      <w:r>
+        <w:t xml:space="preserve"> the appropriate position, rotation, and other</w:t>
+      </w:r>
+      <w:r>
+        <w:t xml:space="preserve"> viable variables, then enable it. At the end of its individual runtime, it is instead disabled instead of destroyed. That makes the object a viable target for the next time an instance is needed.</w:t>
+      </w:r>
+    </w:p>
+    <w:p/>
+    <w:p>
+      <w:pPr>
+        <w:rPr>
+          <w:i/>
+        </w:rPr>
+      </w:pPr>
+      <w:r>
+        <w:rPr>
+          <w:i/>
+        </w:rPr>
+        <w:t>What is event messaging, and why do you not use the built-in Unity event messaging system?</w:t>
+      </w:r>
+    </w:p>
+    <w:p>
+      <w:r>
+        <w:t xml:space="preserve">This is the operation of sending a prompt </w:t>
+      </w:r>
+      <w:r>
+        <w:t xml:space="preserve">to the different </w:t>
+      </w:r>
+      <w:r>
+        <w:t>events in the system to run given certain criteria. If the</w:t>
+      </w:r>
+      <w:r>
+        <w:t>y are populated, then the appropriate events are run. Event mess</w:t>
+      </w:r>
+      <w:r>
+        <w:t>aging is incredibly expensive, computationally, and will heat up the battery exceptionally fast. To keep the battery and battery life of the device healthy, avoid this option whenever possible.</w:t>
+      </w:r>
+    </w:p>
+    <w:p>
+      <w:pPr>
+        <w:rPr>
+          <w:i/>
+        </w:rPr>
+      </w:pPr>
+      <w:r>
+        <w:rPr>
+          <w:i/>
+        </w:rPr>
+        <w:lastRenderedPageBreak/>
+        <w:t>What is Box2D? How is it used?</w:t>
+      </w:r>
+    </w:p>
+    <w:p>
+      <w:r>
+        <w:t>It is the premiere two dimensional physics engine, used to show collisions of a 2D game whether they have a 2D or 3D design space. The version that we were exposed to in class was written entirely in C++. Recreating</w:t>
+      </w:r>
+      <w:r>
+        <w:t xml:space="preserve"> or rewriting</w:t>
+      </w:r>
+      <w:r>
+        <w:t xml:space="preserve"> this engine is a surefire way to show your programming expertise.</w:t>
+      </w:r>
+    </w:p>
+    <w:p/>
+    <w:p>
+      <w:pPr>
+        <w:rPr>
+          <w:i/>
+        </w:rPr>
+      </w:pPr>
+      <w:r>
+        <w:rPr>
+          <w:i/>
+        </w:rPr>
+        <w:t xml:space="preserve">Is the 2D physics system or 3D physics system more resource-intense? </w:t>
+      </w:r>
+    </w:p>
+    <w:p>
+      <w:r>
+        <w:t>The 3D system since there is another dimension to keep track of as well as up to 2 more rotation axes, (the notable exception being the Paper Mario franchise</w:t>
+      </w:r>
+      <w:r>
+        <w:t>.)</w:t>
+      </w:r>
+    </w:p>
+    <w:p/>
+    <w:p>
+      <w:pPr>
+        <w:rPr>
+          <w:i/>
+        </w:rPr>
+      </w:pPr>
+      <w:r>
+        <w:rPr>
+          <w:i/>
+        </w:rPr>
+        <w:t>Is it safe to store information like purchases and high scores locally using File.IO on a mobile device?</w:t>
+      </w:r>
+    </w:p>
+    <w:p>
+      <w:r>
+        <w:t>Absolutely not; data in a format like that can be hacked and modified and then you don’t see a penny. This sort of information needs to be stored on a database and referenced online every time the currency or purchase system is brought up.</w:t>
+      </w:r>
+    </w:p>
+    <w:p/>
+    <w:p>
+      <w:pPr>
+        <w:rPr>
+          <w:i/>
+        </w:rPr>
+      </w:pPr>
+      <w:r>
+        <w:rPr>
+          <w:i/>
+        </w:rPr>
+        <w:t>How many significant digits is acceptable for a floating point number in a mobile application? Why does it matter?</w:t>
+      </w:r>
+    </w:p>
+    <w:p>
+      <w:r>
+        <w:t xml:space="preserve">Two significant digits are all that is acceptable on mobile because more than that starts becoming more costly for calculations </w:t>
+      </w:r>
+      <w:r>
+        <w:t>and will start to create errors with loading, saving, rounding, etc.</w:t>
+      </w:r>
+    </w:p>
+    <w:p/>
+    <w:p>
+      <w:pPr>
+        <w:rPr>
+          <w:i/>
+        </w:rPr>
+      </w:pPr>
+      <w:r>
+        <w:rPr>
+          <w:i/>
+        </w:rPr>
+        <w:t>What is a singleton, and why are they especially important in mobile applications?</w:t>
+      </w:r>
+    </w:p>
+    <w:p>
+      <w:r>
+        <w:t>A singleton is an object that uses a static reference of itself to make sure that there is only one copy of itself during gameplay.</w:t>
+      </w:r>
+      <w:r>
+        <w:t xml:space="preserve"> This can be used to ensure coding structure doesn’t have multiple instances of the same object in play that might be used for various purposes, such as a database of available objects, or an object used for logging and file I/O.</w:t>
+      </w:r>
+    </w:p>
+    <w:p/>
+    <w:p>
+      <w:pPr>
+        <w:rPr>
+          <w:i/>
+        </w:rPr>
+      </w:pPr>
+      <w:r>
+        <w:rPr>
+          <w:i/>
+        </w:rPr>
+        <w:t xml:space="preserve">What use is a </w:t>
+      </w:r>
+      <w:proofErr w:type="spellStart"/>
+      <w:r>
+        <w:rPr>
+          <w:i/>
+        </w:rPr>
+        <w:t>ScriptableObject</w:t>
+      </w:r>
+      <w:proofErr w:type="spellEnd"/>
+      <w:r>
+        <w:rPr>
+          <w:i/>
+        </w:rPr>
+        <w:t xml:space="preserve"> in mobile development? </w:t>
+      </w:r>
+      <w:r>
+        <w:rPr>
+          <w:i/>
+        </w:rPr>
+        <w:t>Include</w:t>
+      </w:r>
+      <w:r>
+        <w:rPr>
+          <w:i/>
+        </w:rPr>
+        <w:t xml:space="preserve"> at least two different examples of how/why are they used</w:t>
+      </w:r>
+      <w:r>
+        <w:rPr>
+          <w:i/>
+        </w:rPr>
+        <w:t>.</w:t>
+      </w:r>
+      <w:r>
+        <w:rPr>
+          <w:i/>
+        </w:rPr>
+        <w:t xml:space="preserve"> (Don’t give code)</w:t>
+      </w:r>
+    </w:p>
+    <w:p>
+      <w:r>
+        <w:t xml:space="preserve">A scriptable object is a file that can itself be considered an object. This can then be instantiated in the game and saved as a prefab. From there, one can </w:t>
+      </w:r>
+      <w:r>
+        <w:t xml:space="preserve">manipulate the </w:t>
+      </w:r>
+      <w:proofErr w:type="gramStart"/>
+      <w:r>
+        <w:t>meta</w:t>
+      </w:r>
+      <w:proofErr w:type="gramEnd"/>
+      <w:r>
+        <w:t xml:space="preserve"> files to </w:t>
+      </w:r>
+      <w:r>
+        <w:t xml:space="preserve">either </w:t>
+      </w:r>
+      <w:r>
+        <w:t>force the code to binary for a weak form of encoding or to text for easy developer manipulation.</w:t>
       </w:r>
     </w:p>
     <w:p/>
@@ -133,272 +708,7138 @@
     <w:p/>
     <w:p/>
     <w:p>
-      <w:r>
-        <w:t>What is the difference between random generation and procedural generation?</w:t>
+      <w:pPr>
+        <w:rPr>
+          <w:i/>
+        </w:rPr>
+      </w:pPr>
+      <w:r>
+        <w:rPr>
+          <w:i/>
+        </w:rPr>
+        <w:t>When using the accelerometer</w:t>
+      </w:r>
+      <w:r>
+        <w:rPr>
+          <w:i/>
+        </w:rPr>
+        <w:t xml:space="preserve"> and gyroscope</w:t>
+      </w:r>
+      <w:r>
+        <w:rPr>
+          <w:i/>
+        </w:rPr>
+        <w:t xml:space="preserve">, there are two important things you should include </w:t>
+      </w:r>
+      <w:r>
+        <w:rPr>
+          <w:i/>
+        </w:rPr>
+        <w:t>to increase the usability</w:t>
+      </w:r>
+      <w:r>
+        <w:rPr>
+          <w:i/>
+        </w:rPr>
+        <w:t>. What are they and why do they matter?</w:t>
+      </w:r>
+    </w:p>
+    <w:p>
+      <w:r>
+        <w:t xml:space="preserve">My answer was to add a centering option that reset the </w:t>
+      </w:r>
+      <w:r>
+        <w:t>inputs for the game in case they</w:t>
+      </w:r>
+      <w:r>
+        <w:t xml:space="preserve"> become out of whack and need to start fresh with their input.</w:t>
+      </w:r>
+    </w:p>
+    <w:p>
+      <w:r>
+        <w:t>A setting should be added to adjust the sensitivity of the object’s accelerometer and gyroscope to accommodate for different people’s preferences or specific situations, (like cramped locations.)</w:t>
+      </w:r>
+    </w:p>
+    <w:p>
+      <w:r>
+        <w:t xml:space="preserve">There should also be a “dead zone” </w:t>
+      </w:r>
+      <w:r>
+        <w:t>that won’t register minor movements away from zero</w:t>
+      </w:r>
+      <w:r>
+        <w:t xml:space="preserve"> vectors</w:t>
+      </w:r>
+      <w:bookmarkStart w:id="0" w:name="_GoBack"/>
+      <w:bookmarkEnd w:id="0"/>
+      <w:r>
+        <w:t xml:space="preserve"> </w:t>
+      </w:r>
+      <w:r>
+        <w:t>so minor twitches while playing with the phone zeroed out won’t cause the player to lose.</w:t>
       </w:r>
     </w:p>
     <w:p/>
+    <w:p>
+      <w:pPr>
+        <w:rPr>
+          <w:i/>
+        </w:rPr>
+      </w:pPr>
+      <w:r>
+        <w:rPr>
+          <w:i/>
+        </w:rPr>
+        <w:t>Give an example of when the accelerometer would be a good choice to use on a device (you cannot use any in-class projects as this example</w:t>
+      </w:r>
+      <w:r>
+        <w:rPr>
+          <w:i/>
+        </w:rPr>
+        <w:t xml:space="preserve"> – never is also not an acceptable answer</w:t>
+      </w:r>
+      <w:r>
+        <w:rPr>
+          <w:i/>
+        </w:rPr>
+        <w:t>):</w:t>
+      </w:r>
+    </w:p>
+    <w:p>
+      <w:r>
+        <w:t xml:space="preserve">When wanting to include a pedometer system in your game, either as a </w:t>
+      </w:r>
+      <w:proofErr w:type="spellStart"/>
+      <w:r>
+        <w:t>minigame</w:t>
+      </w:r>
+      <w:proofErr w:type="spellEnd"/>
+      <w:r>
+        <w:t xml:space="preserve"> or as a limited currency accumulator, (like what the 3DS does.)</w:t>
+      </w:r>
+    </w:p>
     <w:p/>
+    <w:p>
+      <w:pPr>
+        <w:rPr>
+          <w:i/>
+        </w:rPr>
+      </w:pPr>
+      <w:r>
+        <w:rPr>
+          <w:i/>
+        </w:rPr>
+        <w:t>Give an example of how to capture a single-touch input (pseudo-code or actual code):</w:t>
+      </w:r>
+    </w:p>
+    <w:p>
+      <w:pPr>
+        <w:autoSpaceDE w:val="0"/>
+        <w:autoSpaceDN w:val="0"/>
+        <w:adjustRightInd w:val="0"/>
+        <w:spacing w:after="0" w:line="240" w:lineRule="auto"/>
+        <w:rPr>
+          <w:rFonts w:ascii="Consolas" w:hAnsi="Consolas" w:cs="Consolas"/>
+          <w:color w:val="000000"/>
+          <w:sz w:val="19"/>
+          <w:szCs w:val="19"/>
+          <w:highlight w:val="white"/>
+        </w:rPr>
+      </w:pPr>
+      <w:r>
+        <w:rPr>
+          <w:rFonts w:ascii="Consolas" w:hAnsi="Consolas" w:cs="Consolas"/>
+          <w:color w:val="000000"/>
+          <w:sz w:val="19"/>
+          <w:szCs w:val="19"/>
+          <w:highlight w:val="white"/>
+        </w:rPr>
+        <w:tab/>
+      </w:r>
+      <w:proofErr w:type="gramStart"/>
+      <w:r>
+        <w:rPr>
+          <w:rFonts w:ascii="Consolas" w:hAnsi="Consolas" w:cs="Consolas"/>
+          <w:color w:val="0000FF"/>
+          <w:sz w:val="19"/>
+          <w:szCs w:val="19"/>
+          <w:highlight w:val="white"/>
+        </w:rPr>
+        <w:t>void</w:t>
+      </w:r>
+      <w:proofErr w:type="gramEnd"/>
+      <w:r>
+        <w:rPr>
+          <w:rFonts w:ascii="Consolas" w:hAnsi="Consolas" w:cs="Consolas"/>
+          <w:color w:val="000000"/>
+          <w:sz w:val="19"/>
+          <w:szCs w:val="19"/>
+          <w:highlight w:val="white"/>
+        </w:rPr>
+        <w:t xml:space="preserve"> Update () {</w:t>
+      </w:r>
+    </w:p>
+    <w:p>
+      <w:pPr>
+        <w:autoSpaceDE w:val="0"/>
+        <w:autoSpaceDN w:val="0"/>
+        <w:adjustRightInd w:val="0"/>
+        <w:spacing w:after="0" w:line="240" w:lineRule="auto"/>
+        <w:rPr>
+          <w:rFonts w:ascii="Consolas" w:hAnsi="Consolas" w:cs="Consolas"/>
+          <w:color w:val="000000"/>
+          <w:sz w:val="19"/>
+          <w:szCs w:val="19"/>
+          <w:highlight w:val="white"/>
+        </w:rPr>
+      </w:pPr>
+      <w:r>
+        <w:rPr>
+          <w:rFonts w:ascii="Consolas" w:hAnsi="Consolas" w:cs="Consolas"/>
+          <w:color w:val="000000"/>
+          <w:sz w:val="19"/>
+          <w:szCs w:val="19"/>
+          <w:highlight w:val="white"/>
+        </w:rPr>
+        <w:tab/>
+        <w:t xml:space="preserve">    </w:t>
+      </w:r>
+      <w:proofErr w:type="gramStart"/>
+      <w:r>
+        <w:rPr>
+          <w:rFonts w:ascii="Consolas" w:hAnsi="Consolas" w:cs="Consolas"/>
+          <w:color w:val="0000FF"/>
+          <w:sz w:val="19"/>
+          <w:szCs w:val="19"/>
+          <w:highlight w:val="white"/>
+        </w:rPr>
+        <w:t>if</w:t>
+      </w:r>
+      <w:r>
+        <w:rPr>
+          <w:rFonts w:ascii="Consolas" w:hAnsi="Consolas" w:cs="Consolas"/>
+          <w:color w:val="000000"/>
+          <w:sz w:val="19"/>
+          <w:szCs w:val="19"/>
+          <w:highlight w:val="white"/>
+        </w:rPr>
+        <w:t>(</w:t>
+      </w:r>
+      <w:proofErr w:type="spellStart"/>
+      <w:proofErr w:type="gramEnd"/>
+      <w:r>
+        <w:rPr>
+          <w:rFonts w:ascii="Consolas" w:hAnsi="Consolas" w:cs="Consolas"/>
+          <w:color w:val="2B91AF"/>
+          <w:sz w:val="19"/>
+          <w:szCs w:val="19"/>
+          <w:highlight w:val="white"/>
+        </w:rPr>
+        <w:t>Input</w:t>
+      </w:r>
+      <w:r>
+        <w:rPr>
+          <w:rFonts w:ascii="Consolas" w:hAnsi="Consolas" w:cs="Consolas"/>
+          <w:color w:val="000000"/>
+          <w:sz w:val="19"/>
+          <w:szCs w:val="19"/>
+          <w:highlight w:val="white"/>
+        </w:rPr>
+        <w:t>.touchCount</w:t>
+      </w:r>
+      <w:proofErr w:type="spellEnd"/>
+      <w:r>
+        <w:rPr>
+          <w:rFonts w:ascii="Consolas" w:hAnsi="Consolas" w:cs="Consolas"/>
+          <w:color w:val="000000"/>
+          <w:sz w:val="19"/>
+          <w:szCs w:val="19"/>
+          <w:highlight w:val="white"/>
+        </w:rPr>
+        <w:t xml:space="preserve"> == 1)</w:t>
+      </w:r>
+    </w:p>
+    <w:p>
+      <w:pPr>
+        <w:autoSpaceDE w:val="0"/>
+        <w:autoSpaceDN w:val="0"/>
+        <w:adjustRightInd w:val="0"/>
+        <w:spacing w:after="0" w:line="240" w:lineRule="auto"/>
+        <w:rPr>
+          <w:rFonts w:ascii="Consolas" w:hAnsi="Consolas" w:cs="Consolas"/>
+          <w:color w:val="000000"/>
+          <w:sz w:val="19"/>
+          <w:szCs w:val="19"/>
+          <w:highlight w:val="white"/>
+        </w:rPr>
+      </w:pPr>
+      <w:r>
+        <w:rPr>
+          <w:rFonts w:ascii="Consolas" w:hAnsi="Consolas" w:cs="Consolas"/>
+          <w:color w:val="000000"/>
+          <w:sz w:val="19"/>
+          <w:szCs w:val="19"/>
+          <w:highlight w:val="white"/>
+        </w:rPr>
+        <w:t xml:space="preserve">        {</w:t>
+      </w:r>
+    </w:p>
+    <w:p>
+      <w:pPr>
+        <w:autoSpaceDE w:val="0"/>
+        <w:autoSpaceDN w:val="0"/>
+        <w:adjustRightInd w:val="0"/>
+        <w:spacing w:after="0" w:line="240" w:lineRule="auto"/>
+        <w:rPr>
+          <w:rFonts w:ascii="Consolas" w:hAnsi="Consolas" w:cs="Consolas"/>
+          <w:color w:val="000000"/>
+          <w:sz w:val="19"/>
+          <w:szCs w:val="19"/>
+          <w:highlight w:val="white"/>
+        </w:rPr>
+      </w:pPr>
+      <w:r>
+        <w:rPr>
+          <w:rFonts w:ascii="Consolas" w:hAnsi="Consolas" w:cs="Consolas"/>
+          <w:color w:val="000000"/>
+          <w:sz w:val="19"/>
+          <w:szCs w:val="19"/>
+          <w:highlight w:val="white"/>
+        </w:rPr>
+        <w:t xml:space="preserve">            </w:t>
+      </w:r>
+      <w:proofErr w:type="gramStart"/>
+      <w:r>
+        <w:rPr>
+          <w:rFonts w:ascii="Consolas" w:hAnsi="Consolas" w:cs="Consolas"/>
+          <w:color w:val="0000FF"/>
+          <w:sz w:val="19"/>
+          <w:szCs w:val="19"/>
+          <w:highlight w:val="white"/>
+        </w:rPr>
+        <w:t>if</w:t>
+      </w:r>
+      <w:r>
+        <w:rPr>
+          <w:rFonts w:ascii="Consolas" w:hAnsi="Consolas" w:cs="Consolas"/>
+          <w:color w:val="000000"/>
+          <w:sz w:val="19"/>
+          <w:szCs w:val="19"/>
+          <w:highlight w:val="white"/>
+        </w:rPr>
+        <w:t>(</w:t>
+      </w:r>
+      <w:proofErr w:type="spellStart"/>
+      <w:proofErr w:type="gramEnd"/>
+      <w:r>
+        <w:rPr>
+          <w:rFonts w:ascii="Consolas" w:hAnsi="Consolas" w:cs="Consolas"/>
+          <w:color w:val="2B91AF"/>
+          <w:sz w:val="19"/>
+          <w:szCs w:val="19"/>
+          <w:highlight w:val="white"/>
+        </w:rPr>
+        <w:t>Input</w:t>
+      </w:r>
+      <w:r>
+        <w:rPr>
+          <w:rFonts w:ascii="Consolas" w:hAnsi="Consolas" w:cs="Consolas"/>
+          <w:color w:val="000000"/>
+          <w:sz w:val="19"/>
+          <w:szCs w:val="19"/>
+          <w:highlight w:val="white"/>
+        </w:rPr>
+        <w:t>.GetTouch</w:t>
+      </w:r>
+      <w:proofErr w:type="spellEnd"/>
+      <w:r>
+        <w:rPr>
+          <w:rFonts w:ascii="Consolas" w:hAnsi="Consolas" w:cs="Consolas"/>
+          <w:color w:val="000000"/>
+          <w:sz w:val="19"/>
+          <w:szCs w:val="19"/>
+          <w:highlight w:val="white"/>
+        </w:rPr>
+        <w:t xml:space="preserve">(0).phase == </w:t>
+      </w:r>
+      <w:proofErr w:type="spellStart"/>
+      <w:r>
+        <w:rPr>
+          <w:rFonts w:ascii="Consolas" w:hAnsi="Consolas" w:cs="Consolas"/>
+          <w:color w:val="2B91AF"/>
+          <w:sz w:val="19"/>
+          <w:szCs w:val="19"/>
+          <w:highlight w:val="white"/>
+        </w:rPr>
+        <w:t>TouchPhase</w:t>
+      </w:r>
+      <w:r>
+        <w:rPr>
+          <w:rFonts w:ascii="Consolas" w:hAnsi="Consolas" w:cs="Consolas"/>
+          <w:color w:val="000000"/>
+          <w:sz w:val="19"/>
+          <w:szCs w:val="19"/>
+          <w:highlight w:val="white"/>
+        </w:rPr>
+        <w:t>.Began</w:t>
+      </w:r>
+      <w:proofErr w:type="spellEnd"/>
+      <w:r>
+        <w:rPr>
+          <w:rFonts w:ascii="Consolas" w:hAnsi="Consolas" w:cs="Consolas"/>
+          <w:color w:val="000000"/>
+          <w:sz w:val="19"/>
+          <w:szCs w:val="19"/>
+          <w:highlight w:val="white"/>
+        </w:rPr>
+        <w:t>)</w:t>
+      </w:r>
+    </w:p>
+    <w:p>
+      <w:pPr>
+        <w:autoSpaceDE w:val="0"/>
+        <w:autoSpaceDN w:val="0"/>
+        <w:adjustRightInd w:val="0"/>
+        <w:spacing w:after="0" w:line="240" w:lineRule="auto"/>
+        <w:rPr>
+          <w:rFonts w:ascii="Consolas" w:hAnsi="Consolas" w:cs="Consolas"/>
+          <w:color w:val="000000"/>
+          <w:sz w:val="19"/>
+          <w:szCs w:val="19"/>
+          <w:highlight w:val="white"/>
+        </w:rPr>
+      </w:pPr>
+      <w:r>
+        <w:rPr>
+          <w:rFonts w:ascii="Consolas" w:hAnsi="Consolas" w:cs="Consolas"/>
+          <w:color w:val="000000"/>
+          <w:sz w:val="19"/>
+          <w:szCs w:val="19"/>
+          <w:highlight w:val="white"/>
+        </w:rPr>
+        <w:t xml:space="preserve">            {</w:t>
+      </w:r>
+    </w:p>
+    <w:p>
+      <w:pPr>
+        <w:autoSpaceDE w:val="0"/>
+        <w:autoSpaceDN w:val="0"/>
+        <w:adjustRightInd w:val="0"/>
+        <w:spacing w:after="0" w:line="240" w:lineRule="auto"/>
+        <w:rPr>
+          <w:rFonts w:ascii="Consolas" w:hAnsi="Consolas" w:cs="Consolas"/>
+          <w:color w:val="000000"/>
+          <w:sz w:val="19"/>
+          <w:szCs w:val="19"/>
+          <w:highlight w:val="white"/>
+        </w:rPr>
+      </w:pPr>
+      <w:r>
+        <w:rPr>
+          <w:rFonts w:ascii="Consolas" w:hAnsi="Consolas" w:cs="Consolas"/>
+          <w:color w:val="000000"/>
+          <w:sz w:val="19"/>
+          <w:szCs w:val="19"/>
+          <w:highlight w:val="white"/>
+        </w:rPr>
+        <w:t xml:space="preserve">                v2Previous = </w:t>
+      </w:r>
+      <w:proofErr w:type="spellStart"/>
+      <w:proofErr w:type="gramStart"/>
+      <w:r>
+        <w:rPr>
+          <w:rFonts w:ascii="Consolas" w:hAnsi="Consolas" w:cs="Consolas"/>
+          <w:color w:val="2B91AF"/>
+          <w:sz w:val="19"/>
+          <w:szCs w:val="19"/>
+          <w:highlight w:val="white"/>
+        </w:rPr>
+        <w:t>Input</w:t>
+      </w:r>
+      <w:r>
+        <w:rPr>
+          <w:rFonts w:ascii="Consolas" w:hAnsi="Consolas" w:cs="Consolas"/>
+          <w:color w:val="000000"/>
+          <w:sz w:val="19"/>
+          <w:szCs w:val="19"/>
+          <w:highlight w:val="white"/>
+        </w:rPr>
+        <w:t>.GetTouch</w:t>
+      </w:r>
+      <w:proofErr w:type="spellEnd"/>
+      <w:r>
+        <w:rPr>
+          <w:rFonts w:ascii="Consolas" w:hAnsi="Consolas" w:cs="Consolas"/>
+          <w:color w:val="000000"/>
+          <w:sz w:val="19"/>
+          <w:szCs w:val="19"/>
+          <w:highlight w:val="white"/>
+        </w:rPr>
+        <w:t>(</w:t>
+      </w:r>
+      <w:proofErr w:type="gramEnd"/>
+      <w:r>
+        <w:rPr>
+          <w:rFonts w:ascii="Consolas" w:hAnsi="Consolas" w:cs="Consolas"/>
+          <w:color w:val="000000"/>
+          <w:sz w:val="19"/>
+          <w:szCs w:val="19"/>
+          <w:highlight w:val="white"/>
+        </w:rPr>
+        <w:t>0).position;</w:t>
+      </w:r>
+    </w:p>
+    <w:p>
+      <w:pPr>
+        <w:autoSpaceDE w:val="0"/>
+        <w:autoSpaceDN w:val="0"/>
+        <w:adjustRightInd w:val="0"/>
+        <w:spacing w:after="0" w:line="240" w:lineRule="auto"/>
+        <w:rPr>
+          <w:rFonts w:ascii="Consolas" w:hAnsi="Consolas" w:cs="Consolas"/>
+          <w:color w:val="000000"/>
+          <w:sz w:val="19"/>
+          <w:szCs w:val="19"/>
+          <w:highlight w:val="white"/>
+        </w:rPr>
+      </w:pPr>
+      <w:r>
+        <w:rPr>
+          <w:rFonts w:ascii="Consolas" w:hAnsi="Consolas" w:cs="Consolas"/>
+          <w:color w:val="000000"/>
+          <w:sz w:val="19"/>
+          <w:szCs w:val="19"/>
+          <w:highlight w:val="white"/>
+        </w:rPr>
+        <w:t xml:space="preserve">            }</w:t>
+      </w:r>
+      <w:r>
+        <w:rPr>
+          <w:rFonts w:ascii="Consolas" w:hAnsi="Consolas" w:cs="Consolas"/>
+          <w:color w:val="008000"/>
+          <w:sz w:val="19"/>
+          <w:szCs w:val="19"/>
+          <w:highlight w:val="white"/>
+        </w:rPr>
+        <w:t>//end initial touch</w:t>
+      </w:r>
+    </w:p>
+    <w:p>
+      <w:pPr>
+        <w:autoSpaceDE w:val="0"/>
+        <w:autoSpaceDN w:val="0"/>
+        <w:adjustRightInd w:val="0"/>
+        <w:spacing w:after="0" w:line="240" w:lineRule="auto"/>
+        <w:rPr>
+          <w:rFonts w:ascii="Consolas" w:hAnsi="Consolas" w:cs="Consolas"/>
+          <w:color w:val="000000"/>
+          <w:sz w:val="19"/>
+          <w:szCs w:val="19"/>
+          <w:highlight w:val="white"/>
+        </w:rPr>
+      </w:pPr>
+      <w:r>
+        <w:rPr>
+          <w:rFonts w:ascii="Consolas" w:hAnsi="Consolas" w:cs="Consolas"/>
+          <w:color w:val="000000"/>
+          <w:sz w:val="19"/>
+          <w:szCs w:val="19"/>
+          <w:highlight w:val="white"/>
+        </w:rPr>
+        <w:t xml:space="preserve">            </w:t>
+      </w:r>
+      <w:proofErr w:type="gramStart"/>
+      <w:r>
+        <w:rPr>
+          <w:rFonts w:ascii="Consolas" w:hAnsi="Consolas" w:cs="Consolas"/>
+          <w:color w:val="0000FF"/>
+          <w:sz w:val="19"/>
+          <w:szCs w:val="19"/>
+          <w:highlight w:val="white"/>
+        </w:rPr>
+        <w:t>if</w:t>
+      </w:r>
+      <w:r>
+        <w:rPr>
+          <w:rFonts w:ascii="Consolas" w:hAnsi="Consolas" w:cs="Consolas"/>
+          <w:color w:val="000000"/>
+          <w:sz w:val="19"/>
+          <w:szCs w:val="19"/>
+          <w:highlight w:val="white"/>
+        </w:rPr>
+        <w:t>(</w:t>
+      </w:r>
+      <w:proofErr w:type="spellStart"/>
+      <w:proofErr w:type="gramEnd"/>
+      <w:r>
+        <w:rPr>
+          <w:rFonts w:ascii="Consolas" w:hAnsi="Consolas" w:cs="Consolas"/>
+          <w:color w:val="2B91AF"/>
+          <w:sz w:val="19"/>
+          <w:szCs w:val="19"/>
+          <w:highlight w:val="white"/>
+        </w:rPr>
+        <w:t>Input</w:t>
+      </w:r>
+      <w:r>
+        <w:rPr>
+          <w:rFonts w:ascii="Consolas" w:hAnsi="Consolas" w:cs="Consolas"/>
+          <w:color w:val="000000"/>
+          <w:sz w:val="19"/>
+          <w:szCs w:val="19"/>
+          <w:highlight w:val="white"/>
+        </w:rPr>
+        <w:t>.GetTouch</w:t>
+      </w:r>
+      <w:proofErr w:type="spellEnd"/>
+      <w:r>
+        <w:rPr>
+          <w:rFonts w:ascii="Consolas" w:hAnsi="Consolas" w:cs="Consolas"/>
+          <w:color w:val="000000"/>
+          <w:sz w:val="19"/>
+          <w:szCs w:val="19"/>
+          <w:highlight w:val="white"/>
+        </w:rPr>
+        <w:t xml:space="preserve">(0).phase == </w:t>
+      </w:r>
+      <w:proofErr w:type="spellStart"/>
+      <w:r>
+        <w:rPr>
+          <w:rFonts w:ascii="Consolas" w:hAnsi="Consolas" w:cs="Consolas"/>
+          <w:color w:val="2B91AF"/>
+          <w:sz w:val="19"/>
+          <w:szCs w:val="19"/>
+          <w:highlight w:val="white"/>
+        </w:rPr>
+        <w:t>TouchPhase</w:t>
+      </w:r>
+      <w:r>
+        <w:rPr>
+          <w:rFonts w:ascii="Consolas" w:hAnsi="Consolas" w:cs="Consolas"/>
+          <w:color w:val="000000"/>
+          <w:sz w:val="19"/>
+          <w:szCs w:val="19"/>
+          <w:highlight w:val="white"/>
+        </w:rPr>
+        <w:t>.Ended</w:t>
+      </w:r>
+      <w:proofErr w:type="spellEnd"/>
+      <w:r>
+        <w:rPr>
+          <w:rFonts w:ascii="Consolas" w:hAnsi="Consolas" w:cs="Consolas"/>
+          <w:color w:val="000000"/>
+          <w:sz w:val="19"/>
+          <w:szCs w:val="19"/>
+          <w:highlight w:val="white"/>
+        </w:rPr>
+        <w:t>)</w:t>
+      </w:r>
+    </w:p>
+    <w:p>
+      <w:pPr>
+        <w:autoSpaceDE w:val="0"/>
+        <w:autoSpaceDN w:val="0"/>
+        <w:adjustRightInd w:val="0"/>
+        <w:spacing w:after="0" w:line="240" w:lineRule="auto"/>
+        <w:rPr>
+          <w:rFonts w:ascii="Consolas" w:hAnsi="Consolas" w:cs="Consolas"/>
+          <w:color w:val="000000"/>
+          <w:sz w:val="19"/>
+          <w:szCs w:val="19"/>
+          <w:highlight w:val="white"/>
+        </w:rPr>
+      </w:pPr>
+      <w:r>
+        <w:rPr>
+          <w:rFonts w:ascii="Consolas" w:hAnsi="Consolas" w:cs="Consolas"/>
+          <w:color w:val="000000"/>
+          <w:sz w:val="19"/>
+          <w:szCs w:val="19"/>
+          <w:highlight w:val="white"/>
+        </w:rPr>
+        <w:t xml:space="preserve">            {</w:t>
+      </w:r>
+    </w:p>
+    <w:p>
+      <w:pPr>
+        <w:autoSpaceDE w:val="0"/>
+        <w:autoSpaceDN w:val="0"/>
+        <w:adjustRightInd w:val="0"/>
+        <w:spacing w:after="0" w:line="240" w:lineRule="auto"/>
+        <w:rPr>
+          <w:rFonts w:ascii="Consolas" w:hAnsi="Consolas" w:cs="Consolas"/>
+          <w:color w:val="000000"/>
+          <w:sz w:val="19"/>
+          <w:szCs w:val="19"/>
+          <w:highlight w:val="white"/>
+        </w:rPr>
+      </w:pPr>
+      <w:r>
+        <w:rPr>
+          <w:rFonts w:ascii="Consolas" w:hAnsi="Consolas" w:cs="Consolas"/>
+          <w:color w:val="000000"/>
+          <w:sz w:val="19"/>
+          <w:szCs w:val="19"/>
+          <w:highlight w:val="white"/>
+        </w:rPr>
+        <w:t xml:space="preserve">                v2Current = </w:t>
+      </w:r>
+      <w:proofErr w:type="spellStart"/>
+      <w:proofErr w:type="gramStart"/>
+      <w:r>
+        <w:rPr>
+          <w:rFonts w:ascii="Consolas" w:hAnsi="Consolas" w:cs="Consolas"/>
+          <w:color w:val="2B91AF"/>
+          <w:sz w:val="19"/>
+          <w:szCs w:val="19"/>
+          <w:highlight w:val="white"/>
+        </w:rPr>
+        <w:t>Input</w:t>
+      </w:r>
+      <w:r>
+        <w:rPr>
+          <w:rFonts w:ascii="Consolas" w:hAnsi="Consolas" w:cs="Consolas"/>
+          <w:color w:val="000000"/>
+          <w:sz w:val="19"/>
+          <w:szCs w:val="19"/>
+          <w:highlight w:val="white"/>
+        </w:rPr>
+        <w:t>.GetTouch</w:t>
+      </w:r>
+      <w:proofErr w:type="spellEnd"/>
+      <w:r>
+        <w:rPr>
+          <w:rFonts w:ascii="Consolas" w:hAnsi="Consolas" w:cs="Consolas"/>
+          <w:color w:val="000000"/>
+          <w:sz w:val="19"/>
+          <w:szCs w:val="19"/>
+          <w:highlight w:val="white"/>
+        </w:rPr>
+        <w:t>(</w:t>
+      </w:r>
+      <w:proofErr w:type="gramEnd"/>
+      <w:r>
+        <w:rPr>
+          <w:rFonts w:ascii="Consolas" w:hAnsi="Consolas" w:cs="Consolas"/>
+          <w:color w:val="000000"/>
+          <w:sz w:val="19"/>
+          <w:szCs w:val="19"/>
+          <w:highlight w:val="white"/>
+        </w:rPr>
+        <w:t>0).position;</w:t>
+      </w:r>
+    </w:p>
+    <w:p>
+      <w:pPr>
+        <w:autoSpaceDE w:val="0"/>
+        <w:autoSpaceDN w:val="0"/>
+        <w:adjustRightInd w:val="0"/>
+        <w:spacing w:after="0" w:line="240" w:lineRule="auto"/>
+        <w:rPr>
+          <w:rFonts w:ascii="Consolas" w:hAnsi="Consolas" w:cs="Consolas"/>
+          <w:color w:val="000000"/>
+          <w:sz w:val="19"/>
+          <w:szCs w:val="19"/>
+          <w:highlight w:val="white"/>
+        </w:rPr>
+      </w:pPr>
+      <w:r>
+        <w:rPr>
+          <w:rFonts w:ascii="Consolas" w:hAnsi="Consolas" w:cs="Consolas"/>
+          <w:color w:val="000000"/>
+          <w:sz w:val="19"/>
+          <w:szCs w:val="19"/>
+          <w:highlight w:val="white"/>
+        </w:rPr>
+        <w:t xml:space="preserve">                </w:t>
+      </w:r>
+      <w:r>
+        <w:rPr>
+          <w:rFonts w:ascii="Consolas" w:hAnsi="Consolas" w:cs="Consolas"/>
+          <w:color w:val="2B91AF"/>
+          <w:sz w:val="19"/>
+          <w:szCs w:val="19"/>
+          <w:highlight w:val="white"/>
+        </w:rPr>
+        <w:t>Vector2</w:t>
+      </w:r>
+      <w:r>
+        <w:rPr>
+          <w:rFonts w:ascii="Consolas" w:hAnsi="Consolas" w:cs="Consolas"/>
+          <w:color w:val="000000"/>
+          <w:sz w:val="19"/>
+          <w:szCs w:val="19"/>
+          <w:highlight w:val="white"/>
+        </w:rPr>
+        <w:t xml:space="preserve"> </w:t>
+      </w:r>
+      <w:proofErr w:type="spellStart"/>
+      <w:r>
+        <w:rPr>
+          <w:rFonts w:ascii="Consolas" w:hAnsi="Consolas" w:cs="Consolas"/>
+          <w:color w:val="000000"/>
+          <w:sz w:val="19"/>
+          <w:szCs w:val="19"/>
+          <w:highlight w:val="white"/>
+        </w:rPr>
+        <w:t>tempVector</w:t>
+      </w:r>
+      <w:proofErr w:type="spellEnd"/>
+      <w:r>
+        <w:rPr>
+          <w:rFonts w:ascii="Consolas" w:hAnsi="Consolas" w:cs="Consolas"/>
+          <w:color w:val="000000"/>
+          <w:sz w:val="19"/>
+          <w:szCs w:val="19"/>
+          <w:highlight w:val="white"/>
+        </w:rPr>
+        <w:t xml:space="preserve"> = v2Current - v2Previous;</w:t>
+      </w:r>
+    </w:p>
+    <w:p>
+      <w:pPr>
+        <w:autoSpaceDE w:val="0"/>
+        <w:autoSpaceDN w:val="0"/>
+        <w:adjustRightInd w:val="0"/>
+        <w:spacing w:after="0" w:line="240" w:lineRule="auto"/>
+        <w:rPr>
+          <w:rFonts w:ascii="Consolas" w:hAnsi="Consolas" w:cs="Consolas"/>
+          <w:color w:val="000000"/>
+          <w:sz w:val="19"/>
+          <w:szCs w:val="19"/>
+          <w:highlight w:val="white"/>
+        </w:rPr>
+      </w:pPr>
+      <w:r>
+        <w:rPr>
+          <w:rFonts w:ascii="Consolas" w:hAnsi="Consolas" w:cs="Consolas"/>
+          <w:color w:val="000000"/>
+          <w:sz w:val="19"/>
+          <w:szCs w:val="19"/>
+          <w:highlight w:val="white"/>
+        </w:rPr>
+        <w:t xml:space="preserve">                </w:t>
+      </w:r>
+      <w:proofErr w:type="spellStart"/>
+      <w:proofErr w:type="gramStart"/>
+      <w:r>
+        <w:rPr>
+          <w:rFonts w:ascii="Consolas" w:hAnsi="Consolas" w:cs="Consolas"/>
+          <w:color w:val="000000"/>
+          <w:sz w:val="19"/>
+          <w:szCs w:val="19"/>
+          <w:highlight w:val="white"/>
+        </w:rPr>
+        <w:t>fTouchDelta</w:t>
+      </w:r>
+      <w:proofErr w:type="spellEnd"/>
+      <w:proofErr w:type="gramEnd"/>
+      <w:r>
+        <w:rPr>
+          <w:rFonts w:ascii="Consolas" w:hAnsi="Consolas" w:cs="Consolas"/>
+          <w:color w:val="000000"/>
+          <w:sz w:val="19"/>
+          <w:szCs w:val="19"/>
+          <w:highlight w:val="white"/>
+        </w:rPr>
+        <w:t xml:space="preserve"> = </w:t>
+      </w:r>
+      <w:proofErr w:type="spellStart"/>
+      <w:r>
+        <w:rPr>
+          <w:rFonts w:ascii="Consolas" w:hAnsi="Consolas" w:cs="Consolas"/>
+          <w:color w:val="000000"/>
+          <w:sz w:val="19"/>
+          <w:szCs w:val="19"/>
+          <w:highlight w:val="white"/>
+        </w:rPr>
+        <w:t>tempVector.magnitude</w:t>
+      </w:r>
+      <w:proofErr w:type="spellEnd"/>
+      <w:r>
+        <w:rPr>
+          <w:rFonts w:ascii="Consolas" w:hAnsi="Consolas" w:cs="Consolas"/>
+          <w:color w:val="000000"/>
+          <w:sz w:val="19"/>
+          <w:szCs w:val="19"/>
+          <w:highlight w:val="white"/>
+        </w:rPr>
+        <w:t>;</w:t>
+      </w:r>
+    </w:p>
+    <w:p>
+      <w:pPr>
+        <w:autoSpaceDE w:val="0"/>
+        <w:autoSpaceDN w:val="0"/>
+        <w:adjustRightInd w:val="0"/>
+        <w:spacing w:after="0" w:line="240" w:lineRule="auto"/>
+        <w:rPr>
+          <w:rFonts w:ascii="Consolas" w:hAnsi="Consolas" w:cs="Consolas"/>
+          <w:color w:val="000000"/>
+          <w:sz w:val="19"/>
+          <w:szCs w:val="19"/>
+          <w:highlight w:val="white"/>
+        </w:rPr>
+      </w:pPr>
+    </w:p>
+    <w:p>
+      <w:pPr>
+        <w:autoSpaceDE w:val="0"/>
+        <w:autoSpaceDN w:val="0"/>
+        <w:adjustRightInd w:val="0"/>
+        <w:spacing w:after="0" w:line="240" w:lineRule="auto"/>
+        <w:rPr>
+          <w:rFonts w:ascii="Consolas" w:hAnsi="Consolas" w:cs="Consolas"/>
+          <w:color w:val="000000"/>
+          <w:sz w:val="19"/>
+          <w:szCs w:val="19"/>
+          <w:highlight w:val="white"/>
+        </w:rPr>
+      </w:pPr>
+      <w:r>
+        <w:rPr>
+          <w:rFonts w:ascii="Consolas" w:hAnsi="Consolas" w:cs="Consolas"/>
+          <w:color w:val="000000"/>
+          <w:sz w:val="19"/>
+          <w:szCs w:val="19"/>
+          <w:highlight w:val="white"/>
+        </w:rPr>
+        <w:t xml:space="preserve">                </w:t>
+      </w:r>
+    </w:p>
+    <w:p>
+      <w:pPr>
+        <w:autoSpaceDE w:val="0"/>
+        <w:autoSpaceDN w:val="0"/>
+        <w:adjustRightInd w:val="0"/>
+        <w:spacing w:after="0" w:line="240" w:lineRule="auto"/>
+        <w:rPr>
+          <w:rFonts w:ascii="Consolas" w:hAnsi="Consolas" w:cs="Consolas"/>
+          <w:color w:val="538135" w:themeColor="accent6" w:themeShade="BF"/>
+          <w:sz w:val="19"/>
+          <w:szCs w:val="19"/>
+          <w:highlight w:val="white"/>
+        </w:rPr>
+      </w:pPr>
+      <w:r>
+        <w:rPr>
+          <w:rFonts w:ascii="Consolas" w:hAnsi="Consolas" w:cs="Consolas"/>
+          <w:color w:val="538135" w:themeColor="accent6" w:themeShade="BF"/>
+          <w:sz w:val="19"/>
+          <w:szCs w:val="19"/>
+          <w:highlight w:val="white"/>
+        </w:rPr>
+        <w:tab/>
+      </w:r>
+      <w:r>
+        <w:rPr>
+          <w:rFonts w:ascii="Consolas" w:hAnsi="Consolas" w:cs="Consolas"/>
+          <w:color w:val="538135" w:themeColor="accent6" w:themeShade="BF"/>
+          <w:sz w:val="19"/>
+          <w:szCs w:val="19"/>
+          <w:highlight w:val="white"/>
+        </w:rPr>
+        <w:tab/>
+        <w:t xml:space="preserve">  //Do the thing you wanted to do with the information</w:t>
+      </w:r>
+    </w:p>
+    <w:p>
+      <w:pPr>
+        <w:autoSpaceDE w:val="0"/>
+        <w:autoSpaceDN w:val="0"/>
+        <w:adjustRightInd w:val="0"/>
+        <w:spacing w:after="0" w:line="240" w:lineRule="auto"/>
+        <w:rPr>
+          <w:rFonts w:ascii="Consolas" w:hAnsi="Consolas" w:cs="Consolas"/>
+          <w:color w:val="000000"/>
+          <w:sz w:val="19"/>
+          <w:szCs w:val="19"/>
+          <w:highlight w:val="white"/>
+        </w:rPr>
+      </w:pPr>
+    </w:p>
+    <w:p>
+      <w:pPr>
+        <w:autoSpaceDE w:val="0"/>
+        <w:autoSpaceDN w:val="0"/>
+        <w:adjustRightInd w:val="0"/>
+        <w:spacing w:after="0" w:line="240" w:lineRule="auto"/>
+        <w:rPr>
+          <w:rFonts w:ascii="Consolas" w:hAnsi="Consolas" w:cs="Consolas"/>
+          <w:color w:val="000000"/>
+          <w:sz w:val="19"/>
+          <w:szCs w:val="19"/>
+          <w:highlight w:val="white"/>
+        </w:rPr>
+      </w:pPr>
+      <w:r>
+        <w:rPr>
+          <w:rFonts w:ascii="Consolas" w:hAnsi="Consolas" w:cs="Consolas"/>
+          <w:color w:val="000000"/>
+          <w:sz w:val="19"/>
+          <w:szCs w:val="19"/>
+          <w:highlight w:val="white"/>
+        </w:rPr>
+        <w:t xml:space="preserve">            }</w:t>
+      </w:r>
+      <w:r>
+        <w:rPr>
+          <w:rFonts w:ascii="Consolas" w:hAnsi="Consolas" w:cs="Consolas"/>
+          <w:color w:val="008000"/>
+          <w:sz w:val="19"/>
+          <w:szCs w:val="19"/>
+          <w:highlight w:val="white"/>
+        </w:rPr>
+        <w:t>//end finish touch</w:t>
+      </w:r>
+    </w:p>
+    <w:p>
+      <w:pPr>
+        <w:autoSpaceDE w:val="0"/>
+        <w:autoSpaceDN w:val="0"/>
+        <w:adjustRightInd w:val="0"/>
+        <w:spacing w:after="0" w:line="240" w:lineRule="auto"/>
+        <w:rPr>
+          <w:rFonts w:ascii="Consolas" w:hAnsi="Consolas" w:cs="Consolas"/>
+          <w:color w:val="000000"/>
+          <w:sz w:val="19"/>
+          <w:szCs w:val="19"/>
+          <w:highlight w:val="white"/>
+        </w:rPr>
+      </w:pPr>
+      <w:r>
+        <w:rPr>
+          <w:rFonts w:ascii="Consolas" w:hAnsi="Consolas" w:cs="Consolas"/>
+          <w:color w:val="000000"/>
+          <w:sz w:val="19"/>
+          <w:szCs w:val="19"/>
+          <w:highlight w:val="white"/>
+        </w:rPr>
+        <w:t xml:space="preserve">        }</w:t>
+      </w:r>
+      <w:r>
+        <w:rPr>
+          <w:rFonts w:ascii="Consolas" w:hAnsi="Consolas" w:cs="Consolas"/>
+          <w:color w:val="008000"/>
+          <w:sz w:val="19"/>
+          <w:szCs w:val="19"/>
+          <w:highlight w:val="white"/>
+        </w:rPr>
+        <w:t xml:space="preserve">//end </w:t>
+      </w:r>
+      <w:proofErr w:type="spellStart"/>
+      <w:r>
+        <w:rPr>
+          <w:rFonts w:ascii="Consolas" w:hAnsi="Consolas" w:cs="Consolas"/>
+          <w:color w:val="008000"/>
+          <w:sz w:val="19"/>
+          <w:szCs w:val="19"/>
+          <w:highlight w:val="white"/>
+        </w:rPr>
+        <w:t>touchCount</w:t>
+      </w:r>
+      <w:proofErr w:type="spellEnd"/>
+      <w:r>
+        <w:rPr>
+          <w:rFonts w:ascii="Consolas" w:hAnsi="Consolas" w:cs="Consolas"/>
+          <w:color w:val="008000"/>
+          <w:sz w:val="19"/>
+          <w:szCs w:val="19"/>
+          <w:highlight w:val="white"/>
+        </w:rPr>
+        <w:t xml:space="preserve"> == 1</w:t>
+      </w:r>
+    </w:p>
+    <w:p>
+      <w:pPr>
+        <w:autoSpaceDE w:val="0"/>
+        <w:autoSpaceDN w:val="0"/>
+        <w:adjustRightInd w:val="0"/>
+        <w:spacing w:after="0" w:line="240" w:lineRule="auto"/>
+        <w:rPr>
+          <w:rFonts w:ascii="Consolas" w:hAnsi="Consolas" w:cs="Consolas"/>
+          <w:color w:val="000000"/>
+          <w:sz w:val="19"/>
+          <w:szCs w:val="19"/>
+          <w:highlight w:val="white"/>
+        </w:rPr>
+      </w:pPr>
+      <w:r>
+        <w:rPr>
+          <w:rFonts w:ascii="Consolas" w:hAnsi="Consolas" w:cs="Consolas"/>
+          <w:color w:val="000000"/>
+          <w:sz w:val="19"/>
+          <w:szCs w:val="19"/>
+          <w:highlight w:val="white"/>
+        </w:rPr>
+        <w:tab/>
+        <w:t>}</w:t>
+      </w:r>
+      <w:r>
+        <w:rPr>
+          <w:rFonts w:ascii="Consolas" w:hAnsi="Consolas" w:cs="Consolas"/>
+          <w:color w:val="008000"/>
+          <w:sz w:val="19"/>
+          <w:szCs w:val="19"/>
+          <w:highlight w:val="white"/>
+        </w:rPr>
+        <w:t xml:space="preserve">//end </w:t>
+      </w:r>
+      <w:proofErr w:type="gramStart"/>
+      <w:r>
+        <w:rPr>
+          <w:rFonts w:ascii="Consolas" w:hAnsi="Consolas" w:cs="Consolas"/>
+          <w:color w:val="008000"/>
+          <w:sz w:val="19"/>
+          <w:szCs w:val="19"/>
+          <w:highlight w:val="white"/>
+        </w:rPr>
+        <w:t>Update()</w:t>
+      </w:r>
+      <w:proofErr w:type="gramEnd"/>
+    </w:p>
     <w:p/>
-    <w:p/>
-    <w:p>
-      <w:r>
-        <w:t>Name two in-app monetization techniques, and when they are appropriate to use.</w:t>
-      </w:r>
-    </w:p>
-    <w:p/>
-    <w:p/>
-    <w:p/>
-    <w:p/>
-    <w:p/>
-    <w:p/>
-    <w:p/>
-    <w:p>
-      <w:r>
+    <w:p>
+      <w:pPr>
+        <w:rPr>
+          <w:i/>
+        </w:rPr>
+      </w:pPr>
+      <w:r>
+        <w:rPr>
+          <w:i/>
+        </w:rPr>
+        <w:br w:type="page"/>
+      </w:r>
+    </w:p>
+    <w:p>
+      <w:pPr>
+        <w:rPr>
+          <w:i/>
+        </w:rPr>
+      </w:pPr>
+      <w:r>
+        <w:rPr>
+          <w:i/>
+        </w:rPr>
         <w:lastRenderedPageBreak/>
-        <w:t>When switching between different phone</w:t>
-      </w:r>
-      <w:r>
-        <w:t>s</w:t>
-      </w:r>
-      <w:r>
-        <w:t xml:space="preserve"> (with different </w:t>
-      </w:r>
-      <w:r>
-        <w:rPr>
-          <w:b/>
-          <w:u w:val="single"/>
-        </w:rPr>
-        <w:t>resolutions</w:t>
-      </w:r>
-      <w:r>
-        <w:t>) what do you need to do?</w:t>
-      </w:r>
-    </w:p>
-    <w:p/>
-    <w:p/>
-    <w:p/>
-    <w:p/>
-    <w:p/>
-    <w:p>
-      <w:r>
-        <w:t>What must you do for every Android project before it can be built?</w:t>
-      </w:r>
-    </w:p>
-    <w:p/>
-    <w:p/>
-    <w:p/>
-    <w:p/>
-    <w:p/>
-    <w:p>
-      <w:r>
-        <w:t>What is object pooling, and why is it so importan</w:t>
-      </w:r>
-      <w:r>
-        <w:rPr>
-          <w:b/>
-          <w:u w:val="single"/>
-        </w:rPr>
-        <w:t>t</w:t>
-      </w:r>
-      <w:r>
-        <w:t>?</w:t>
-      </w:r>
-    </w:p>
-    <w:p/>
-    <w:p/>
-    <w:p/>
-    <w:p/>
-    <w:p/>
-    <w:p>
-      <w:r>
-        <w:t>What is event messaging, and why do you not use the built-in Unity event messaging system?</w:t>
-      </w:r>
-    </w:p>
-    <w:p/>
-    <w:p/>
-    <w:p/>
-    <w:p/>
-    <w:p/>
-    <w:p>
-      <w:r>
-        <w:t>What is Box2D? How is it used?</w:t>
-      </w:r>
-    </w:p>
-    <w:p/>
-    <w:p/>
-    <w:p/>
-    <w:p/>
-    <w:p>
-      <w:r>
+        <w:t>Give an example of how to capture a two-touch input (pseudo-code or actual code):</w:t>
+      </w:r>
+    </w:p>
+    <w:p>
+      <w:pPr>
+        <w:autoSpaceDE w:val="0"/>
+        <w:autoSpaceDN w:val="0"/>
+        <w:adjustRightInd w:val="0"/>
+        <w:spacing w:after="0" w:line="240" w:lineRule="auto"/>
+        <w:rPr>
+          <w:rFonts w:ascii="Consolas" w:hAnsi="Consolas" w:cs="Consolas"/>
+          <w:color w:val="000000"/>
+          <w:sz w:val="19"/>
+          <w:szCs w:val="19"/>
+          <w:highlight w:val="white"/>
+        </w:rPr>
+      </w:pPr>
+      <w:proofErr w:type="gramStart"/>
+      <w:r>
+        <w:rPr>
+          <w:rFonts w:ascii="Consolas" w:hAnsi="Consolas" w:cs="Consolas"/>
+          <w:color w:val="0000FF"/>
+          <w:sz w:val="19"/>
+          <w:szCs w:val="19"/>
+          <w:highlight w:val="white"/>
+        </w:rPr>
+        <w:t>public</w:t>
+      </w:r>
+      <w:proofErr w:type="gramEnd"/>
+      <w:r>
+        <w:rPr>
+          <w:rFonts w:ascii="Consolas" w:hAnsi="Consolas" w:cs="Consolas"/>
+          <w:color w:val="000000"/>
+          <w:sz w:val="19"/>
+          <w:szCs w:val="19"/>
+          <w:highlight w:val="white"/>
+        </w:rPr>
+        <w:t xml:space="preserve"> </w:t>
+      </w:r>
+      <w:r>
+        <w:rPr>
+          <w:rFonts w:ascii="Consolas" w:hAnsi="Consolas" w:cs="Consolas"/>
+          <w:color w:val="0000FF"/>
+          <w:sz w:val="19"/>
+          <w:szCs w:val="19"/>
+          <w:highlight w:val="white"/>
+        </w:rPr>
+        <w:t>class</w:t>
+      </w:r>
+      <w:r>
+        <w:rPr>
+          <w:rFonts w:ascii="Consolas" w:hAnsi="Consolas" w:cs="Consolas"/>
+          <w:color w:val="000000"/>
+          <w:sz w:val="19"/>
+          <w:szCs w:val="19"/>
+          <w:highlight w:val="white"/>
+        </w:rPr>
+        <w:t xml:space="preserve"> </w:t>
+      </w:r>
+      <w:proofErr w:type="spellStart"/>
+      <w:r>
+        <w:rPr>
+          <w:rFonts w:ascii="Consolas" w:hAnsi="Consolas" w:cs="Consolas"/>
+          <w:color w:val="2B91AF"/>
+          <w:sz w:val="19"/>
+          <w:szCs w:val="19"/>
+          <w:highlight w:val="white"/>
+        </w:rPr>
+        <w:t>ZoomGesture</w:t>
+      </w:r>
+      <w:proofErr w:type="spellEnd"/>
+      <w:r>
+        <w:rPr>
+          <w:rFonts w:ascii="Consolas" w:hAnsi="Consolas" w:cs="Consolas"/>
+          <w:color w:val="000000"/>
+          <w:sz w:val="19"/>
+          <w:szCs w:val="19"/>
+          <w:highlight w:val="white"/>
+        </w:rPr>
+        <w:t xml:space="preserve"> : </w:t>
+      </w:r>
+      <w:proofErr w:type="spellStart"/>
+      <w:r>
+        <w:rPr>
+          <w:rFonts w:ascii="Consolas" w:hAnsi="Consolas" w:cs="Consolas"/>
+          <w:color w:val="2B91AF"/>
+          <w:sz w:val="19"/>
+          <w:szCs w:val="19"/>
+          <w:highlight w:val="white"/>
+        </w:rPr>
+        <w:t>MonoBehaviour</w:t>
+      </w:r>
+      <w:proofErr w:type="spellEnd"/>
+      <w:r>
+        <w:rPr>
+          <w:rFonts w:ascii="Consolas" w:hAnsi="Consolas" w:cs="Consolas"/>
+          <w:color w:val="000000"/>
+          <w:sz w:val="19"/>
+          <w:szCs w:val="19"/>
+          <w:highlight w:val="white"/>
+        </w:rPr>
+        <w:t xml:space="preserve"> {</w:t>
+      </w:r>
+    </w:p>
+    <w:p>
+      <w:pPr>
+        <w:autoSpaceDE w:val="0"/>
+        <w:autoSpaceDN w:val="0"/>
+        <w:adjustRightInd w:val="0"/>
+        <w:spacing w:after="0" w:line="240" w:lineRule="auto"/>
+        <w:rPr>
+          <w:rFonts w:ascii="Consolas" w:hAnsi="Consolas" w:cs="Consolas"/>
+          <w:color w:val="000000"/>
+          <w:sz w:val="19"/>
+          <w:szCs w:val="19"/>
+          <w:highlight w:val="white"/>
+        </w:rPr>
+      </w:pPr>
+    </w:p>
+    <w:p>
+      <w:pPr>
+        <w:autoSpaceDE w:val="0"/>
+        <w:autoSpaceDN w:val="0"/>
+        <w:adjustRightInd w:val="0"/>
+        <w:spacing w:after="0" w:line="240" w:lineRule="auto"/>
+        <w:rPr>
+          <w:rFonts w:ascii="Consolas" w:hAnsi="Consolas" w:cs="Consolas"/>
+          <w:color w:val="000000"/>
+          <w:sz w:val="19"/>
+          <w:szCs w:val="19"/>
+          <w:highlight w:val="white"/>
+        </w:rPr>
+      </w:pPr>
+    </w:p>
+    <w:p>
+      <w:pPr>
+        <w:autoSpaceDE w:val="0"/>
+        <w:autoSpaceDN w:val="0"/>
+        <w:adjustRightInd w:val="0"/>
+        <w:spacing w:after="0" w:line="240" w:lineRule="auto"/>
+        <w:rPr>
+          <w:rFonts w:ascii="Consolas" w:hAnsi="Consolas" w:cs="Consolas"/>
+          <w:color w:val="000000"/>
+          <w:sz w:val="19"/>
+          <w:szCs w:val="19"/>
+          <w:highlight w:val="white"/>
+        </w:rPr>
+      </w:pPr>
+      <w:r>
+        <w:rPr>
+          <w:rFonts w:ascii="Consolas" w:hAnsi="Consolas" w:cs="Consolas"/>
+          <w:color w:val="000000"/>
+          <w:sz w:val="19"/>
+          <w:szCs w:val="19"/>
+          <w:highlight w:val="white"/>
+        </w:rPr>
+        <w:t xml:space="preserve">    </w:t>
+      </w:r>
+      <w:proofErr w:type="gramStart"/>
+      <w:r>
+        <w:rPr>
+          <w:rFonts w:ascii="Consolas" w:hAnsi="Consolas" w:cs="Consolas"/>
+          <w:color w:val="0000FF"/>
+          <w:sz w:val="19"/>
+          <w:szCs w:val="19"/>
+          <w:highlight w:val="white"/>
+        </w:rPr>
+        <w:t>public</w:t>
+      </w:r>
+      <w:proofErr w:type="gramEnd"/>
+      <w:r>
+        <w:rPr>
+          <w:rFonts w:ascii="Consolas" w:hAnsi="Consolas" w:cs="Consolas"/>
+          <w:color w:val="000000"/>
+          <w:sz w:val="19"/>
+          <w:szCs w:val="19"/>
+          <w:highlight w:val="white"/>
+        </w:rPr>
+        <w:t xml:space="preserve"> </w:t>
+      </w:r>
+      <w:proofErr w:type="spellStart"/>
+      <w:r>
+        <w:rPr>
+          <w:rFonts w:ascii="Consolas" w:hAnsi="Consolas" w:cs="Consolas"/>
+          <w:color w:val="2B91AF"/>
+          <w:sz w:val="19"/>
+          <w:szCs w:val="19"/>
+          <w:highlight w:val="white"/>
+        </w:rPr>
+        <w:t>GameObject</w:t>
+      </w:r>
+      <w:proofErr w:type="spellEnd"/>
+      <w:r>
+        <w:rPr>
+          <w:rFonts w:ascii="Consolas" w:hAnsi="Consolas" w:cs="Consolas"/>
+          <w:color w:val="000000"/>
+          <w:sz w:val="19"/>
+          <w:szCs w:val="19"/>
+          <w:highlight w:val="white"/>
+        </w:rPr>
+        <w:t xml:space="preserve"> </w:t>
+      </w:r>
+      <w:proofErr w:type="spellStart"/>
+      <w:r>
+        <w:rPr>
+          <w:rFonts w:ascii="Consolas" w:hAnsi="Consolas" w:cs="Consolas"/>
+          <w:color w:val="000000"/>
+          <w:sz w:val="19"/>
+          <w:szCs w:val="19"/>
+          <w:highlight w:val="white"/>
+        </w:rPr>
+        <w:t>gameObjectToRotate</w:t>
+      </w:r>
+      <w:proofErr w:type="spellEnd"/>
+      <w:r>
+        <w:rPr>
+          <w:rFonts w:ascii="Consolas" w:hAnsi="Consolas" w:cs="Consolas"/>
+          <w:color w:val="000000"/>
+          <w:sz w:val="19"/>
+          <w:szCs w:val="19"/>
+          <w:highlight w:val="white"/>
+        </w:rPr>
+        <w:t>;</w:t>
+      </w:r>
+    </w:p>
+    <w:p>
+      <w:pPr>
+        <w:autoSpaceDE w:val="0"/>
+        <w:autoSpaceDN w:val="0"/>
+        <w:adjustRightInd w:val="0"/>
+        <w:spacing w:after="0" w:line="240" w:lineRule="auto"/>
+        <w:rPr>
+          <w:rFonts w:ascii="Consolas" w:hAnsi="Consolas" w:cs="Consolas"/>
+          <w:color w:val="000000"/>
+          <w:sz w:val="19"/>
+          <w:szCs w:val="19"/>
+          <w:highlight w:val="white"/>
+        </w:rPr>
+      </w:pPr>
+    </w:p>
+    <w:p>
+      <w:pPr>
+        <w:autoSpaceDE w:val="0"/>
+        <w:autoSpaceDN w:val="0"/>
+        <w:adjustRightInd w:val="0"/>
+        <w:spacing w:after="0" w:line="240" w:lineRule="auto"/>
+        <w:rPr>
+          <w:rFonts w:ascii="Consolas" w:hAnsi="Consolas" w:cs="Consolas"/>
+          <w:color w:val="000000"/>
+          <w:sz w:val="19"/>
+          <w:szCs w:val="19"/>
+          <w:highlight w:val="white"/>
+        </w:rPr>
+      </w:pPr>
+      <w:r>
+        <w:rPr>
+          <w:rFonts w:ascii="Consolas" w:hAnsi="Consolas" w:cs="Consolas"/>
+          <w:color w:val="000000"/>
+          <w:sz w:val="19"/>
+          <w:szCs w:val="19"/>
+          <w:highlight w:val="white"/>
+        </w:rPr>
+        <w:t xml:space="preserve">    </w:t>
+      </w:r>
+      <w:proofErr w:type="gramStart"/>
+      <w:r>
+        <w:rPr>
+          <w:rFonts w:ascii="Consolas" w:hAnsi="Consolas" w:cs="Consolas"/>
+          <w:color w:val="0000FF"/>
+          <w:sz w:val="19"/>
+          <w:szCs w:val="19"/>
+          <w:highlight w:val="white"/>
+        </w:rPr>
+        <w:t>private</w:t>
+      </w:r>
+      <w:proofErr w:type="gramEnd"/>
+      <w:r>
+        <w:rPr>
+          <w:rFonts w:ascii="Consolas" w:hAnsi="Consolas" w:cs="Consolas"/>
+          <w:color w:val="000000"/>
+          <w:sz w:val="19"/>
+          <w:szCs w:val="19"/>
+          <w:highlight w:val="white"/>
+        </w:rPr>
+        <w:t xml:space="preserve"> </w:t>
+      </w:r>
+      <w:r>
+        <w:rPr>
+          <w:rFonts w:ascii="Consolas" w:hAnsi="Consolas" w:cs="Consolas"/>
+          <w:color w:val="2B91AF"/>
+          <w:sz w:val="19"/>
+          <w:szCs w:val="19"/>
+          <w:highlight w:val="white"/>
+        </w:rPr>
+        <w:t>Vector2</w:t>
+      </w:r>
+      <w:r>
+        <w:rPr>
+          <w:rFonts w:ascii="Consolas" w:hAnsi="Consolas" w:cs="Consolas"/>
+          <w:color w:val="000000"/>
+          <w:sz w:val="19"/>
+          <w:szCs w:val="19"/>
+          <w:highlight w:val="white"/>
+        </w:rPr>
+        <w:t xml:space="preserve"> v2Current;</w:t>
+      </w:r>
+    </w:p>
+    <w:p>
+      <w:pPr>
+        <w:autoSpaceDE w:val="0"/>
+        <w:autoSpaceDN w:val="0"/>
+        <w:adjustRightInd w:val="0"/>
+        <w:spacing w:after="0" w:line="240" w:lineRule="auto"/>
+        <w:rPr>
+          <w:rFonts w:ascii="Consolas" w:hAnsi="Consolas" w:cs="Consolas"/>
+          <w:color w:val="000000"/>
+          <w:sz w:val="19"/>
+          <w:szCs w:val="19"/>
+          <w:highlight w:val="white"/>
+        </w:rPr>
+      </w:pPr>
+      <w:r>
+        <w:rPr>
+          <w:rFonts w:ascii="Consolas" w:hAnsi="Consolas" w:cs="Consolas"/>
+          <w:color w:val="000000"/>
+          <w:sz w:val="19"/>
+          <w:szCs w:val="19"/>
+          <w:highlight w:val="white"/>
+        </w:rPr>
+        <w:t xml:space="preserve">    </w:t>
+      </w:r>
+      <w:proofErr w:type="gramStart"/>
+      <w:r>
+        <w:rPr>
+          <w:rFonts w:ascii="Consolas" w:hAnsi="Consolas" w:cs="Consolas"/>
+          <w:color w:val="0000FF"/>
+          <w:sz w:val="19"/>
+          <w:szCs w:val="19"/>
+          <w:highlight w:val="white"/>
+        </w:rPr>
+        <w:t>private</w:t>
+      </w:r>
+      <w:proofErr w:type="gramEnd"/>
+      <w:r>
+        <w:rPr>
+          <w:rFonts w:ascii="Consolas" w:hAnsi="Consolas" w:cs="Consolas"/>
+          <w:color w:val="000000"/>
+          <w:sz w:val="19"/>
+          <w:szCs w:val="19"/>
+          <w:highlight w:val="white"/>
+        </w:rPr>
+        <w:t xml:space="preserve"> </w:t>
+      </w:r>
+      <w:r>
+        <w:rPr>
+          <w:rFonts w:ascii="Consolas" w:hAnsi="Consolas" w:cs="Consolas"/>
+          <w:color w:val="2B91AF"/>
+          <w:sz w:val="19"/>
+          <w:szCs w:val="19"/>
+          <w:highlight w:val="white"/>
+        </w:rPr>
+        <w:t>Vector2</w:t>
+      </w:r>
+      <w:r>
+        <w:rPr>
+          <w:rFonts w:ascii="Consolas" w:hAnsi="Consolas" w:cs="Consolas"/>
+          <w:color w:val="000000"/>
+          <w:sz w:val="19"/>
+          <w:szCs w:val="19"/>
+          <w:highlight w:val="white"/>
+        </w:rPr>
+        <w:t xml:space="preserve"> v2Previous;</w:t>
+      </w:r>
+    </w:p>
+    <w:p>
+      <w:pPr>
+        <w:autoSpaceDE w:val="0"/>
+        <w:autoSpaceDN w:val="0"/>
+        <w:adjustRightInd w:val="0"/>
+        <w:spacing w:after="0" w:line="240" w:lineRule="auto"/>
+        <w:rPr>
+          <w:rFonts w:ascii="Consolas" w:hAnsi="Consolas" w:cs="Consolas"/>
+          <w:color w:val="000000"/>
+          <w:sz w:val="19"/>
+          <w:szCs w:val="19"/>
+          <w:highlight w:val="white"/>
+        </w:rPr>
+      </w:pPr>
+      <w:r>
+        <w:rPr>
+          <w:rFonts w:ascii="Consolas" w:hAnsi="Consolas" w:cs="Consolas"/>
+          <w:color w:val="000000"/>
+          <w:sz w:val="19"/>
+          <w:szCs w:val="19"/>
+          <w:highlight w:val="white"/>
+        </w:rPr>
+        <w:t xml:space="preserve">    </w:t>
+      </w:r>
+      <w:proofErr w:type="gramStart"/>
+      <w:r>
+        <w:rPr>
+          <w:rFonts w:ascii="Consolas" w:hAnsi="Consolas" w:cs="Consolas"/>
+          <w:color w:val="0000FF"/>
+          <w:sz w:val="19"/>
+          <w:szCs w:val="19"/>
+          <w:highlight w:val="white"/>
+        </w:rPr>
+        <w:t>private</w:t>
+      </w:r>
+      <w:proofErr w:type="gramEnd"/>
+      <w:r>
+        <w:rPr>
+          <w:rFonts w:ascii="Consolas" w:hAnsi="Consolas" w:cs="Consolas"/>
+          <w:color w:val="000000"/>
+          <w:sz w:val="19"/>
+          <w:szCs w:val="19"/>
+          <w:highlight w:val="white"/>
+        </w:rPr>
+        <w:t xml:space="preserve"> </w:t>
+      </w:r>
+      <w:r>
+        <w:rPr>
+          <w:rFonts w:ascii="Consolas" w:hAnsi="Consolas" w:cs="Consolas"/>
+          <w:color w:val="0000FF"/>
+          <w:sz w:val="19"/>
+          <w:szCs w:val="19"/>
+          <w:highlight w:val="white"/>
+        </w:rPr>
+        <w:t>float</w:t>
+      </w:r>
+      <w:r>
+        <w:rPr>
+          <w:rFonts w:ascii="Consolas" w:hAnsi="Consolas" w:cs="Consolas"/>
+          <w:color w:val="000000"/>
+          <w:sz w:val="19"/>
+          <w:szCs w:val="19"/>
+          <w:highlight w:val="white"/>
+        </w:rPr>
+        <w:t xml:space="preserve"> </w:t>
+      </w:r>
+      <w:proofErr w:type="spellStart"/>
+      <w:r>
+        <w:rPr>
+          <w:rFonts w:ascii="Consolas" w:hAnsi="Consolas" w:cs="Consolas"/>
+          <w:color w:val="000000"/>
+          <w:sz w:val="19"/>
+          <w:szCs w:val="19"/>
+          <w:highlight w:val="white"/>
+        </w:rPr>
+        <w:t>fTouchDelta</w:t>
+      </w:r>
+      <w:proofErr w:type="spellEnd"/>
+      <w:r>
+        <w:rPr>
+          <w:rFonts w:ascii="Consolas" w:hAnsi="Consolas" w:cs="Consolas"/>
+          <w:color w:val="000000"/>
+          <w:sz w:val="19"/>
+          <w:szCs w:val="19"/>
+          <w:highlight w:val="white"/>
+        </w:rPr>
+        <w:t>;</w:t>
+      </w:r>
+    </w:p>
+    <w:p>
+      <w:pPr>
+        <w:autoSpaceDE w:val="0"/>
+        <w:autoSpaceDN w:val="0"/>
+        <w:adjustRightInd w:val="0"/>
+        <w:spacing w:after="0" w:line="240" w:lineRule="auto"/>
+        <w:rPr>
+          <w:rFonts w:ascii="Consolas" w:hAnsi="Consolas" w:cs="Consolas"/>
+          <w:color w:val="000000"/>
+          <w:sz w:val="19"/>
+          <w:szCs w:val="19"/>
+          <w:highlight w:val="white"/>
+        </w:rPr>
+      </w:pPr>
+      <w:r>
+        <w:rPr>
+          <w:rFonts w:ascii="Consolas" w:hAnsi="Consolas" w:cs="Consolas"/>
+          <w:color w:val="000000"/>
+          <w:sz w:val="19"/>
+          <w:szCs w:val="19"/>
+          <w:highlight w:val="white"/>
+        </w:rPr>
+        <w:t xml:space="preserve">    </w:t>
+      </w:r>
+      <w:proofErr w:type="gramStart"/>
+      <w:r>
+        <w:rPr>
+          <w:rFonts w:ascii="Consolas" w:hAnsi="Consolas" w:cs="Consolas"/>
+          <w:color w:val="0000FF"/>
+          <w:sz w:val="19"/>
+          <w:szCs w:val="19"/>
+          <w:highlight w:val="white"/>
+        </w:rPr>
+        <w:t>public</w:t>
+      </w:r>
+      <w:proofErr w:type="gramEnd"/>
+      <w:r>
+        <w:rPr>
+          <w:rFonts w:ascii="Consolas" w:hAnsi="Consolas" w:cs="Consolas"/>
+          <w:color w:val="000000"/>
+          <w:sz w:val="19"/>
+          <w:szCs w:val="19"/>
+          <w:highlight w:val="white"/>
+        </w:rPr>
+        <w:t xml:space="preserve"> </w:t>
+      </w:r>
+      <w:r>
+        <w:rPr>
+          <w:rFonts w:ascii="Consolas" w:hAnsi="Consolas" w:cs="Consolas"/>
+          <w:color w:val="0000FF"/>
+          <w:sz w:val="19"/>
+          <w:szCs w:val="19"/>
+          <w:highlight w:val="white"/>
+        </w:rPr>
+        <w:t>float</w:t>
+      </w:r>
+      <w:r>
+        <w:rPr>
+          <w:rFonts w:ascii="Consolas" w:hAnsi="Consolas" w:cs="Consolas"/>
+          <w:color w:val="000000"/>
+          <w:sz w:val="19"/>
+          <w:szCs w:val="19"/>
+          <w:highlight w:val="white"/>
+        </w:rPr>
+        <w:t xml:space="preserve"> </w:t>
+      </w:r>
+      <w:proofErr w:type="spellStart"/>
+      <w:r>
+        <w:rPr>
+          <w:rFonts w:ascii="Consolas" w:hAnsi="Consolas" w:cs="Consolas"/>
+          <w:color w:val="000000"/>
+          <w:sz w:val="19"/>
+          <w:szCs w:val="19"/>
+          <w:highlight w:val="white"/>
+        </w:rPr>
+        <w:t>fComfortZone</w:t>
+      </w:r>
+      <w:proofErr w:type="spellEnd"/>
+      <w:r>
+        <w:rPr>
+          <w:rFonts w:ascii="Consolas" w:hAnsi="Consolas" w:cs="Consolas"/>
+          <w:color w:val="000000"/>
+          <w:sz w:val="19"/>
+          <w:szCs w:val="19"/>
+          <w:highlight w:val="white"/>
+        </w:rPr>
+        <w:t>;</w:t>
+      </w:r>
+    </w:p>
+    <w:p>
+      <w:pPr>
+        <w:autoSpaceDE w:val="0"/>
+        <w:autoSpaceDN w:val="0"/>
+        <w:adjustRightInd w:val="0"/>
+        <w:spacing w:after="0" w:line="240" w:lineRule="auto"/>
+        <w:rPr>
+          <w:rFonts w:ascii="Consolas" w:hAnsi="Consolas" w:cs="Consolas"/>
+          <w:color w:val="000000"/>
+          <w:sz w:val="19"/>
+          <w:szCs w:val="19"/>
+          <w:highlight w:val="white"/>
+        </w:rPr>
+      </w:pPr>
+      <w:r>
+        <w:rPr>
+          <w:rFonts w:ascii="Consolas" w:hAnsi="Consolas" w:cs="Consolas"/>
+          <w:color w:val="000000"/>
+          <w:sz w:val="19"/>
+          <w:szCs w:val="19"/>
+          <w:highlight w:val="white"/>
+        </w:rPr>
+        <w:t xml:space="preserve">    </w:t>
+      </w:r>
+      <w:proofErr w:type="gramStart"/>
+      <w:r>
+        <w:rPr>
+          <w:rFonts w:ascii="Consolas" w:hAnsi="Consolas" w:cs="Consolas"/>
+          <w:color w:val="0000FF"/>
+          <w:sz w:val="19"/>
+          <w:szCs w:val="19"/>
+          <w:highlight w:val="white"/>
+        </w:rPr>
+        <w:t>public</w:t>
+      </w:r>
+      <w:proofErr w:type="gramEnd"/>
+      <w:r>
+        <w:rPr>
+          <w:rFonts w:ascii="Consolas" w:hAnsi="Consolas" w:cs="Consolas"/>
+          <w:color w:val="000000"/>
+          <w:sz w:val="19"/>
+          <w:szCs w:val="19"/>
+          <w:highlight w:val="white"/>
+        </w:rPr>
+        <w:t xml:space="preserve"> </w:t>
+      </w:r>
+      <w:r>
+        <w:rPr>
+          <w:rFonts w:ascii="Consolas" w:hAnsi="Consolas" w:cs="Consolas"/>
+          <w:color w:val="2B91AF"/>
+          <w:sz w:val="19"/>
+          <w:szCs w:val="19"/>
+          <w:highlight w:val="white"/>
+        </w:rPr>
+        <w:t>Camera</w:t>
+      </w:r>
+      <w:r>
+        <w:rPr>
+          <w:rFonts w:ascii="Consolas" w:hAnsi="Consolas" w:cs="Consolas"/>
+          <w:color w:val="000000"/>
+          <w:sz w:val="19"/>
+          <w:szCs w:val="19"/>
+          <w:highlight w:val="white"/>
+        </w:rPr>
+        <w:t xml:space="preserve"> </w:t>
+      </w:r>
+      <w:proofErr w:type="spellStart"/>
+      <w:r>
+        <w:rPr>
+          <w:rFonts w:ascii="Consolas" w:hAnsi="Consolas" w:cs="Consolas"/>
+          <w:color w:val="000000"/>
+          <w:sz w:val="19"/>
+          <w:szCs w:val="19"/>
+          <w:highlight w:val="white"/>
+        </w:rPr>
+        <w:t>myCamera</w:t>
+      </w:r>
+      <w:proofErr w:type="spellEnd"/>
+      <w:r>
+        <w:rPr>
+          <w:rFonts w:ascii="Consolas" w:hAnsi="Consolas" w:cs="Consolas"/>
+          <w:color w:val="000000"/>
+          <w:sz w:val="19"/>
+          <w:szCs w:val="19"/>
+          <w:highlight w:val="white"/>
+        </w:rPr>
+        <w:t>;</w:t>
+      </w:r>
+    </w:p>
+    <w:p>
+      <w:pPr>
+        <w:autoSpaceDE w:val="0"/>
+        <w:autoSpaceDN w:val="0"/>
+        <w:adjustRightInd w:val="0"/>
+        <w:spacing w:after="0" w:line="240" w:lineRule="auto"/>
+        <w:rPr>
+          <w:rFonts w:ascii="Consolas" w:hAnsi="Consolas" w:cs="Consolas"/>
+          <w:color w:val="000000"/>
+          <w:sz w:val="19"/>
+          <w:szCs w:val="19"/>
+          <w:highlight w:val="white"/>
+        </w:rPr>
+      </w:pPr>
+      <w:r>
+        <w:rPr>
+          <w:rFonts w:ascii="Consolas" w:hAnsi="Consolas" w:cs="Consolas"/>
+          <w:color w:val="000000"/>
+          <w:sz w:val="19"/>
+          <w:szCs w:val="19"/>
+          <w:highlight w:val="white"/>
+        </w:rPr>
+        <w:t xml:space="preserve">    </w:t>
+      </w:r>
+      <w:proofErr w:type="gramStart"/>
+      <w:r>
+        <w:rPr>
+          <w:rFonts w:ascii="Consolas" w:hAnsi="Consolas" w:cs="Consolas"/>
+          <w:color w:val="0000FF"/>
+          <w:sz w:val="19"/>
+          <w:szCs w:val="19"/>
+          <w:highlight w:val="white"/>
+        </w:rPr>
+        <w:t>public</w:t>
+      </w:r>
+      <w:proofErr w:type="gramEnd"/>
+      <w:r>
+        <w:rPr>
+          <w:rFonts w:ascii="Consolas" w:hAnsi="Consolas" w:cs="Consolas"/>
+          <w:color w:val="000000"/>
+          <w:sz w:val="19"/>
+          <w:szCs w:val="19"/>
+          <w:highlight w:val="white"/>
+        </w:rPr>
+        <w:t xml:space="preserve"> </w:t>
+      </w:r>
+      <w:r>
+        <w:rPr>
+          <w:rFonts w:ascii="Consolas" w:hAnsi="Consolas" w:cs="Consolas"/>
+          <w:color w:val="0000FF"/>
+          <w:sz w:val="19"/>
+          <w:szCs w:val="19"/>
+          <w:highlight w:val="white"/>
+        </w:rPr>
+        <w:t>float</w:t>
+      </w:r>
+      <w:r>
+        <w:rPr>
+          <w:rFonts w:ascii="Consolas" w:hAnsi="Consolas" w:cs="Consolas"/>
+          <w:color w:val="000000"/>
+          <w:sz w:val="19"/>
+          <w:szCs w:val="19"/>
+          <w:highlight w:val="white"/>
+        </w:rPr>
+        <w:t xml:space="preserve"> zoom = 5f;</w:t>
+      </w:r>
+    </w:p>
+    <w:p>
+      <w:pPr>
+        <w:autoSpaceDE w:val="0"/>
+        <w:autoSpaceDN w:val="0"/>
+        <w:adjustRightInd w:val="0"/>
+        <w:spacing w:after="0" w:line="240" w:lineRule="auto"/>
+        <w:rPr>
+          <w:rFonts w:ascii="Consolas" w:hAnsi="Consolas" w:cs="Consolas"/>
+          <w:color w:val="000000"/>
+          <w:sz w:val="19"/>
+          <w:szCs w:val="19"/>
+          <w:highlight w:val="white"/>
+        </w:rPr>
+      </w:pPr>
+      <w:r>
+        <w:rPr>
+          <w:rFonts w:ascii="Consolas" w:hAnsi="Consolas" w:cs="Consolas"/>
+          <w:color w:val="000000"/>
+          <w:sz w:val="19"/>
+          <w:szCs w:val="19"/>
+          <w:highlight w:val="white"/>
+        </w:rPr>
+        <w:t xml:space="preserve">    </w:t>
+      </w:r>
+      <w:proofErr w:type="gramStart"/>
+      <w:r>
+        <w:rPr>
+          <w:rFonts w:ascii="Consolas" w:hAnsi="Consolas" w:cs="Consolas"/>
+          <w:color w:val="0000FF"/>
+          <w:sz w:val="19"/>
+          <w:szCs w:val="19"/>
+          <w:highlight w:val="white"/>
+        </w:rPr>
+        <w:t>public</w:t>
+      </w:r>
+      <w:proofErr w:type="gramEnd"/>
+      <w:r>
+        <w:rPr>
+          <w:rFonts w:ascii="Consolas" w:hAnsi="Consolas" w:cs="Consolas"/>
+          <w:color w:val="000000"/>
+          <w:sz w:val="19"/>
+          <w:szCs w:val="19"/>
+          <w:highlight w:val="white"/>
+        </w:rPr>
+        <w:t xml:space="preserve"> </w:t>
+      </w:r>
+      <w:r>
+        <w:rPr>
+          <w:rFonts w:ascii="Consolas" w:hAnsi="Consolas" w:cs="Consolas"/>
+          <w:color w:val="0000FF"/>
+          <w:sz w:val="19"/>
+          <w:szCs w:val="19"/>
+          <w:highlight w:val="white"/>
+        </w:rPr>
+        <w:t>float</w:t>
+      </w:r>
+      <w:r>
+        <w:rPr>
+          <w:rFonts w:ascii="Consolas" w:hAnsi="Consolas" w:cs="Consolas"/>
+          <w:color w:val="000000"/>
+          <w:sz w:val="19"/>
+          <w:szCs w:val="19"/>
+          <w:highlight w:val="white"/>
+        </w:rPr>
+        <w:t xml:space="preserve"> </w:t>
+      </w:r>
+      <w:proofErr w:type="spellStart"/>
+      <w:r>
+        <w:rPr>
+          <w:rFonts w:ascii="Consolas" w:hAnsi="Consolas" w:cs="Consolas"/>
+          <w:color w:val="000000"/>
+          <w:sz w:val="19"/>
+          <w:szCs w:val="19"/>
+          <w:highlight w:val="white"/>
+        </w:rPr>
+        <w:t>minZoom</w:t>
+      </w:r>
+      <w:proofErr w:type="spellEnd"/>
+      <w:r>
+        <w:rPr>
+          <w:rFonts w:ascii="Consolas" w:hAnsi="Consolas" w:cs="Consolas"/>
+          <w:color w:val="000000"/>
+          <w:sz w:val="19"/>
+          <w:szCs w:val="19"/>
+          <w:highlight w:val="white"/>
+        </w:rPr>
+        <w:t xml:space="preserve"> = 10f;</w:t>
+      </w:r>
+    </w:p>
+    <w:p>
+      <w:pPr>
+        <w:autoSpaceDE w:val="0"/>
+        <w:autoSpaceDN w:val="0"/>
+        <w:adjustRightInd w:val="0"/>
+        <w:spacing w:after="0" w:line="240" w:lineRule="auto"/>
+        <w:rPr>
+          <w:rFonts w:ascii="Consolas" w:hAnsi="Consolas" w:cs="Consolas"/>
+          <w:color w:val="000000"/>
+          <w:sz w:val="19"/>
+          <w:szCs w:val="19"/>
+          <w:highlight w:val="white"/>
+        </w:rPr>
+      </w:pPr>
+      <w:r>
+        <w:rPr>
+          <w:rFonts w:ascii="Consolas" w:hAnsi="Consolas" w:cs="Consolas"/>
+          <w:color w:val="000000"/>
+          <w:sz w:val="19"/>
+          <w:szCs w:val="19"/>
+          <w:highlight w:val="white"/>
+        </w:rPr>
+        <w:t xml:space="preserve">    </w:t>
+      </w:r>
+      <w:proofErr w:type="gramStart"/>
+      <w:r>
+        <w:rPr>
+          <w:rFonts w:ascii="Consolas" w:hAnsi="Consolas" w:cs="Consolas"/>
+          <w:color w:val="0000FF"/>
+          <w:sz w:val="19"/>
+          <w:szCs w:val="19"/>
+          <w:highlight w:val="white"/>
+        </w:rPr>
+        <w:t>public</w:t>
+      </w:r>
+      <w:proofErr w:type="gramEnd"/>
+      <w:r>
+        <w:rPr>
+          <w:rFonts w:ascii="Consolas" w:hAnsi="Consolas" w:cs="Consolas"/>
+          <w:color w:val="000000"/>
+          <w:sz w:val="19"/>
+          <w:szCs w:val="19"/>
+          <w:highlight w:val="white"/>
+        </w:rPr>
+        <w:t xml:space="preserve"> </w:t>
+      </w:r>
+      <w:r>
+        <w:rPr>
+          <w:rFonts w:ascii="Consolas" w:hAnsi="Consolas" w:cs="Consolas"/>
+          <w:color w:val="0000FF"/>
+          <w:sz w:val="19"/>
+          <w:szCs w:val="19"/>
+          <w:highlight w:val="white"/>
+        </w:rPr>
+        <w:t>float</w:t>
+      </w:r>
+      <w:r>
+        <w:rPr>
+          <w:rFonts w:ascii="Consolas" w:hAnsi="Consolas" w:cs="Consolas"/>
+          <w:color w:val="000000"/>
+          <w:sz w:val="19"/>
+          <w:szCs w:val="19"/>
+          <w:highlight w:val="white"/>
+        </w:rPr>
+        <w:t xml:space="preserve"> </w:t>
+      </w:r>
+      <w:proofErr w:type="spellStart"/>
+      <w:r>
+        <w:rPr>
+          <w:rFonts w:ascii="Consolas" w:hAnsi="Consolas" w:cs="Consolas"/>
+          <w:color w:val="000000"/>
+          <w:sz w:val="19"/>
+          <w:szCs w:val="19"/>
+          <w:highlight w:val="white"/>
+        </w:rPr>
+        <w:t>maxZoom</w:t>
+      </w:r>
+      <w:proofErr w:type="spellEnd"/>
+      <w:r>
+        <w:rPr>
+          <w:rFonts w:ascii="Consolas" w:hAnsi="Consolas" w:cs="Consolas"/>
+          <w:color w:val="000000"/>
+          <w:sz w:val="19"/>
+          <w:szCs w:val="19"/>
+          <w:highlight w:val="white"/>
+        </w:rPr>
+        <w:t xml:space="preserve"> = 40f;</w:t>
+      </w:r>
+    </w:p>
+    <w:p>
+      <w:pPr>
+        <w:autoSpaceDE w:val="0"/>
+        <w:autoSpaceDN w:val="0"/>
+        <w:adjustRightInd w:val="0"/>
+        <w:spacing w:after="0" w:line="240" w:lineRule="auto"/>
+        <w:rPr>
+          <w:rFonts w:ascii="Consolas" w:hAnsi="Consolas" w:cs="Consolas"/>
+          <w:color w:val="000000"/>
+          <w:sz w:val="19"/>
+          <w:szCs w:val="19"/>
+          <w:highlight w:val="white"/>
+        </w:rPr>
+      </w:pPr>
+      <w:r>
+        <w:rPr>
+          <w:rFonts w:ascii="Consolas" w:hAnsi="Consolas" w:cs="Consolas"/>
+          <w:color w:val="000000"/>
+          <w:sz w:val="19"/>
+          <w:szCs w:val="19"/>
+          <w:highlight w:val="white"/>
+        </w:rPr>
+        <w:t xml:space="preserve">    </w:t>
+      </w:r>
+      <w:proofErr w:type="gramStart"/>
+      <w:r>
+        <w:rPr>
+          <w:rFonts w:ascii="Consolas" w:hAnsi="Consolas" w:cs="Consolas"/>
+          <w:color w:val="0000FF"/>
+          <w:sz w:val="19"/>
+          <w:szCs w:val="19"/>
+          <w:highlight w:val="white"/>
+        </w:rPr>
+        <w:t>private</w:t>
+      </w:r>
+      <w:proofErr w:type="gramEnd"/>
+      <w:r>
+        <w:rPr>
+          <w:rFonts w:ascii="Consolas" w:hAnsi="Consolas" w:cs="Consolas"/>
+          <w:color w:val="000000"/>
+          <w:sz w:val="19"/>
+          <w:szCs w:val="19"/>
+          <w:highlight w:val="white"/>
+        </w:rPr>
+        <w:t xml:space="preserve"> </w:t>
+      </w:r>
+      <w:r>
+        <w:rPr>
+          <w:rFonts w:ascii="Consolas" w:hAnsi="Consolas" w:cs="Consolas"/>
+          <w:color w:val="0000FF"/>
+          <w:sz w:val="19"/>
+          <w:szCs w:val="19"/>
+          <w:highlight w:val="white"/>
+        </w:rPr>
+        <w:t>float</w:t>
+      </w:r>
+      <w:r>
+        <w:rPr>
+          <w:rFonts w:ascii="Consolas" w:hAnsi="Consolas" w:cs="Consolas"/>
+          <w:color w:val="000000"/>
+          <w:sz w:val="19"/>
+          <w:szCs w:val="19"/>
+          <w:highlight w:val="white"/>
+        </w:rPr>
+        <w:t xml:space="preserve"> angle;</w:t>
+      </w:r>
+    </w:p>
+    <w:p>
+      <w:pPr>
+        <w:autoSpaceDE w:val="0"/>
+        <w:autoSpaceDN w:val="0"/>
+        <w:adjustRightInd w:val="0"/>
+        <w:spacing w:after="0" w:line="240" w:lineRule="auto"/>
+        <w:rPr>
+          <w:rFonts w:ascii="Consolas" w:hAnsi="Consolas" w:cs="Consolas"/>
+          <w:color w:val="000000"/>
+          <w:sz w:val="19"/>
+          <w:szCs w:val="19"/>
+          <w:highlight w:val="white"/>
+        </w:rPr>
+      </w:pPr>
+      <w:r>
+        <w:rPr>
+          <w:rFonts w:ascii="Consolas" w:hAnsi="Consolas" w:cs="Consolas"/>
+          <w:color w:val="000000"/>
+          <w:sz w:val="19"/>
+          <w:szCs w:val="19"/>
+          <w:highlight w:val="white"/>
+        </w:rPr>
+        <w:tab/>
+      </w:r>
+    </w:p>
+    <w:p>
+      <w:pPr>
+        <w:autoSpaceDE w:val="0"/>
+        <w:autoSpaceDN w:val="0"/>
+        <w:adjustRightInd w:val="0"/>
+        <w:spacing w:after="0" w:line="240" w:lineRule="auto"/>
+        <w:rPr>
+          <w:rFonts w:ascii="Consolas" w:hAnsi="Consolas" w:cs="Consolas"/>
+          <w:color w:val="000000"/>
+          <w:sz w:val="19"/>
+          <w:szCs w:val="19"/>
+          <w:highlight w:val="white"/>
+        </w:rPr>
+      </w:pPr>
+      <w:r>
+        <w:rPr>
+          <w:rFonts w:ascii="Consolas" w:hAnsi="Consolas" w:cs="Consolas"/>
+          <w:color w:val="000000"/>
+          <w:sz w:val="19"/>
+          <w:szCs w:val="19"/>
+          <w:highlight w:val="white"/>
+        </w:rPr>
+        <w:tab/>
+      </w:r>
+      <w:r>
+        <w:rPr>
+          <w:rFonts w:ascii="Consolas" w:hAnsi="Consolas" w:cs="Consolas"/>
+          <w:color w:val="008000"/>
+          <w:sz w:val="19"/>
+          <w:szCs w:val="19"/>
+          <w:highlight w:val="white"/>
+        </w:rPr>
+        <w:t>// Update is called once per frame</w:t>
+      </w:r>
+    </w:p>
+    <w:p>
+      <w:pPr>
+        <w:autoSpaceDE w:val="0"/>
+        <w:autoSpaceDN w:val="0"/>
+        <w:adjustRightInd w:val="0"/>
+        <w:spacing w:after="0" w:line="240" w:lineRule="auto"/>
+        <w:rPr>
+          <w:rFonts w:ascii="Consolas" w:hAnsi="Consolas" w:cs="Consolas"/>
+          <w:color w:val="000000"/>
+          <w:sz w:val="19"/>
+          <w:szCs w:val="19"/>
+          <w:highlight w:val="white"/>
+        </w:rPr>
+      </w:pPr>
+      <w:r>
+        <w:rPr>
+          <w:rFonts w:ascii="Consolas" w:hAnsi="Consolas" w:cs="Consolas"/>
+          <w:color w:val="000000"/>
+          <w:sz w:val="19"/>
+          <w:szCs w:val="19"/>
+          <w:highlight w:val="white"/>
+        </w:rPr>
+        <w:tab/>
+      </w:r>
+      <w:proofErr w:type="gramStart"/>
+      <w:r>
+        <w:rPr>
+          <w:rFonts w:ascii="Consolas" w:hAnsi="Consolas" w:cs="Consolas"/>
+          <w:color w:val="0000FF"/>
+          <w:sz w:val="19"/>
+          <w:szCs w:val="19"/>
+          <w:highlight w:val="white"/>
+        </w:rPr>
+        <w:t>void</w:t>
+      </w:r>
+      <w:proofErr w:type="gramEnd"/>
+      <w:r>
+        <w:rPr>
+          <w:rFonts w:ascii="Consolas" w:hAnsi="Consolas" w:cs="Consolas"/>
+          <w:color w:val="000000"/>
+          <w:sz w:val="19"/>
+          <w:szCs w:val="19"/>
+          <w:highlight w:val="white"/>
+        </w:rPr>
+        <w:t xml:space="preserve"> Update () {</w:t>
+      </w:r>
+    </w:p>
+    <w:p>
+      <w:pPr>
+        <w:autoSpaceDE w:val="0"/>
+        <w:autoSpaceDN w:val="0"/>
+        <w:adjustRightInd w:val="0"/>
+        <w:spacing w:after="0" w:line="240" w:lineRule="auto"/>
+        <w:rPr>
+          <w:rFonts w:ascii="Consolas" w:hAnsi="Consolas" w:cs="Consolas"/>
+          <w:color w:val="000000"/>
+          <w:sz w:val="19"/>
+          <w:szCs w:val="19"/>
+          <w:highlight w:val="white"/>
+        </w:rPr>
+      </w:pPr>
+      <w:r>
+        <w:rPr>
+          <w:rFonts w:ascii="Consolas" w:hAnsi="Consolas" w:cs="Consolas"/>
+          <w:color w:val="000000"/>
+          <w:sz w:val="19"/>
+          <w:szCs w:val="19"/>
+          <w:highlight w:val="white"/>
+        </w:rPr>
+        <w:tab/>
+        <w:t xml:space="preserve">    </w:t>
+      </w:r>
+      <w:proofErr w:type="gramStart"/>
+      <w:r>
+        <w:rPr>
+          <w:rFonts w:ascii="Consolas" w:hAnsi="Consolas" w:cs="Consolas"/>
+          <w:color w:val="0000FF"/>
+          <w:sz w:val="19"/>
+          <w:szCs w:val="19"/>
+          <w:highlight w:val="white"/>
+        </w:rPr>
+        <w:t>if</w:t>
+      </w:r>
+      <w:r>
+        <w:rPr>
+          <w:rFonts w:ascii="Consolas" w:hAnsi="Consolas" w:cs="Consolas"/>
+          <w:color w:val="000000"/>
+          <w:sz w:val="19"/>
+          <w:szCs w:val="19"/>
+          <w:highlight w:val="white"/>
+        </w:rPr>
+        <w:t>(</w:t>
+      </w:r>
+      <w:proofErr w:type="spellStart"/>
+      <w:proofErr w:type="gramEnd"/>
+      <w:r>
+        <w:rPr>
+          <w:rFonts w:ascii="Consolas" w:hAnsi="Consolas" w:cs="Consolas"/>
+          <w:color w:val="2B91AF"/>
+          <w:sz w:val="19"/>
+          <w:szCs w:val="19"/>
+          <w:highlight w:val="white"/>
+        </w:rPr>
+        <w:t>Input</w:t>
+      </w:r>
+      <w:r>
+        <w:rPr>
+          <w:rFonts w:ascii="Consolas" w:hAnsi="Consolas" w:cs="Consolas"/>
+          <w:color w:val="000000"/>
+          <w:sz w:val="19"/>
+          <w:szCs w:val="19"/>
+          <w:highlight w:val="white"/>
+        </w:rPr>
+        <w:t>.touchCount</w:t>
+      </w:r>
+      <w:proofErr w:type="spellEnd"/>
+      <w:r>
+        <w:rPr>
+          <w:rFonts w:ascii="Consolas" w:hAnsi="Consolas" w:cs="Consolas"/>
+          <w:color w:val="000000"/>
+          <w:sz w:val="19"/>
+          <w:szCs w:val="19"/>
+          <w:highlight w:val="white"/>
+        </w:rPr>
+        <w:t xml:space="preserve"> == 2 &amp;&amp; </w:t>
+      </w:r>
+    </w:p>
+    <w:p>
+      <w:pPr>
+        <w:autoSpaceDE w:val="0"/>
+        <w:autoSpaceDN w:val="0"/>
+        <w:adjustRightInd w:val="0"/>
+        <w:spacing w:after="0" w:line="240" w:lineRule="auto"/>
+        <w:rPr>
+          <w:rFonts w:ascii="Consolas" w:hAnsi="Consolas" w:cs="Consolas"/>
+          <w:color w:val="000000"/>
+          <w:sz w:val="19"/>
+          <w:szCs w:val="19"/>
+          <w:highlight w:val="white"/>
+        </w:rPr>
+      </w:pPr>
+      <w:r>
+        <w:rPr>
+          <w:rFonts w:ascii="Consolas" w:hAnsi="Consolas" w:cs="Consolas"/>
+          <w:color w:val="000000"/>
+          <w:sz w:val="19"/>
+          <w:szCs w:val="19"/>
+          <w:highlight w:val="white"/>
+        </w:rPr>
+        <w:t xml:space="preserve">            </w:t>
+      </w:r>
+      <w:proofErr w:type="spellStart"/>
+      <w:proofErr w:type="gramStart"/>
+      <w:r>
+        <w:rPr>
+          <w:rFonts w:ascii="Consolas" w:hAnsi="Consolas" w:cs="Consolas"/>
+          <w:color w:val="2B91AF"/>
+          <w:sz w:val="19"/>
+          <w:szCs w:val="19"/>
+          <w:highlight w:val="white"/>
+        </w:rPr>
+        <w:t>Input</w:t>
+      </w:r>
+      <w:r>
+        <w:rPr>
+          <w:rFonts w:ascii="Consolas" w:hAnsi="Consolas" w:cs="Consolas"/>
+          <w:color w:val="000000"/>
+          <w:sz w:val="19"/>
+          <w:szCs w:val="19"/>
+          <w:highlight w:val="white"/>
+        </w:rPr>
+        <w:t>.GetTouch</w:t>
+      </w:r>
+      <w:proofErr w:type="spellEnd"/>
+      <w:r>
+        <w:rPr>
+          <w:rFonts w:ascii="Consolas" w:hAnsi="Consolas" w:cs="Consolas"/>
+          <w:color w:val="000000"/>
+          <w:sz w:val="19"/>
+          <w:szCs w:val="19"/>
+          <w:highlight w:val="white"/>
+        </w:rPr>
+        <w:t>(</w:t>
+      </w:r>
+      <w:proofErr w:type="gramEnd"/>
+      <w:r>
+        <w:rPr>
+          <w:rFonts w:ascii="Consolas" w:hAnsi="Consolas" w:cs="Consolas"/>
+          <w:color w:val="000000"/>
+          <w:sz w:val="19"/>
+          <w:szCs w:val="19"/>
+          <w:highlight w:val="white"/>
+        </w:rPr>
+        <w:t xml:space="preserve">0).phase == </w:t>
+      </w:r>
+      <w:proofErr w:type="spellStart"/>
+      <w:r>
+        <w:rPr>
+          <w:rFonts w:ascii="Consolas" w:hAnsi="Consolas" w:cs="Consolas"/>
+          <w:color w:val="2B91AF"/>
+          <w:sz w:val="19"/>
+          <w:szCs w:val="19"/>
+          <w:highlight w:val="white"/>
+        </w:rPr>
+        <w:t>TouchPhase</w:t>
+      </w:r>
+      <w:r>
+        <w:rPr>
+          <w:rFonts w:ascii="Consolas" w:hAnsi="Consolas" w:cs="Consolas"/>
+          <w:color w:val="000000"/>
+          <w:sz w:val="19"/>
+          <w:szCs w:val="19"/>
+          <w:highlight w:val="white"/>
+        </w:rPr>
+        <w:t>.Moved</w:t>
+      </w:r>
+      <w:proofErr w:type="spellEnd"/>
+      <w:r>
+        <w:rPr>
+          <w:rFonts w:ascii="Consolas" w:hAnsi="Consolas" w:cs="Consolas"/>
+          <w:color w:val="000000"/>
+          <w:sz w:val="19"/>
+          <w:szCs w:val="19"/>
+          <w:highlight w:val="white"/>
+        </w:rPr>
+        <w:t xml:space="preserve"> &amp;&amp; </w:t>
+      </w:r>
+    </w:p>
+    <w:p>
+      <w:pPr>
+        <w:autoSpaceDE w:val="0"/>
+        <w:autoSpaceDN w:val="0"/>
+        <w:adjustRightInd w:val="0"/>
+        <w:spacing w:after="0" w:line="240" w:lineRule="auto"/>
+        <w:rPr>
+          <w:rFonts w:ascii="Consolas" w:hAnsi="Consolas" w:cs="Consolas"/>
+          <w:color w:val="000000"/>
+          <w:sz w:val="19"/>
+          <w:szCs w:val="19"/>
+          <w:highlight w:val="white"/>
+        </w:rPr>
+      </w:pPr>
+      <w:r>
+        <w:rPr>
+          <w:rFonts w:ascii="Consolas" w:hAnsi="Consolas" w:cs="Consolas"/>
+          <w:color w:val="000000"/>
+          <w:sz w:val="19"/>
+          <w:szCs w:val="19"/>
+          <w:highlight w:val="white"/>
+        </w:rPr>
+        <w:t xml:space="preserve">            </w:t>
+      </w:r>
+      <w:proofErr w:type="spellStart"/>
+      <w:proofErr w:type="gramStart"/>
+      <w:r>
+        <w:rPr>
+          <w:rFonts w:ascii="Consolas" w:hAnsi="Consolas" w:cs="Consolas"/>
+          <w:color w:val="2B91AF"/>
+          <w:sz w:val="19"/>
+          <w:szCs w:val="19"/>
+          <w:highlight w:val="white"/>
+        </w:rPr>
+        <w:t>Input</w:t>
+      </w:r>
+      <w:r>
+        <w:rPr>
+          <w:rFonts w:ascii="Consolas" w:hAnsi="Consolas" w:cs="Consolas"/>
+          <w:color w:val="000000"/>
+          <w:sz w:val="19"/>
+          <w:szCs w:val="19"/>
+          <w:highlight w:val="white"/>
+        </w:rPr>
+        <w:t>.GetTouch</w:t>
+      </w:r>
+      <w:proofErr w:type="spellEnd"/>
+      <w:r>
+        <w:rPr>
+          <w:rFonts w:ascii="Consolas" w:hAnsi="Consolas" w:cs="Consolas"/>
+          <w:color w:val="000000"/>
+          <w:sz w:val="19"/>
+          <w:szCs w:val="19"/>
+          <w:highlight w:val="white"/>
+        </w:rPr>
+        <w:t>(</w:t>
+      </w:r>
+      <w:proofErr w:type="gramEnd"/>
+      <w:r>
+        <w:rPr>
+          <w:rFonts w:ascii="Consolas" w:hAnsi="Consolas" w:cs="Consolas"/>
+          <w:color w:val="000000"/>
+          <w:sz w:val="19"/>
+          <w:szCs w:val="19"/>
+          <w:highlight w:val="white"/>
+        </w:rPr>
+        <w:t xml:space="preserve">1).phase == </w:t>
+      </w:r>
+      <w:proofErr w:type="spellStart"/>
+      <w:r>
+        <w:rPr>
+          <w:rFonts w:ascii="Consolas" w:hAnsi="Consolas" w:cs="Consolas"/>
+          <w:color w:val="2B91AF"/>
+          <w:sz w:val="19"/>
+          <w:szCs w:val="19"/>
+          <w:highlight w:val="white"/>
+        </w:rPr>
+        <w:t>TouchPhase</w:t>
+      </w:r>
+      <w:r>
+        <w:rPr>
+          <w:rFonts w:ascii="Consolas" w:hAnsi="Consolas" w:cs="Consolas"/>
+          <w:color w:val="000000"/>
+          <w:sz w:val="19"/>
+          <w:szCs w:val="19"/>
+          <w:highlight w:val="white"/>
+        </w:rPr>
+        <w:t>.Moved</w:t>
+      </w:r>
+      <w:proofErr w:type="spellEnd"/>
+      <w:r>
+        <w:rPr>
+          <w:rFonts w:ascii="Consolas" w:hAnsi="Consolas" w:cs="Consolas"/>
+          <w:color w:val="000000"/>
+          <w:sz w:val="19"/>
+          <w:szCs w:val="19"/>
+          <w:highlight w:val="white"/>
+        </w:rPr>
+        <w:t>)</w:t>
+      </w:r>
+    </w:p>
+    <w:p>
+      <w:pPr>
+        <w:autoSpaceDE w:val="0"/>
+        <w:autoSpaceDN w:val="0"/>
+        <w:adjustRightInd w:val="0"/>
+        <w:spacing w:after="0" w:line="240" w:lineRule="auto"/>
+        <w:rPr>
+          <w:rFonts w:ascii="Consolas" w:hAnsi="Consolas" w:cs="Consolas"/>
+          <w:color w:val="000000"/>
+          <w:sz w:val="19"/>
+          <w:szCs w:val="19"/>
+          <w:highlight w:val="white"/>
+        </w:rPr>
+      </w:pPr>
+      <w:r>
+        <w:rPr>
+          <w:rFonts w:ascii="Consolas" w:hAnsi="Consolas" w:cs="Consolas"/>
+          <w:color w:val="000000"/>
+          <w:sz w:val="19"/>
+          <w:szCs w:val="19"/>
+          <w:highlight w:val="white"/>
+        </w:rPr>
+        <w:t xml:space="preserve">        {</w:t>
+      </w:r>
+    </w:p>
+    <w:p>
+      <w:pPr>
+        <w:autoSpaceDE w:val="0"/>
+        <w:autoSpaceDN w:val="0"/>
+        <w:adjustRightInd w:val="0"/>
+        <w:spacing w:after="0" w:line="240" w:lineRule="auto"/>
+        <w:rPr>
+          <w:rFonts w:ascii="Consolas" w:hAnsi="Consolas" w:cs="Consolas"/>
+          <w:color w:val="000000"/>
+          <w:sz w:val="19"/>
+          <w:szCs w:val="19"/>
+          <w:highlight w:val="white"/>
+        </w:rPr>
+      </w:pPr>
+      <w:r>
+        <w:rPr>
+          <w:rFonts w:ascii="Consolas" w:hAnsi="Consolas" w:cs="Consolas"/>
+          <w:color w:val="000000"/>
+          <w:sz w:val="19"/>
+          <w:szCs w:val="19"/>
+          <w:highlight w:val="white"/>
+        </w:rPr>
+        <w:t xml:space="preserve">            v2Current = </w:t>
+      </w:r>
+      <w:proofErr w:type="spellStart"/>
+      <w:proofErr w:type="gramStart"/>
+      <w:r>
+        <w:rPr>
+          <w:rFonts w:ascii="Consolas" w:hAnsi="Consolas" w:cs="Consolas"/>
+          <w:color w:val="2B91AF"/>
+          <w:sz w:val="19"/>
+          <w:szCs w:val="19"/>
+          <w:highlight w:val="white"/>
+        </w:rPr>
+        <w:t>Input</w:t>
+      </w:r>
+      <w:r>
+        <w:rPr>
+          <w:rFonts w:ascii="Consolas" w:hAnsi="Consolas" w:cs="Consolas"/>
+          <w:color w:val="000000"/>
+          <w:sz w:val="19"/>
+          <w:szCs w:val="19"/>
+          <w:highlight w:val="white"/>
+        </w:rPr>
+        <w:t>.GetTouch</w:t>
+      </w:r>
+      <w:proofErr w:type="spellEnd"/>
+      <w:r>
+        <w:rPr>
+          <w:rFonts w:ascii="Consolas" w:hAnsi="Consolas" w:cs="Consolas"/>
+          <w:color w:val="000000"/>
+          <w:sz w:val="19"/>
+          <w:szCs w:val="19"/>
+          <w:highlight w:val="white"/>
+        </w:rPr>
+        <w:t>(</w:t>
+      </w:r>
+      <w:proofErr w:type="gramEnd"/>
+      <w:r>
+        <w:rPr>
+          <w:rFonts w:ascii="Consolas" w:hAnsi="Consolas" w:cs="Consolas"/>
+          <w:color w:val="000000"/>
+          <w:sz w:val="19"/>
+          <w:szCs w:val="19"/>
+          <w:highlight w:val="white"/>
+        </w:rPr>
+        <w:t xml:space="preserve">0).position - </w:t>
+      </w:r>
+      <w:proofErr w:type="spellStart"/>
+      <w:r>
+        <w:rPr>
+          <w:rFonts w:ascii="Consolas" w:hAnsi="Consolas" w:cs="Consolas"/>
+          <w:color w:val="2B91AF"/>
+          <w:sz w:val="19"/>
+          <w:szCs w:val="19"/>
+          <w:highlight w:val="white"/>
+        </w:rPr>
+        <w:t>Input</w:t>
+      </w:r>
+      <w:r>
+        <w:rPr>
+          <w:rFonts w:ascii="Consolas" w:hAnsi="Consolas" w:cs="Consolas"/>
+          <w:color w:val="000000"/>
+          <w:sz w:val="19"/>
+          <w:szCs w:val="19"/>
+          <w:highlight w:val="white"/>
+        </w:rPr>
+        <w:t>.GetTouch</w:t>
+      </w:r>
+      <w:proofErr w:type="spellEnd"/>
+      <w:r>
+        <w:rPr>
+          <w:rFonts w:ascii="Consolas" w:hAnsi="Consolas" w:cs="Consolas"/>
+          <w:color w:val="000000"/>
+          <w:sz w:val="19"/>
+          <w:szCs w:val="19"/>
+          <w:highlight w:val="white"/>
+        </w:rPr>
+        <w:t>(1).position;</w:t>
+      </w:r>
+    </w:p>
+    <w:p>
+      <w:pPr>
+        <w:autoSpaceDE w:val="0"/>
+        <w:autoSpaceDN w:val="0"/>
+        <w:adjustRightInd w:val="0"/>
+        <w:spacing w:after="0" w:line="240" w:lineRule="auto"/>
+        <w:rPr>
+          <w:rFonts w:ascii="Consolas" w:hAnsi="Consolas" w:cs="Consolas"/>
+          <w:color w:val="000000"/>
+          <w:sz w:val="19"/>
+          <w:szCs w:val="19"/>
+          <w:highlight w:val="white"/>
+        </w:rPr>
+      </w:pPr>
+      <w:r>
+        <w:rPr>
+          <w:rFonts w:ascii="Consolas" w:hAnsi="Consolas" w:cs="Consolas"/>
+          <w:color w:val="000000"/>
+          <w:sz w:val="19"/>
+          <w:szCs w:val="19"/>
+          <w:highlight w:val="white"/>
+        </w:rPr>
+        <w:t xml:space="preserve">            v2Previous =</w:t>
+      </w:r>
+    </w:p>
+    <w:p>
+      <w:pPr>
+        <w:autoSpaceDE w:val="0"/>
+        <w:autoSpaceDN w:val="0"/>
+        <w:adjustRightInd w:val="0"/>
+        <w:spacing w:after="0" w:line="240" w:lineRule="auto"/>
+        <w:rPr>
+          <w:rFonts w:ascii="Consolas" w:hAnsi="Consolas" w:cs="Consolas"/>
+          <w:color w:val="000000"/>
+          <w:sz w:val="19"/>
+          <w:szCs w:val="19"/>
+          <w:highlight w:val="white"/>
+        </w:rPr>
+      </w:pPr>
+      <w:r>
+        <w:rPr>
+          <w:rFonts w:ascii="Consolas" w:hAnsi="Consolas" w:cs="Consolas"/>
+          <w:color w:val="000000"/>
+          <w:sz w:val="19"/>
+          <w:szCs w:val="19"/>
+          <w:highlight w:val="white"/>
+        </w:rPr>
+        <w:t xml:space="preserve">                (</w:t>
+      </w:r>
+      <w:proofErr w:type="spellStart"/>
+      <w:proofErr w:type="gramStart"/>
+      <w:r>
+        <w:rPr>
+          <w:rFonts w:ascii="Consolas" w:hAnsi="Consolas" w:cs="Consolas"/>
+          <w:color w:val="2B91AF"/>
+          <w:sz w:val="19"/>
+          <w:szCs w:val="19"/>
+          <w:highlight w:val="white"/>
+        </w:rPr>
+        <w:t>Input</w:t>
+      </w:r>
+      <w:r>
+        <w:rPr>
+          <w:rFonts w:ascii="Consolas" w:hAnsi="Consolas" w:cs="Consolas"/>
+          <w:color w:val="000000"/>
+          <w:sz w:val="19"/>
+          <w:szCs w:val="19"/>
+          <w:highlight w:val="white"/>
+        </w:rPr>
+        <w:t>.GetTouch</w:t>
+      </w:r>
+      <w:proofErr w:type="spellEnd"/>
+      <w:r>
+        <w:rPr>
+          <w:rFonts w:ascii="Consolas" w:hAnsi="Consolas" w:cs="Consolas"/>
+          <w:color w:val="000000"/>
+          <w:sz w:val="19"/>
+          <w:szCs w:val="19"/>
+          <w:highlight w:val="white"/>
+        </w:rPr>
+        <w:t>(</w:t>
+      </w:r>
+      <w:proofErr w:type="gramEnd"/>
+      <w:r>
+        <w:rPr>
+          <w:rFonts w:ascii="Consolas" w:hAnsi="Consolas" w:cs="Consolas"/>
+          <w:color w:val="000000"/>
+          <w:sz w:val="19"/>
+          <w:szCs w:val="19"/>
+          <w:highlight w:val="white"/>
+        </w:rPr>
+        <w:t xml:space="preserve">0).position - </w:t>
+      </w:r>
+      <w:proofErr w:type="spellStart"/>
+      <w:r>
+        <w:rPr>
+          <w:rFonts w:ascii="Consolas" w:hAnsi="Consolas" w:cs="Consolas"/>
+          <w:color w:val="2B91AF"/>
+          <w:sz w:val="19"/>
+          <w:szCs w:val="19"/>
+          <w:highlight w:val="white"/>
+        </w:rPr>
+        <w:t>Input</w:t>
+      </w:r>
+      <w:r>
+        <w:rPr>
+          <w:rFonts w:ascii="Consolas" w:hAnsi="Consolas" w:cs="Consolas"/>
+          <w:color w:val="000000"/>
+          <w:sz w:val="19"/>
+          <w:szCs w:val="19"/>
+          <w:highlight w:val="white"/>
+        </w:rPr>
+        <w:t>.GetTouch</w:t>
+      </w:r>
+      <w:proofErr w:type="spellEnd"/>
+      <w:r>
+        <w:rPr>
+          <w:rFonts w:ascii="Consolas" w:hAnsi="Consolas" w:cs="Consolas"/>
+          <w:color w:val="000000"/>
+          <w:sz w:val="19"/>
+          <w:szCs w:val="19"/>
+          <w:highlight w:val="white"/>
+        </w:rPr>
+        <w:t>(0).</w:t>
+      </w:r>
+      <w:proofErr w:type="spellStart"/>
+      <w:r>
+        <w:rPr>
+          <w:rFonts w:ascii="Consolas" w:hAnsi="Consolas" w:cs="Consolas"/>
+          <w:color w:val="000000"/>
+          <w:sz w:val="19"/>
+          <w:szCs w:val="19"/>
+          <w:highlight w:val="white"/>
+        </w:rPr>
+        <w:t>deltaPosition</w:t>
+      </w:r>
+      <w:proofErr w:type="spellEnd"/>
+      <w:r>
+        <w:rPr>
+          <w:rFonts w:ascii="Consolas" w:hAnsi="Consolas" w:cs="Consolas"/>
+          <w:color w:val="000000"/>
+          <w:sz w:val="19"/>
+          <w:szCs w:val="19"/>
+          <w:highlight w:val="white"/>
+        </w:rPr>
+        <w:t>) -</w:t>
+      </w:r>
+    </w:p>
+    <w:p>
+      <w:pPr>
+        <w:autoSpaceDE w:val="0"/>
+        <w:autoSpaceDN w:val="0"/>
+        <w:adjustRightInd w:val="0"/>
+        <w:spacing w:after="0" w:line="240" w:lineRule="auto"/>
+        <w:rPr>
+          <w:rFonts w:ascii="Consolas" w:hAnsi="Consolas" w:cs="Consolas"/>
+          <w:color w:val="000000"/>
+          <w:sz w:val="19"/>
+          <w:szCs w:val="19"/>
+          <w:highlight w:val="white"/>
+        </w:rPr>
+      </w:pPr>
+      <w:r>
+        <w:rPr>
+          <w:rFonts w:ascii="Consolas" w:hAnsi="Consolas" w:cs="Consolas"/>
+          <w:color w:val="000000"/>
+          <w:sz w:val="19"/>
+          <w:szCs w:val="19"/>
+          <w:highlight w:val="white"/>
+        </w:rPr>
+        <w:t xml:space="preserve">                (</w:t>
+      </w:r>
+      <w:proofErr w:type="spellStart"/>
+      <w:proofErr w:type="gramStart"/>
+      <w:r>
+        <w:rPr>
+          <w:rFonts w:ascii="Consolas" w:hAnsi="Consolas" w:cs="Consolas"/>
+          <w:color w:val="2B91AF"/>
+          <w:sz w:val="19"/>
+          <w:szCs w:val="19"/>
+          <w:highlight w:val="white"/>
+        </w:rPr>
+        <w:t>Input</w:t>
+      </w:r>
+      <w:r>
+        <w:rPr>
+          <w:rFonts w:ascii="Consolas" w:hAnsi="Consolas" w:cs="Consolas"/>
+          <w:color w:val="000000"/>
+          <w:sz w:val="19"/>
+          <w:szCs w:val="19"/>
+          <w:highlight w:val="white"/>
+        </w:rPr>
+        <w:t>.GetTouch</w:t>
+      </w:r>
+      <w:proofErr w:type="spellEnd"/>
+      <w:r>
+        <w:rPr>
+          <w:rFonts w:ascii="Consolas" w:hAnsi="Consolas" w:cs="Consolas"/>
+          <w:color w:val="000000"/>
+          <w:sz w:val="19"/>
+          <w:szCs w:val="19"/>
+          <w:highlight w:val="white"/>
+        </w:rPr>
+        <w:t>(</w:t>
+      </w:r>
+      <w:proofErr w:type="gramEnd"/>
+      <w:r>
+        <w:rPr>
+          <w:rFonts w:ascii="Consolas" w:hAnsi="Consolas" w:cs="Consolas"/>
+          <w:color w:val="000000"/>
+          <w:sz w:val="19"/>
+          <w:szCs w:val="19"/>
+          <w:highlight w:val="white"/>
+        </w:rPr>
+        <w:t xml:space="preserve">1).position - </w:t>
+      </w:r>
+      <w:proofErr w:type="spellStart"/>
+      <w:r>
+        <w:rPr>
+          <w:rFonts w:ascii="Consolas" w:hAnsi="Consolas" w:cs="Consolas"/>
+          <w:color w:val="2B91AF"/>
+          <w:sz w:val="19"/>
+          <w:szCs w:val="19"/>
+          <w:highlight w:val="white"/>
+        </w:rPr>
+        <w:t>Input</w:t>
+      </w:r>
+      <w:r>
+        <w:rPr>
+          <w:rFonts w:ascii="Consolas" w:hAnsi="Consolas" w:cs="Consolas"/>
+          <w:color w:val="000000"/>
+          <w:sz w:val="19"/>
+          <w:szCs w:val="19"/>
+          <w:highlight w:val="white"/>
+        </w:rPr>
+        <w:t>.GetTouch</w:t>
+      </w:r>
+      <w:proofErr w:type="spellEnd"/>
+      <w:r>
+        <w:rPr>
+          <w:rFonts w:ascii="Consolas" w:hAnsi="Consolas" w:cs="Consolas"/>
+          <w:color w:val="000000"/>
+          <w:sz w:val="19"/>
+          <w:szCs w:val="19"/>
+          <w:highlight w:val="white"/>
+        </w:rPr>
+        <w:t>(1).</w:t>
+      </w:r>
+      <w:proofErr w:type="spellStart"/>
+      <w:r>
+        <w:rPr>
+          <w:rFonts w:ascii="Consolas" w:hAnsi="Consolas" w:cs="Consolas"/>
+          <w:color w:val="000000"/>
+          <w:sz w:val="19"/>
+          <w:szCs w:val="19"/>
+          <w:highlight w:val="white"/>
+        </w:rPr>
+        <w:t>deltaPosition</w:t>
+      </w:r>
+      <w:proofErr w:type="spellEnd"/>
+      <w:r>
+        <w:rPr>
+          <w:rFonts w:ascii="Consolas" w:hAnsi="Consolas" w:cs="Consolas"/>
+          <w:color w:val="000000"/>
+          <w:sz w:val="19"/>
+          <w:szCs w:val="19"/>
+          <w:highlight w:val="white"/>
+        </w:rPr>
+        <w:t>);</w:t>
+      </w:r>
+    </w:p>
+    <w:p>
+      <w:pPr>
+        <w:autoSpaceDE w:val="0"/>
+        <w:autoSpaceDN w:val="0"/>
+        <w:adjustRightInd w:val="0"/>
+        <w:spacing w:after="0" w:line="240" w:lineRule="auto"/>
+        <w:rPr>
+          <w:rFonts w:ascii="Consolas" w:hAnsi="Consolas" w:cs="Consolas"/>
+          <w:color w:val="000000"/>
+          <w:sz w:val="19"/>
+          <w:szCs w:val="19"/>
+          <w:highlight w:val="white"/>
+        </w:rPr>
+      </w:pPr>
+      <w:r>
+        <w:rPr>
+          <w:rFonts w:ascii="Consolas" w:hAnsi="Consolas" w:cs="Consolas"/>
+          <w:color w:val="000000"/>
+          <w:sz w:val="19"/>
+          <w:szCs w:val="19"/>
+          <w:highlight w:val="white"/>
+        </w:rPr>
+        <w:t xml:space="preserve">            </w:t>
+      </w:r>
+      <w:proofErr w:type="spellStart"/>
+      <w:proofErr w:type="gramStart"/>
+      <w:r>
+        <w:rPr>
+          <w:rFonts w:ascii="Consolas" w:hAnsi="Consolas" w:cs="Consolas"/>
+          <w:color w:val="000000"/>
+          <w:sz w:val="19"/>
+          <w:szCs w:val="19"/>
+          <w:highlight w:val="white"/>
+        </w:rPr>
+        <w:t>fTouchDelta</w:t>
+      </w:r>
+      <w:proofErr w:type="spellEnd"/>
+      <w:proofErr w:type="gramEnd"/>
+      <w:r>
+        <w:rPr>
+          <w:rFonts w:ascii="Consolas" w:hAnsi="Consolas" w:cs="Consolas"/>
+          <w:color w:val="000000"/>
+          <w:sz w:val="19"/>
+          <w:szCs w:val="19"/>
+          <w:highlight w:val="white"/>
+        </w:rPr>
+        <w:t xml:space="preserve"> = v2Current.magnitude - v2Previous.magnitude;</w:t>
+      </w:r>
+    </w:p>
+    <w:p>
+      <w:pPr>
+        <w:autoSpaceDE w:val="0"/>
+        <w:autoSpaceDN w:val="0"/>
+        <w:adjustRightInd w:val="0"/>
+        <w:spacing w:after="0" w:line="240" w:lineRule="auto"/>
+        <w:rPr>
+          <w:rFonts w:ascii="Consolas" w:hAnsi="Consolas" w:cs="Consolas"/>
+          <w:color w:val="000000"/>
+          <w:sz w:val="19"/>
+          <w:szCs w:val="19"/>
+          <w:highlight w:val="white"/>
+        </w:rPr>
+      </w:pPr>
+      <w:r>
+        <w:rPr>
+          <w:rFonts w:ascii="Consolas" w:hAnsi="Consolas" w:cs="Consolas"/>
+          <w:color w:val="000000"/>
+          <w:sz w:val="19"/>
+          <w:szCs w:val="19"/>
+          <w:highlight w:val="white"/>
+        </w:rPr>
+        <w:t xml:space="preserve">            </w:t>
+      </w:r>
+      <w:proofErr w:type="gramStart"/>
+      <w:r>
+        <w:rPr>
+          <w:rFonts w:ascii="Consolas" w:hAnsi="Consolas" w:cs="Consolas"/>
+          <w:color w:val="000000"/>
+          <w:sz w:val="19"/>
+          <w:szCs w:val="19"/>
+          <w:highlight w:val="white"/>
+        </w:rPr>
+        <w:t>angle</w:t>
+      </w:r>
+      <w:proofErr w:type="gramEnd"/>
+      <w:r>
+        <w:rPr>
+          <w:rFonts w:ascii="Consolas" w:hAnsi="Consolas" w:cs="Consolas"/>
+          <w:color w:val="000000"/>
+          <w:sz w:val="19"/>
+          <w:szCs w:val="19"/>
+          <w:highlight w:val="white"/>
+        </w:rPr>
+        <w:t xml:space="preserve"> = </w:t>
+      </w:r>
+      <w:r>
+        <w:rPr>
+          <w:rFonts w:ascii="Consolas" w:hAnsi="Consolas" w:cs="Consolas"/>
+          <w:color w:val="2B91AF"/>
+          <w:sz w:val="19"/>
+          <w:szCs w:val="19"/>
+          <w:highlight w:val="white"/>
+        </w:rPr>
+        <w:t>Vector2</w:t>
+      </w:r>
+      <w:r>
+        <w:rPr>
+          <w:rFonts w:ascii="Consolas" w:hAnsi="Consolas" w:cs="Consolas"/>
+          <w:color w:val="000000"/>
+          <w:sz w:val="19"/>
+          <w:szCs w:val="19"/>
+          <w:highlight w:val="white"/>
+        </w:rPr>
+        <w:t>.Angle(v2Previous, v2Current);</w:t>
+      </w:r>
+    </w:p>
+    <w:p>
+      <w:pPr>
+        <w:autoSpaceDE w:val="0"/>
+        <w:autoSpaceDN w:val="0"/>
+        <w:adjustRightInd w:val="0"/>
+        <w:spacing w:after="0" w:line="240" w:lineRule="auto"/>
+        <w:rPr>
+          <w:rFonts w:ascii="Consolas" w:hAnsi="Consolas" w:cs="Consolas"/>
+          <w:color w:val="000000"/>
+          <w:sz w:val="19"/>
+          <w:szCs w:val="19"/>
+          <w:highlight w:val="white"/>
+        </w:rPr>
+      </w:pPr>
+      <w:r>
+        <w:rPr>
+          <w:rFonts w:ascii="Consolas" w:hAnsi="Consolas" w:cs="Consolas"/>
+          <w:color w:val="000000"/>
+          <w:sz w:val="19"/>
+          <w:szCs w:val="19"/>
+          <w:highlight w:val="white"/>
+        </w:rPr>
+        <w:t xml:space="preserve">        </w:t>
+      </w:r>
+    </w:p>
+    <w:p>
+      <w:pPr>
+        <w:autoSpaceDE w:val="0"/>
+        <w:autoSpaceDN w:val="0"/>
+        <w:adjustRightInd w:val="0"/>
+        <w:spacing w:after="0" w:line="240" w:lineRule="auto"/>
+        <w:rPr>
+          <w:rFonts w:ascii="Consolas" w:hAnsi="Consolas" w:cs="Consolas"/>
+          <w:color w:val="538135" w:themeColor="accent6" w:themeShade="BF"/>
+          <w:sz w:val="19"/>
+          <w:szCs w:val="19"/>
+          <w:highlight w:val="white"/>
+        </w:rPr>
+      </w:pPr>
+      <w:r>
+        <w:rPr>
+          <w:rFonts w:ascii="Consolas" w:hAnsi="Consolas" w:cs="Consolas"/>
+          <w:color w:val="538135" w:themeColor="accent6" w:themeShade="BF"/>
+          <w:sz w:val="19"/>
+          <w:szCs w:val="19"/>
+          <w:highlight w:val="white"/>
+        </w:rPr>
+        <w:tab/>
+        <w:t xml:space="preserve">     //Do the thing you want to do with the information you have.</w:t>
+      </w:r>
+    </w:p>
+    <w:p>
+      <w:pPr>
+        <w:autoSpaceDE w:val="0"/>
+        <w:autoSpaceDN w:val="0"/>
+        <w:adjustRightInd w:val="0"/>
+        <w:spacing w:after="0" w:line="240" w:lineRule="auto"/>
+        <w:rPr>
+          <w:rFonts w:ascii="Consolas" w:hAnsi="Consolas" w:cs="Consolas"/>
+          <w:color w:val="000000"/>
+          <w:sz w:val="19"/>
+          <w:szCs w:val="19"/>
+          <w:highlight w:val="white"/>
+        </w:rPr>
+      </w:pPr>
+      <w:r>
+        <w:rPr>
+          <w:rFonts w:ascii="Consolas" w:hAnsi="Consolas" w:cs="Consolas"/>
+          <w:color w:val="000000"/>
+          <w:sz w:val="19"/>
+          <w:szCs w:val="19"/>
+          <w:highlight w:val="white"/>
+        </w:rPr>
+        <w:t xml:space="preserve">        }</w:t>
+      </w:r>
+    </w:p>
+    <w:p>
+      <w:pPr>
+        <w:autoSpaceDE w:val="0"/>
+        <w:autoSpaceDN w:val="0"/>
+        <w:adjustRightInd w:val="0"/>
+        <w:spacing w:after="0" w:line="240" w:lineRule="auto"/>
+        <w:rPr>
+          <w:rFonts w:ascii="Consolas" w:hAnsi="Consolas" w:cs="Consolas"/>
+          <w:color w:val="000000"/>
+          <w:sz w:val="19"/>
+          <w:szCs w:val="19"/>
+          <w:highlight w:val="white"/>
+        </w:rPr>
+      </w:pPr>
+      <w:r>
+        <w:rPr>
+          <w:rFonts w:ascii="Consolas" w:hAnsi="Consolas" w:cs="Consolas"/>
+          <w:color w:val="000000"/>
+          <w:sz w:val="19"/>
+          <w:szCs w:val="19"/>
+          <w:highlight w:val="white"/>
+        </w:rPr>
+        <w:t xml:space="preserve">    }</w:t>
+      </w:r>
+    </w:p>
+    <w:p>
+      <w:r>
+        <w:rPr>
+          <w:rFonts w:ascii="Consolas" w:hAnsi="Consolas" w:cs="Consolas"/>
+          <w:color w:val="000000"/>
+          <w:sz w:val="19"/>
+          <w:szCs w:val="19"/>
+          <w:highlight w:val="white"/>
+        </w:rPr>
+        <w:t>}</w:t>
+      </w:r>
+    </w:p>
+    <w:p>
+      <w:pPr>
+        <w:rPr>
+          <w:i/>
+        </w:rPr>
+      </w:pPr>
+      <w:r>
+        <w:rPr>
+          <w:i/>
+        </w:rPr>
+        <w:t>Give an example of how to capture a simple gesture, like a pinch (pseudo-code or actual code):</w:t>
+      </w:r>
+    </w:p>
+    <w:p>
+      <w:pPr>
+        <w:autoSpaceDE w:val="0"/>
+        <w:autoSpaceDN w:val="0"/>
+        <w:adjustRightInd w:val="0"/>
+        <w:spacing w:after="0" w:line="240" w:lineRule="auto"/>
+        <w:rPr>
+          <w:rFonts w:ascii="Consolas" w:hAnsi="Consolas" w:cs="Consolas"/>
+          <w:color w:val="000000"/>
+          <w:sz w:val="19"/>
+          <w:szCs w:val="19"/>
+          <w:highlight w:val="white"/>
+        </w:rPr>
+      </w:pPr>
+      <w:proofErr w:type="gramStart"/>
+      <w:r>
+        <w:rPr>
+          <w:rFonts w:ascii="Consolas" w:hAnsi="Consolas" w:cs="Consolas"/>
+          <w:color w:val="0000FF"/>
+          <w:sz w:val="19"/>
+          <w:szCs w:val="19"/>
+          <w:highlight w:val="white"/>
+        </w:rPr>
+        <w:t>public</w:t>
+      </w:r>
+      <w:proofErr w:type="gramEnd"/>
+      <w:r>
+        <w:rPr>
+          <w:rFonts w:ascii="Consolas" w:hAnsi="Consolas" w:cs="Consolas"/>
+          <w:color w:val="000000"/>
+          <w:sz w:val="19"/>
+          <w:szCs w:val="19"/>
+          <w:highlight w:val="white"/>
+        </w:rPr>
+        <w:t xml:space="preserve"> </w:t>
+      </w:r>
+      <w:r>
+        <w:rPr>
+          <w:rFonts w:ascii="Consolas" w:hAnsi="Consolas" w:cs="Consolas"/>
+          <w:color w:val="0000FF"/>
+          <w:sz w:val="19"/>
+          <w:szCs w:val="19"/>
+          <w:highlight w:val="white"/>
+        </w:rPr>
+        <w:t>class</w:t>
+      </w:r>
+      <w:r>
+        <w:rPr>
+          <w:rFonts w:ascii="Consolas" w:hAnsi="Consolas" w:cs="Consolas"/>
+          <w:color w:val="000000"/>
+          <w:sz w:val="19"/>
+          <w:szCs w:val="19"/>
+          <w:highlight w:val="white"/>
+        </w:rPr>
+        <w:t xml:space="preserve"> </w:t>
+      </w:r>
+      <w:proofErr w:type="spellStart"/>
+      <w:r>
+        <w:rPr>
+          <w:rFonts w:ascii="Consolas" w:hAnsi="Consolas" w:cs="Consolas"/>
+          <w:color w:val="2B91AF"/>
+          <w:sz w:val="19"/>
+          <w:szCs w:val="19"/>
+          <w:highlight w:val="white"/>
+        </w:rPr>
+        <w:t>ZoomGesture</w:t>
+      </w:r>
+      <w:proofErr w:type="spellEnd"/>
+      <w:r>
+        <w:rPr>
+          <w:rFonts w:ascii="Consolas" w:hAnsi="Consolas" w:cs="Consolas"/>
+          <w:color w:val="000000"/>
+          <w:sz w:val="19"/>
+          <w:szCs w:val="19"/>
+          <w:highlight w:val="white"/>
+        </w:rPr>
+        <w:t xml:space="preserve"> : </w:t>
+      </w:r>
+      <w:proofErr w:type="spellStart"/>
+      <w:r>
+        <w:rPr>
+          <w:rFonts w:ascii="Consolas" w:hAnsi="Consolas" w:cs="Consolas"/>
+          <w:color w:val="2B91AF"/>
+          <w:sz w:val="19"/>
+          <w:szCs w:val="19"/>
+          <w:highlight w:val="white"/>
+        </w:rPr>
+        <w:t>MonoBehaviour</w:t>
+      </w:r>
+      <w:proofErr w:type="spellEnd"/>
+      <w:r>
+        <w:rPr>
+          <w:rFonts w:ascii="Consolas" w:hAnsi="Consolas" w:cs="Consolas"/>
+          <w:color w:val="000000"/>
+          <w:sz w:val="19"/>
+          <w:szCs w:val="19"/>
+          <w:highlight w:val="white"/>
+        </w:rPr>
+        <w:t xml:space="preserve"> {</w:t>
+      </w:r>
+    </w:p>
+    <w:p>
+      <w:pPr>
+        <w:autoSpaceDE w:val="0"/>
+        <w:autoSpaceDN w:val="0"/>
+        <w:adjustRightInd w:val="0"/>
+        <w:spacing w:after="0" w:line="240" w:lineRule="auto"/>
+        <w:rPr>
+          <w:rFonts w:ascii="Consolas" w:hAnsi="Consolas" w:cs="Consolas"/>
+          <w:color w:val="000000"/>
+          <w:sz w:val="19"/>
+          <w:szCs w:val="19"/>
+          <w:highlight w:val="white"/>
+        </w:rPr>
+      </w:pPr>
+    </w:p>
+    <w:p>
+      <w:pPr>
+        <w:autoSpaceDE w:val="0"/>
+        <w:autoSpaceDN w:val="0"/>
+        <w:adjustRightInd w:val="0"/>
+        <w:spacing w:after="0" w:line="240" w:lineRule="auto"/>
+        <w:rPr>
+          <w:rFonts w:ascii="Consolas" w:hAnsi="Consolas" w:cs="Consolas"/>
+          <w:color w:val="000000"/>
+          <w:sz w:val="19"/>
+          <w:szCs w:val="19"/>
+          <w:highlight w:val="white"/>
+        </w:rPr>
+      </w:pPr>
+    </w:p>
+    <w:p>
+      <w:pPr>
+        <w:autoSpaceDE w:val="0"/>
+        <w:autoSpaceDN w:val="0"/>
+        <w:adjustRightInd w:val="0"/>
+        <w:spacing w:after="0" w:line="240" w:lineRule="auto"/>
+        <w:rPr>
+          <w:rFonts w:ascii="Consolas" w:hAnsi="Consolas" w:cs="Consolas"/>
+          <w:color w:val="000000"/>
+          <w:sz w:val="19"/>
+          <w:szCs w:val="19"/>
+          <w:highlight w:val="white"/>
+        </w:rPr>
+      </w:pPr>
+      <w:r>
+        <w:rPr>
+          <w:rFonts w:ascii="Consolas" w:hAnsi="Consolas" w:cs="Consolas"/>
+          <w:color w:val="000000"/>
+          <w:sz w:val="19"/>
+          <w:szCs w:val="19"/>
+          <w:highlight w:val="white"/>
+        </w:rPr>
+        <w:t xml:space="preserve">    </w:t>
+      </w:r>
+      <w:proofErr w:type="gramStart"/>
+      <w:r>
+        <w:rPr>
+          <w:rFonts w:ascii="Consolas" w:hAnsi="Consolas" w:cs="Consolas"/>
+          <w:color w:val="0000FF"/>
+          <w:sz w:val="19"/>
+          <w:szCs w:val="19"/>
+          <w:highlight w:val="white"/>
+        </w:rPr>
+        <w:t>public</w:t>
+      </w:r>
+      <w:proofErr w:type="gramEnd"/>
+      <w:r>
+        <w:rPr>
+          <w:rFonts w:ascii="Consolas" w:hAnsi="Consolas" w:cs="Consolas"/>
+          <w:color w:val="000000"/>
+          <w:sz w:val="19"/>
+          <w:szCs w:val="19"/>
+          <w:highlight w:val="white"/>
+        </w:rPr>
+        <w:t xml:space="preserve"> </w:t>
+      </w:r>
+      <w:proofErr w:type="spellStart"/>
+      <w:r>
+        <w:rPr>
+          <w:rFonts w:ascii="Consolas" w:hAnsi="Consolas" w:cs="Consolas"/>
+          <w:color w:val="2B91AF"/>
+          <w:sz w:val="19"/>
+          <w:szCs w:val="19"/>
+          <w:highlight w:val="white"/>
+        </w:rPr>
+        <w:t>GameObject</w:t>
+      </w:r>
+      <w:proofErr w:type="spellEnd"/>
+      <w:r>
+        <w:rPr>
+          <w:rFonts w:ascii="Consolas" w:hAnsi="Consolas" w:cs="Consolas"/>
+          <w:color w:val="000000"/>
+          <w:sz w:val="19"/>
+          <w:szCs w:val="19"/>
+          <w:highlight w:val="white"/>
+        </w:rPr>
+        <w:t xml:space="preserve"> </w:t>
+      </w:r>
+      <w:proofErr w:type="spellStart"/>
+      <w:r>
+        <w:rPr>
+          <w:rFonts w:ascii="Consolas" w:hAnsi="Consolas" w:cs="Consolas"/>
+          <w:color w:val="000000"/>
+          <w:sz w:val="19"/>
+          <w:szCs w:val="19"/>
+          <w:highlight w:val="white"/>
+        </w:rPr>
+        <w:t>gameObjectToRotate</w:t>
+      </w:r>
+      <w:proofErr w:type="spellEnd"/>
+      <w:r>
+        <w:rPr>
+          <w:rFonts w:ascii="Consolas" w:hAnsi="Consolas" w:cs="Consolas"/>
+          <w:color w:val="000000"/>
+          <w:sz w:val="19"/>
+          <w:szCs w:val="19"/>
+          <w:highlight w:val="white"/>
+        </w:rPr>
+        <w:t>;</w:t>
+      </w:r>
+    </w:p>
+    <w:p>
+      <w:pPr>
+        <w:autoSpaceDE w:val="0"/>
+        <w:autoSpaceDN w:val="0"/>
+        <w:adjustRightInd w:val="0"/>
+        <w:spacing w:after="0" w:line="240" w:lineRule="auto"/>
+        <w:rPr>
+          <w:rFonts w:ascii="Consolas" w:hAnsi="Consolas" w:cs="Consolas"/>
+          <w:color w:val="000000"/>
+          <w:sz w:val="19"/>
+          <w:szCs w:val="19"/>
+          <w:highlight w:val="white"/>
+        </w:rPr>
+      </w:pPr>
+    </w:p>
+    <w:p>
+      <w:pPr>
+        <w:autoSpaceDE w:val="0"/>
+        <w:autoSpaceDN w:val="0"/>
+        <w:adjustRightInd w:val="0"/>
+        <w:spacing w:after="0" w:line="240" w:lineRule="auto"/>
+        <w:rPr>
+          <w:rFonts w:ascii="Consolas" w:hAnsi="Consolas" w:cs="Consolas"/>
+          <w:color w:val="000000"/>
+          <w:sz w:val="19"/>
+          <w:szCs w:val="19"/>
+          <w:highlight w:val="white"/>
+        </w:rPr>
+      </w:pPr>
+      <w:r>
+        <w:rPr>
+          <w:rFonts w:ascii="Consolas" w:hAnsi="Consolas" w:cs="Consolas"/>
+          <w:color w:val="000000"/>
+          <w:sz w:val="19"/>
+          <w:szCs w:val="19"/>
+          <w:highlight w:val="white"/>
+        </w:rPr>
+        <w:t xml:space="preserve">    </w:t>
+      </w:r>
+      <w:proofErr w:type="gramStart"/>
+      <w:r>
+        <w:rPr>
+          <w:rFonts w:ascii="Consolas" w:hAnsi="Consolas" w:cs="Consolas"/>
+          <w:color w:val="0000FF"/>
+          <w:sz w:val="19"/>
+          <w:szCs w:val="19"/>
+          <w:highlight w:val="white"/>
+        </w:rPr>
+        <w:t>private</w:t>
+      </w:r>
+      <w:proofErr w:type="gramEnd"/>
+      <w:r>
+        <w:rPr>
+          <w:rFonts w:ascii="Consolas" w:hAnsi="Consolas" w:cs="Consolas"/>
+          <w:color w:val="000000"/>
+          <w:sz w:val="19"/>
+          <w:szCs w:val="19"/>
+          <w:highlight w:val="white"/>
+        </w:rPr>
+        <w:t xml:space="preserve"> </w:t>
+      </w:r>
+      <w:r>
+        <w:rPr>
+          <w:rFonts w:ascii="Consolas" w:hAnsi="Consolas" w:cs="Consolas"/>
+          <w:color w:val="2B91AF"/>
+          <w:sz w:val="19"/>
+          <w:szCs w:val="19"/>
+          <w:highlight w:val="white"/>
+        </w:rPr>
+        <w:t>Vector2</w:t>
+      </w:r>
+      <w:r>
+        <w:rPr>
+          <w:rFonts w:ascii="Consolas" w:hAnsi="Consolas" w:cs="Consolas"/>
+          <w:color w:val="000000"/>
+          <w:sz w:val="19"/>
+          <w:szCs w:val="19"/>
+          <w:highlight w:val="white"/>
+        </w:rPr>
+        <w:t xml:space="preserve"> v2Current;</w:t>
+      </w:r>
+    </w:p>
+    <w:p>
+      <w:pPr>
+        <w:autoSpaceDE w:val="0"/>
+        <w:autoSpaceDN w:val="0"/>
+        <w:adjustRightInd w:val="0"/>
+        <w:spacing w:after="0" w:line="240" w:lineRule="auto"/>
+        <w:rPr>
+          <w:rFonts w:ascii="Consolas" w:hAnsi="Consolas" w:cs="Consolas"/>
+          <w:color w:val="000000"/>
+          <w:sz w:val="19"/>
+          <w:szCs w:val="19"/>
+          <w:highlight w:val="white"/>
+        </w:rPr>
+      </w:pPr>
+      <w:r>
+        <w:rPr>
+          <w:rFonts w:ascii="Consolas" w:hAnsi="Consolas" w:cs="Consolas"/>
+          <w:color w:val="000000"/>
+          <w:sz w:val="19"/>
+          <w:szCs w:val="19"/>
+          <w:highlight w:val="white"/>
+        </w:rPr>
+        <w:t xml:space="preserve">    </w:t>
+      </w:r>
+      <w:proofErr w:type="gramStart"/>
+      <w:r>
+        <w:rPr>
+          <w:rFonts w:ascii="Consolas" w:hAnsi="Consolas" w:cs="Consolas"/>
+          <w:color w:val="0000FF"/>
+          <w:sz w:val="19"/>
+          <w:szCs w:val="19"/>
+          <w:highlight w:val="white"/>
+        </w:rPr>
+        <w:t>private</w:t>
+      </w:r>
+      <w:proofErr w:type="gramEnd"/>
+      <w:r>
+        <w:rPr>
+          <w:rFonts w:ascii="Consolas" w:hAnsi="Consolas" w:cs="Consolas"/>
+          <w:color w:val="000000"/>
+          <w:sz w:val="19"/>
+          <w:szCs w:val="19"/>
+          <w:highlight w:val="white"/>
+        </w:rPr>
+        <w:t xml:space="preserve"> </w:t>
+      </w:r>
+      <w:r>
+        <w:rPr>
+          <w:rFonts w:ascii="Consolas" w:hAnsi="Consolas" w:cs="Consolas"/>
+          <w:color w:val="2B91AF"/>
+          <w:sz w:val="19"/>
+          <w:szCs w:val="19"/>
+          <w:highlight w:val="white"/>
+        </w:rPr>
+        <w:t>Vector2</w:t>
+      </w:r>
+      <w:r>
+        <w:rPr>
+          <w:rFonts w:ascii="Consolas" w:hAnsi="Consolas" w:cs="Consolas"/>
+          <w:color w:val="000000"/>
+          <w:sz w:val="19"/>
+          <w:szCs w:val="19"/>
+          <w:highlight w:val="white"/>
+        </w:rPr>
+        <w:t xml:space="preserve"> v2Previous;</w:t>
+      </w:r>
+    </w:p>
+    <w:p>
+      <w:pPr>
+        <w:autoSpaceDE w:val="0"/>
+        <w:autoSpaceDN w:val="0"/>
+        <w:adjustRightInd w:val="0"/>
+        <w:spacing w:after="0" w:line="240" w:lineRule="auto"/>
+        <w:rPr>
+          <w:rFonts w:ascii="Consolas" w:hAnsi="Consolas" w:cs="Consolas"/>
+          <w:color w:val="000000"/>
+          <w:sz w:val="19"/>
+          <w:szCs w:val="19"/>
+          <w:highlight w:val="white"/>
+        </w:rPr>
+      </w:pPr>
+      <w:r>
+        <w:rPr>
+          <w:rFonts w:ascii="Consolas" w:hAnsi="Consolas" w:cs="Consolas"/>
+          <w:color w:val="000000"/>
+          <w:sz w:val="19"/>
+          <w:szCs w:val="19"/>
+          <w:highlight w:val="white"/>
+        </w:rPr>
+        <w:t xml:space="preserve">    </w:t>
+      </w:r>
+      <w:proofErr w:type="gramStart"/>
+      <w:r>
+        <w:rPr>
+          <w:rFonts w:ascii="Consolas" w:hAnsi="Consolas" w:cs="Consolas"/>
+          <w:color w:val="0000FF"/>
+          <w:sz w:val="19"/>
+          <w:szCs w:val="19"/>
+          <w:highlight w:val="white"/>
+        </w:rPr>
+        <w:t>private</w:t>
+      </w:r>
+      <w:proofErr w:type="gramEnd"/>
+      <w:r>
+        <w:rPr>
+          <w:rFonts w:ascii="Consolas" w:hAnsi="Consolas" w:cs="Consolas"/>
+          <w:color w:val="000000"/>
+          <w:sz w:val="19"/>
+          <w:szCs w:val="19"/>
+          <w:highlight w:val="white"/>
+        </w:rPr>
+        <w:t xml:space="preserve"> </w:t>
+      </w:r>
+      <w:r>
+        <w:rPr>
+          <w:rFonts w:ascii="Consolas" w:hAnsi="Consolas" w:cs="Consolas"/>
+          <w:color w:val="0000FF"/>
+          <w:sz w:val="19"/>
+          <w:szCs w:val="19"/>
+          <w:highlight w:val="white"/>
+        </w:rPr>
+        <w:t>float</w:t>
+      </w:r>
+      <w:r>
+        <w:rPr>
+          <w:rFonts w:ascii="Consolas" w:hAnsi="Consolas" w:cs="Consolas"/>
+          <w:color w:val="000000"/>
+          <w:sz w:val="19"/>
+          <w:szCs w:val="19"/>
+          <w:highlight w:val="white"/>
+        </w:rPr>
+        <w:t xml:space="preserve"> </w:t>
+      </w:r>
+      <w:proofErr w:type="spellStart"/>
+      <w:r>
+        <w:rPr>
+          <w:rFonts w:ascii="Consolas" w:hAnsi="Consolas" w:cs="Consolas"/>
+          <w:color w:val="000000"/>
+          <w:sz w:val="19"/>
+          <w:szCs w:val="19"/>
+          <w:highlight w:val="white"/>
+        </w:rPr>
+        <w:t>fTouchDelta</w:t>
+      </w:r>
+      <w:proofErr w:type="spellEnd"/>
+      <w:r>
+        <w:rPr>
+          <w:rFonts w:ascii="Consolas" w:hAnsi="Consolas" w:cs="Consolas"/>
+          <w:color w:val="000000"/>
+          <w:sz w:val="19"/>
+          <w:szCs w:val="19"/>
+          <w:highlight w:val="white"/>
+        </w:rPr>
+        <w:t>;</w:t>
+      </w:r>
+    </w:p>
+    <w:p>
+      <w:pPr>
+        <w:autoSpaceDE w:val="0"/>
+        <w:autoSpaceDN w:val="0"/>
+        <w:adjustRightInd w:val="0"/>
+        <w:spacing w:after="0" w:line="240" w:lineRule="auto"/>
+        <w:rPr>
+          <w:rFonts w:ascii="Consolas" w:hAnsi="Consolas" w:cs="Consolas"/>
+          <w:color w:val="000000"/>
+          <w:sz w:val="19"/>
+          <w:szCs w:val="19"/>
+          <w:highlight w:val="white"/>
+        </w:rPr>
+      </w:pPr>
+      <w:r>
+        <w:rPr>
+          <w:rFonts w:ascii="Consolas" w:hAnsi="Consolas" w:cs="Consolas"/>
+          <w:color w:val="000000"/>
+          <w:sz w:val="19"/>
+          <w:szCs w:val="19"/>
+          <w:highlight w:val="white"/>
+        </w:rPr>
+        <w:t xml:space="preserve">    </w:t>
+      </w:r>
+      <w:proofErr w:type="gramStart"/>
+      <w:r>
+        <w:rPr>
+          <w:rFonts w:ascii="Consolas" w:hAnsi="Consolas" w:cs="Consolas"/>
+          <w:color w:val="0000FF"/>
+          <w:sz w:val="19"/>
+          <w:szCs w:val="19"/>
+          <w:highlight w:val="white"/>
+        </w:rPr>
+        <w:t>public</w:t>
+      </w:r>
+      <w:proofErr w:type="gramEnd"/>
+      <w:r>
+        <w:rPr>
+          <w:rFonts w:ascii="Consolas" w:hAnsi="Consolas" w:cs="Consolas"/>
+          <w:color w:val="000000"/>
+          <w:sz w:val="19"/>
+          <w:szCs w:val="19"/>
+          <w:highlight w:val="white"/>
+        </w:rPr>
+        <w:t xml:space="preserve"> </w:t>
+      </w:r>
+      <w:r>
+        <w:rPr>
+          <w:rFonts w:ascii="Consolas" w:hAnsi="Consolas" w:cs="Consolas"/>
+          <w:color w:val="0000FF"/>
+          <w:sz w:val="19"/>
+          <w:szCs w:val="19"/>
+          <w:highlight w:val="white"/>
+        </w:rPr>
+        <w:t>float</w:t>
+      </w:r>
+      <w:r>
+        <w:rPr>
+          <w:rFonts w:ascii="Consolas" w:hAnsi="Consolas" w:cs="Consolas"/>
+          <w:color w:val="000000"/>
+          <w:sz w:val="19"/>
+          <w:szCs w:val="19"/>
+          <w:highlight w:val="white"/>
+        </w:rPr>
+        <w:t xml:space="preserve"> </w:t>
+      </w:r>
+      <w:proofErr w:type="spellStart"/>
+      <w:r>
+        <w:rPr>
+          <w:rFonts w:ascii="Consolas" w:hAnsi="Consolas" w:cs="Consolas"/>
+          <w:color w:val="000000"/>
+          <w:sz w:val="19"/>
+          <w:szCs w:val="19"/>
+          <w:highlight w:val="white"/>
+        </w:rPr>
+        <w:t>fComfortZone</w:t>
+      </w:r>
+      <w:proofErr w:type="spellEnd"/>
+      <w:r>
+        <w:rPr>
+          <w:rFonts w:ascii="Consolas" w:hAnsi="Consolas" w:cs="Consolas"/>
+          <w:color w:val="000000"/>
+          <w:sz w:val="19"/>
+          <w:szCs w:val="19"/>
+          <w:highlight w:val="white"/>
+        </w:rPr>
+        <w:t>;</w:t>
+      </w:r>
+    </w:p>
+    <w:p>
+      <w:pPr>
+        <w:autoSpaceDE w:val="0"/>
+        <w:autoSpaceDN w:val="0"/>
+        <w:adjustRightInd w:val="0"/>
+        <w:spacing w:after="0" w:line="240" w:lineRule="auto"/>
+        <w:rPr>
+          <w:rFonts w:ascii="Consolas" w:hAnsi="Consolas" w:cs="Consolas"/>
+          <w:color w:val="000000"/>
+          <w:sz w:val="19"/>
+          <w:szCs w:val="19"/>
+          <w:highlight w:val="white"/>
+        </w:rPr>
+      </w:pPr>
+      <w:r>
+        <w:rPr>
+          <w:rFonts w:ascii="Consolas" w:hAnsi="Consolas" w:cs="Consolas"/>
+          <w:color w:val="000000"/>
+          <w:sz w:val="19"/>
+          <w:szCs w:val="19"/>
+          <w:highlight w:val="white"/>
+        </w:rPr>
+        <w:t xml:space="preserve">    </w:t>
+      </w:r>
+      <w:proofErr w:type="gramStart"/>
+      <w:r>
+        <w:rPr>
+          <w:rFonts w:ascii="Consolas" w:hAnsi="Consolas" w:cs="Consolas"/>
+          <w:color w:val="0000FF"/>
+          <w:sz w:val="19"/>
+          <w:szCs w:val="19"/>
+          <w:highlight w:val="white"/>
+        </w:rPr>
+        <w:t>public</w:t>
+      </w:r>
+      <w:proofErr w:type="gramEnd"/>
+      <w:r>
+        <w:rPr>
+          <w:rFonts w:ascii="Consolas" w:hAnsi="Consolas" w:cs="Consolas"/>
+          <w:color w:val="000000"/>
+          <w:sz w:val="19"/>
+          <w:szCs w:val="19"/>
+          <w:highlight w:val="white"/>
+        </w:rPr>
+        <w:t xml:space="preserve"> </w:t>
+      </w:r>
+      <w:r>
+        <w:rPr>
+          <w:rFonts w:ascii="Consolas" w:hAnsi="Consolas" w:cs="Consolas"/>
+          <w:color w:val="2B91AF"/>
+          <w:sz w:val="19"/>
+          <w:szCs w:val="19"/>
+          <w:highlight w:val="white"/>
+        </w:rPr>
+        <w:t>Camera</w:t>
+      </w:r>
+      <w:r>
+        <w:rPr>
+          <w:rFonts w:ascii="Consolas" w:hAnsi="Consolas" w:cs="Consolas"/>
+          <w:color w:val="000000"/>
+          <w:sz w:val="19"/>
+          <w:szCs w:val="19"/>
+          <w:highlight w:val="white"/>
+        </w:rPr>
+        <w:t xml:space="preserve"> </w:t>
+      </w:r>
+      <w:proofErr w:type="spellStart"/>
+      <w:r>
+        <w:rPr>
+          <w:rFonts w:ascii="Consolas" w:hAnsi="Consolas" w:cs="Consolas"/>
+          <w:color w:val="000000"/>
+          <w:sz w:val="19"/>
+          <w:szCs w:val="19"/>
+          <w:highlight w:val="white"/>
+        </w:rPr>
+        <w:t>myCamera</w:t>
+      </w:r>
+      <w:proofErr w:type="spellEnd"/>
+      <w:r>
+        <w:rPr>
+          <w:rFonts w:ascii="Consolas" w:hAnsi="Consolas" w:cs="Consolas"/>
+          <w:color w:val="000000"/>
+          <w:sz w:val="19"/>
+          <w:szCs w:val="19"/>
+          <w:highlight w:val="white"/>
+        </w:rPr>
+        <w:t>;</w:t>
+      </w:r>
+    </w:p>
+    <w:p>
+      <w:pPr>
+        <w:autoSpaceDE w:val="0"/>
+        <w:autoSpaceDN w:val="0"/>
+        <w:adjustRightInd w:val="0"/>
+        <w:spacing w:after="0" w:line="240" w:lineRule="auto"/>
+        <w:rPr>
+          <w:rFonts w:ascii="Consolas" w:hAnsi="Consolas" w:cs="Consolas"/>
+          <w:color w:val="000000"/>
+          <w:sz w:val="19"/>
+          <w:szCs w:val="19"/>
+          <w:highlight w:val="white"/>
+        </w:rPr>
+      </w:pPr>
+      <w:r>
+        <w:rPr>
+          <w:rFonts w:ascii="Consolas" w:hAnsi="Consolas" w:cs="Consolas"/>
+          <w:color w:val="000000"/>
+          <w:sz w:val="19"/>
+          <w:szCs w:val="19"/>
+          <w:highlight w:val="white"/>
+        </w:rPr>
+        <w:t xml:space="preserve">    </w:t>
+      </w:r>
+      <w:proofErr w:type="gramStart"/>
+      <w:r>
+        <w:rPr>
+          <w:rFonts w:ascii="Consolas" w:hAnsi="Consolas" w:cs="Consolas"/>
+          <w:color w:val="0000FF"/>
+          <w:sz w:val="19"/>
+          <w:szCs w:val="19"/>
+          <w:highlight w:val="white"/>
+        </w:rPr>
+        <w:t>public</w:t>
+      </w:r>
+      <w:proofErr w:type="gramEnd"/>
+      <w:r>
+        <w:rPr>
+          <w:rFonts w:ascii="Consolas" w:hAnsi="Consolas" w:cs="Consolas"/>
+          <w:color w:val="000000"/>
+          <w:sz w:val="19"/>
+          <w:szCs w:val="19"/>
+          <w:highlight w:val="white"/>
+        </w:rPr>
+        <w:t xml:space="preserve"> </w:t>
+      </w:r>
+      <w:r>
+        <w:rPr>
+          <w:rFonts w:ascii="Consolas" w:hAnsi="Consolas" w:cs="Consolas"/>
+          <w:color w:val="0000FF"/>
+          <w:sz w:val="19"/>
+          <w:szCs w:val="19"/>
+          <w:highlight w:val="white"/>
+        </w:rPr>
+        <w:t>float</w:t>
+      </w:r>
+      <w:r>
+        <w:rPr>
+          <w:rFonts w:ascii="Consolas" w:hAnsi="Consolas" w:cs="Consolas"/>
+          <w:color w:val="000000"/>
+          <w:sz w:val="19"/>
+          <w:szCs w:val="19"/>
+          <w:highlight w:val="white"/>
+        </w:rPr>
+        <w:t xml:space="preserve"> zoom = 5f;</w:t>
+      </w:r>
+    </w:p>
+    <w:p>
+      <w:pPr>
+        <w:autoSpaceDE w:val="0"/>
+        <w:autoSpaceDN w:val="0"/>
+        <w:adjustRightInd w:val="0"/>
+        <w:spacing w:after="0" w:line="240" w:lineRule="auto"/>
+        <w:rPr>
+          <w:rFonts w:ascii="Consolas" w:hAnsi="Consolas" w:cs="Consolas"/>
+          <w:color w:val="000000"/>
+          <w:sz w:val="19"/>
+          <w:szCs w:val="19"/>
+          <w:highlight w:val="white"/>
+        </w:rPr>
+      </w:pPr>
+      <w:r>
+        <w:rPr>
+          <w:rFonts w:ascii="Consolas" w:hAnsi="Consolas" w:cs="Consolas"/>
+          <w:color w:val="000000"/>
+          <w:sz w:val="19"/>
+          <w:szCs w:val="19"/>
+          <w:highlight w:val="white"/>
+        </w:rPr>
+        <w:t xml:space="preserve">    </w:t>
+      </w:r>
+      <w:proofErr w:type="gramStart"/>
+      <w:r>
+        <w:rPr>
+          <w:rFonts w:ascii="Consolas" w:hAnsi="Consolas" w:cs="Consolas"/>
+          <w:color w:val="0000FF"/>
+          <w:sz w:val="19"/>
+          <w:szCs w:val="19"/>
+          <w:highlight w:val="white"/>
+        </w:rPr>
+        <w:t>public</w:t>
+      </w:r>
+      <w:proofErr w:type="gramEnd"/>
+      <w:r>
+        <w:rPr>
+          <w:rFonts w:ascii="Consolas" w:hAnsi="Consolas" w:cs="Consolas"/>
+          <w:color w:val="000000"/>
+          <w:sz w:val="19"/>
+          <w:szCs w:val="19"/>
+          <w:highlight w:val="white"/>
+        </w:rPr>
+        <w:t xml:space="preserve"> </w:t>
+      </w:r>
+      <w:r>
+        <w:rPr>
+          <w:rFonts w:ascii="Consolas" w:hAnsi="Consolas" w:cs="Consolas"/>
+          <w:color w:val="0000FF"/>
+          <w:sz w:val="19"/>
+          <w:szCs w:val="19"/>
+          <w:highlight w:val="white"/>
+        </w:rPr>
+        <w:t>float</w:t>
+      </w:r>
+      <w:r>
+        <w:rPr>
+          <w:rFonts w:ascii="Consolas" w:hAnsi="Consolas" w:cs="Consolas"/>
+          <w:color w:val="000000"/>
+          <w:sz w:val="19"/>
+          <w:szCs w:val="19"/>
+          <w:highlight w:val="white"/>
+        </w:rPr>
+        <w:t xml:space="preserve"> </w:t>
+      </w:r>
+      <w:proofErr w:type="spellStart"/>
+      <w:r>
+        <w:rPr>
+          <w:rFonts w:ascii="Consolas" w:hAnsi="Consolas" w:cs="Consolas"/>
+          <w:color w:val="000000"/>
+          <w:sz w:val="19"/>
+          <w:szCs w:val="19"/>
+          <w:highlight w:val="white"/>
+        </w:rPr>
+        <w:t>minZoom</w:t>
+      </w:r>
+      <w:proofErr w:type="spellEnd"/>
+      <w:r>
+        <w:rPr>
+          <w:rFonts w:ascii="Consolas" w:hAnsi="Consolas" w:cs="Consolas"/>
+          <w:color w:val="000000"/>
+          <w:sz w:val="19"/>
+          <w:szCs w:val="19"/>
+          <w:highlight w:val="white"/>
+        </w:rPr>
+        <w:t xml:space="preserve"> = 10f;</w:t>
+      </w:r>
+    </w:p>
+    <w:p>
+      <w:pPr>
+        <w:autoSpaceDE w:val="0"/>
+        <w:autoSpaceDN w:val="0"/>
+        <w:adjustRightInd w:val="0"/>
+        <w:spacing w:after="0" w:line="240" w:lineRule="auto"/>
+        <w:rPr>
+          <w:rFonts w:ascii="Consolas" w:hAnsi="Consolas" w:cs="Consolas"/>
+          <w:color w:val="000000"/>
+          <w:sz w:val="19"/>
+          <w:szCs w:val="19"/>
+          <w:highlight w:val="white"/>
+        </w:rPr>
+      </w:pPr>
+      <w:r>
+        <w:rPr>
+          <w:rFonts w:ascii="Consolas" w:hAnsi="Consolas" w:cs="Consolas"/>
+          <w:color w:val="000000"/>
+          <w:sz w:val="19"/>
+          <w:szCs w:val="19"/>
+          <w:highlight w:val="white"/>
+        </w:rPr>
+        <w:t xml:space="preserve">    </w:t>
+      </w:r>
+      <w:proofErr w:type="gramStart"/>
+      <w:r>
+        <w:rPr>
+          <w:rFonts w:ascii="Consolas" w:hAnsi="Consolas" w:cs="Consolas"/>
+          <w:color w:val="0000FF"/>
+          <w:sz w:val="19"/>
+          <w:szCs w:val="19"/>
+          <w:highlight w:val="white"/>
+        </w:rPr>
+        <w:t>public</w:t>
+      </w:r>
+      <w:proofErr w:type="gramEnd"/>
+      <w:r>
+        <w:rPr>
+          <w:rFonts w:ascii="Consolas" w:hAnsi="Consolas" w:cs="Consolas"/>
+          <w:color w:val="000000"/>
+          <w:sz w:val="19"/>
+          <w:szCs w:val="19"/>
+          <w:highlight w:val="white"/>
+        </w:rPr>
+        <w:t xml:space="preserve"> </w:t>
+      </w:r>
+      <w:r>
+        <w:rPr>
+          <w:rFonts w:ascii="Consolas" w:hAnsi="Consolas" w:cs="Consolas"/>
+          <w:color w:val="0000FF"/>
+          <w:sz w:val="19"/>
+          <w:szCs w:val="19"/>
+          <w:highlight w:val="white"/>
+        </w:rPr>
+        <w:t>float</w:t>
+      </w:r>
+      <w:r>
+        <w:rPr>
+          <w:rFonts w:ascii="Consolas" w:hAnsi="Consolas" w:cs="Consolas"/>
+          <w:color w:val="000000"/>
+          <w:sz w:val="19"/>
+          <w:szCs w:val="19"/>
+          <w:highlight w:val="white"/>
+        </w:rPr>
+        <w:t xml:space="preserve"> </w:t>
+      </w:r>
+      <w:proofErr w:type="spellStart"/>
+      <w:r>
+        <w:rPr>
+          <w:rFonts w:ascii="Consolas" w:hAnsi="Consolas" w:cs="Consolas"/>
+          <w:color w:val="000000"/>
+          <w:sz w:val="19"/>
+          <w:szCs w:val="19"/>
+          <w:highlight w:val="white"/>
+        </w:rPr>
+        <w:t>maxZoom</w:t>
+      </w:r>
+      <w:proofErr w:type="spellEnd"/>
+      <w:r>
+        <w:rPr>
+          <w:rFonts w:ascii="Consolas" w:hAnsi="Consolas" w:cs="Consolas"/>
+          <w:color w:val="000000"/>
+          <w:sz w:val="19"/>
+          <w:szCs w:val="19"/>
+          <w:highlight w:val="white"/>
+        </w:rPr>
+        <w:t xml:space="preserve"> = 40f;</w:t>
+      </w:r>
+    </w:p>
+    <w:p>
+      <w:pPr>
+        <w:autoSpaceDE w:val="0"/>
+        <w:autoSpaceDN w:val="0"/>
+        <w:adjustRightInd w:val="0"/>
+        <w:spacing w:after="0" w:line="240" w:lineRule="auto"/>
+        <w:rPr>
+          <w:rFonts w:ascii="Consolas" w:hAnsi="Consolas" w:cs="Consolas"/>
+          <w:color w:val="000000"/>
+          <w:sz w:val="19"/>
+          <w:szCs w:val="19"/>
+          <w:highlight w:val="white"/>
+        </w:rPr>
+      </w:pPr>
+      <w:r>
+        <w:rPr>
+          <w:rFonts w:ascii="Consolas" w:hAnsi="Consolas" w:cs="Consolas"/>
+          <w:color w:val="000000"/>
+          <w:sz w:val="19"/>
+          <w:szCs w:val="19"/>
+          <w:highlight w:val="white"/>
+        </w:rPr>
+        <w:t xml:space="preserve">    </w:t>
+      </w:r>
+      <w:proofErr w:type="gramStart"/>
+      <w:r>
+        <w:rPr>
+          <w:rFonts w:ascii="Consolas" w:hAnsi="Consolas" w:cs="Consolas"/>
+          <w:color w:val="0000FF"/>
+          <w:sz w:val="19"/>
+          <w:szCs w:val="19"/>
+          <w:highlight w:val="white"/>
+        </w:rPr>
+        <w:t>private</w:t>
+      </w:r>
+      <w:proofErr w:type="gramEnd"/>
+      <w:r>
+        <w:rPr>
+          <w:rFonts w:ascii="Consolas" w:hAnsi="Consolas" w:cs="Consolas"/>
+          <w:color w:val="000000"/>
+          <w:sz w:val="19"/>
+          <w:szCs w:val="19"/>
+          <w:highlight w:val="white"/>
+        </w:rPr>
+        <w:t xml:space="preserve"> </w:t>
+      </w:r>
+      <w:r>
+        <w:rPr>
+          <w:rFonts w:ascii="Consolas" w:hAnsi="Consolas" w:cs="Consolas"/>
+          <w:color w:val="0000FF"/>
+          <w:sz w:val="19"/>
+          <w:szCs w:val="19"/>
+          <w:highlight w:val="white"/>
+        </w:rPr>
+        <w:t>float</w:t>
+      </w:r>
+      <w:r>
+        <w:rPr>
+          <w:rFonts w:ascii="Consolas" w:hAnsi="Consolas" w:cs="Consolas"/>
+          <w:color w:val="000000"/>
+          <w:sz w:val="19"/>
+          <w:szCs w:val="19"/>
+          <w:highlight w:val="white"/>
+        </w:rPr>
+        <w:t xml:space="preserve"> angle;</w:t>
+      </w:r>
+    </w:p>
+    <w:p>
+      <w:pPr>
+        <w:autoSpaceDE w:val="0"/>
+        <w:autoSpaceDN w:val="0"/>
+        <w:adjustRightInd w:val="0"/>
+        <w:spacing w:after="0" w:line="240" w:lineRule="auto"/>
+        <w:rPr>
+          <w:rFonts w:ascii="Consolas" w:hAnsi="Consolas" w:cs="Consolas"/>
+          <w:color w:val="000000"/>
+          <w:sz w:val="19"/>
+          <w:szCs w:val="19"/>
+          <w:highlight w:val="white"/>
+        </w:rPr>
+      </w:pPr>
+      <w:r>
+        <w:rPr>
+          <w:rFonts w:ascii="Consolas" w:hAnsi="Consolas" w:cs="Consolas"/>
+          <w:color w:val="000000"/>
+          <w:sz w:val="19"/>
+          <w:szCs w:val="19"/>
+          <w:highlight w:val="white"/>
+        </w:rPr>
+        <w:tab/>
+      </w:r>
+    </w:p>
+    <w:p>
+      <w:pPr>
+        <w:autoSpaceDE w:val="0"/>
+        <w:autoSpaceDN w:val="0"/>
+        <w:adjustRightInd w:val="0"/>
+        <w:spacing w:after="0" w:line="240" w:lineRule="auto"/>
+        <w:rPr>
+          <w:rFonts w:ascii="Consolas" w:hAnsi="Consolas" w:cs="Consolas"/>
+          <w:color w:val="000000"/>
+          <w:sz w:val="19"/>
+          <w:szCs w:val="19"/>
+          <w:highlight w:val="white"/>
+        </w:rPr>
+      </w:pPr>
+      <w:r>
+        <w:rPr>
+          <w:rFonts w:ascii="Consolas" w:hAnsi="Consolas" w:cs="Consolas"/>
+          <w:color w:val="000000"/>
+          <w:sz w:val="19"/>
+          <w:szCs w:val="19"/>
+          <w:highlight w:val="white"/>
+        </w:rPr>
+        <w:tab/>
+      </w:r>
+      <w:r>
+        <w:rPr>
+          <w:rFonts w:ascii="Consolas" w:hAnsi="Consolas" w:cs="Consolas"/>
+          <w:color w:val="008000"/>
+          <w:sz w:val="19"/>
+          <w:szCs w:val="19"/>
+          <w:highlight w:val="white"/>
+        </w:rPr>
+        <w:t>// Update is called once per frame</w:t>
+      </w:r>
+    </w:p>
+    <w:p>
+      <w:pPr>
+        <w:autoSpaceDE w:val="0"/>
+        <w:autoSpaceDN w:val="0"/>
+        <w:adjustRightInd w:val="0"/>
+        <w:spacing w:after="0" w:line="240" w:lineRule="auto"/>
+        <w:rPr>
+          <w:rFonts w:ascii="Consolas" w:hAnsi="Consolas" w:cs="Consolas"/>
+          <w:color w:val="000000"/>
+          <w:sz w:val="19"/>
+          <w:szCs w:val="19"/>
+          <w:highlight w:val="white"/>
+        </w:rPr>
+      </w:pPr>
+      <w:r>
+        <w:rPr>
+          <w:rFonts w:ascii="Consolas" w:hAnsi="Consolas" w:cs="Consolas"/>
+          <w:color w:val="000000"/>
+          <w:sz w:val="19"/>
+          <w:szCs w:val="19"/>
+          <w:highlight w:val="white"/>
+        </w:rPr>
+        <w:tab/>
+      </w:r>
+      <w:proofErr w:type="gramStart"/>
+      <w:r>
+        <w:rPr>
+          <w:rFonts w:ascii="Consolas" w:hAnsi="Consolas" w:cs="Consolas"/>
+          <w:color w:val="0000FF"/>
+          <w:sz w:val="19"/>
+          <w:szCs w:val="19"/>
+          <w:highlight w:val="white"/>
+        </w:rPr>
+        <w:t>void</w:t>
+      </w:r>
+      <w:proofErr w:type="gramEnd"/>
+      <w:r>
+        <w:rPr>
+          <w:rFonts w:ascii="Consolas" w:hAnsi="Consolas" w:cs="Consolas"/>
+          <w:color w:val="000000"/>
+          <w:sz w:val="19"/>
+          <w:szCs w:val="19"/>
+          <w:highlight w:val="white"/>
+        </w:rPr>
+        <w:t xml:space="preserve"> Update () {</w:t>
+      </w:r>
+    </w:p>
+    <w:p>
+      <w:pPr>
+        <w:autoSpaceDE w:val="0"/>
+        <w:autoSpaceDN w:val="0"/>
+        <w:adjustRightInd w:val="0"/>
+        <w:spacing w:after="0" w:line="240" w:lineRule="auto"/>
+        <w:rPr>
+          <w:rFonts w:ascii="Consolas" w:hAnsi="Consolas" w:cs="Consolas"/>
+          <w:color w:val="000000"/>
+          <w:sz w:val="19"/>
+          <w:szCs w:val="19"/>
+          <w:highlight w:val="white"/>
+        </w:rPr>
+      </w:pPr>
+      <w:r>
+        <w:rPr>
+          <w:rFonts w:ascii="Consolas" w:hAnsi="Consolas" w:cs="Consolas"/>
+          <w:color w:val="000000"/>
+          <w:sz w:val="19"/>
+          <w:szCs w:val="19"/>
+          <w:highlight w:val="white"/>
+        </w:rPr>
+        <w:tab/>
+        <w:t xml:space="preserve">    </w:t>
+      </w:r>
+      <w:proofErr w:type="gramStart"/>
+      <w:r>
+        <w:rPr>
+          <w:rFonts w:ascii="Consolas" w:hAnsi="Consolas" w:cs="Consolas"/>
+          <w:color w:val="0000FF"/>
+          <w:sz w:val="19"/>
+          <w:szCs w:val="19"/>
+          <w:highlight w:val="white"/>
+        </w:rPr>
+        <w:t>if</w:t>
+      </w:r>
+      <w:r>
+        <w:rPr>
+          <w:rFonts w:ascii="Consolas" w:hAnsi="Consolas" w:cs="Consolas"/>
+          <w:color w:val="000000"/>
+          <w:sz w:val="19"/>
+          <w:szCs w:val="19"/>
+          <w:highlight w:val="white"/>
+        </w:rPr>
+        <w:t>(</w:t>
+      </w:r>
+      <w:proofErr w:type="spellStart"/>
+      <w:proofErr w:type="gramEnd"/>
+      <w:r>
+        <w:rPr>
+          <w:rFonts w:ascii="Consolas" w:hAnsi="Consolas" w:cs="Consolas"/>
+          <w:color w:val="2B91AF"/>
+          <w:sz w:val="19"/>
+          <w:szCs w:val="19"/>
+          <w:highlight w:val="white"/>
+        </w:rPr>
+        <w:t>Input</w:t>
+      </w:r>
+      <w:r>
+        <w:rPr>
+          <w:rFonts w:ascii="Consolas" w:hAnsi="Consolas" w:cs="Consolas"/>
+          <w:color w:val="000000"/>
+          <w:sz w:val="19"/>
+          <w:szCs w:val="19"/>
+          <w:highlight w:val="white"/>
+        </w:rPr>
+        <w:t>.touchCount</w:t>
+      </w:r>
+      <w:proofErr w:type="spellEnd"/>
+      <w:r>
+        <w:rPr>
+          <w:rFonts w:ascii="Consolas" w:hAnsi="Consolas" w:cs="Consolas"/>
+          <w:color w:val="000000"/>
+          <w:sz w:val="19"/>
+          <w:szCs w:val="19"/>
+          <w:highlight w:val="white"/>
+        </w:rPr>
+        <w:t xml:space="preserve"> == 2 &amp;&amp; </w:t>
+      </w:r>
+    </w:p>
+    <w:p>
+      <w:pPr>
+        <w:autoSpaceDE w:val="0"/>
+        <w:autoSpaceDN w:val="0"/>
+        <w:adjustRightInd w:val="0"/>
+        <w:spacing w:after="0" w:line="240" w:lineRule="auto"/>
+        <w:rPr>
+          <w:rFonts w:ascii="Consolas" w:hAnsi="Consolas" w:cs="Consolas"/>
+          <w:color w:val="000000"/>
+          <w:sz w:val="19"/>
+          <w:szCs w:val="19"/>
+          <w:highlight w:val="white"/>
+        </w:rPr>
+      </w:pPr>
+      <w:r>
+        <w:rPr>
+          <w:rFonts w:ascii="Consolas" w:hAnsi="Consolas" w:cs="Consolas"/>
+          <w:color w:val="000000"/>
+          <w:sz w:val="19"/>
+          <w:szCs w:val="19"/>
+          <w:highlight w:val="white"/>
+        </w:rPr>
+        <w:t xml:space="preserve">            </w:t>
+      </w:r>
+      <w:proofErr w:type="spellStart"/>
+      <w:proofErr w:type="gramStart"/>
+      <w:r>
+        <w:rPr>
+          <w:rFonts w:ascii="Consolas" w:hAnsi="Consolas" w:cs="Consolas"/>
+          <w:color w:val="2B91AF"/>
+          <w:sz w:val="19"/>
+          <w:szCs w:val="19"/>
+          <w:highlight w:val="white"/>
+        </w:rPr>
+        <w:t>Input</w:t>
+      </w:r>
+      <w:r>
+        <w:rPr>
+          <w:rFonts w:ascii="Consolas" w:hAnsi="Consolas" w:cs="Consolas"/>
+          <w:color w:val="000000"/>
+          <w:sz w:val="19"/>
+          <w:szCs w:val="19"/>
+          <w:highlight w:val="white"/>
+        </w:rPr>
+        <w:t>.GetTouch</w:t>
+      </w:r>
+      <w:proofErr w:type="spellEnd"/>
+      <w:r>
+        <w:rPr>
+          <w:rFonts w:ascii="Consolas" w:hAnsi="Consolas" w:cs="Consolas"/>
+          <w:color w:val="000000"/>
+          <w:sz w:val="19"/>
+          <w:szCs w:val="19"/>
+          <w:highlight w:val="white"/>
+        </w:rPr>
+        <w:t>(</w:t>
+      </w:r>
+      <w:proofErr w:type="gramEnd"/>
+      <w:r>
+        <w:rPr>
+          <w:rFonts w:ascii="Consolas" w:hAnsi="Consolas" w:cs="Consolas"/>
+          <w:color w:val="000000"/>
+          <w:sz w:val="19"/>
+          <w:szCs w:val="19"/>
+          <w:highlight w:val="white"/>
+        </w:rPr>
+        <w:t xml:space="preserve">0).phase == </w:t>
+      </w:r>
+      <w:proofErr w:type="spellStart"/>
+      <w:r>
+        <w:rPr>
+          <w:rFonts w:ascii="Consolas" w:hAnsi="Consolas" w:cs="Consolas"/>
+          <w:color w:val="2B91AF"/>
+          <w:sz w:val="19"/>
+          <w:szCs w:val="19"/>
+          <w:highlight w:val="white"/>
+        </w:rPr>
+        <w:t>TouchPhase</w:t>
+      </w:r>
+      <w:r>
+        <w:rPr>
+          <w:rFonts w:ascii="Consolas" w:hAnsi="Consolas" w:cs="Consolas"/>
+          <w:color w:val="000000"/>
+          <w:sz w:val="19"/>
+          <w:szCs w:val="19"/>
+          <w:highlight w:val="white"/>
+        </w:rPr>
+        <w:t>.Moved</w:t>
+      </w:r>
+      <w:proofErr w:type="spellEnd"/>
+      <w:r>
+        <w:rPr>
+          <w:rFonts w:ascii="Consolas" w:hAnsi="Consolas" w:cs="Consolas"/>
+          <w:color w:val="000000"/>
+          <w:sz w:val="19"/>
+          <w:szCs w:val="19"/>
+          <w:highlight w:val="white"/>
+        </w:rPr>
+        <w:t xml:space="preserve"> &amp;&amp; </w:t>
+      </w:r>
+    </w:p>
+    <w:p>
+      <w:pPr>
+        <w:autoSpaceDE w:val="0"/>
+        <w:autoSpaceDN w:val="0"/>
+        <w:adjustRightInd w:val="0"/>
+        <w:spacing w:after="0" w:line="240" w:lineRule="auto"/>
+        <w:rPr>
+          <w:rFonts w:ascii="Consolas" w:hAnsi="Consolas" w:cs="Consolas"/>
+          <w:color w:val="000000"/>
+          <w:sz w:val="19"/>
+          <w:szCs w:val="19"/>
+          <w:highlight w:val="white"/>
+        </w:rPr>
+      </w:pPr>
+      <w:r>
+        <w:rPr>
+          <w:rFonts w:ascii="Consolas" w:hAnsi="Consolas" w:cs="Consolas"/>
+          <w:color w:val="000000"/>
+          <w:sz w:val="19"/>
+          <w:szCs w:val="19"/>
+          <w:highlight w:val="white"/>
+        </w:rPr>
+        <w:t xml:space="preserve">            </w:t>
+      </w:r>
+      <w:proofErr w:type="spellStart"/>
+      <w:proofErr w:type="gramStart"/>
+      <w:r>
+        <w:rPr>
+          <w:rFonts w:ascii="Consolas" w:hAnsi="Consolas" w:cs="Consolas"/>
+          <w:color w:val="2B91AF"/>
+          <w:sz w:val="19"/>
+          <w:szCs w:val="19"/>
+          <w:highlight w:val="white"/>
+        </w:rPr>
+        <w:t>Input</w:t>
+      </w:r>
+      <w:r>
+        <w:rPr>
+          <w:rFonts w:ascii="Consolas" w:hAnsi="Consolas" w:cs="Consolas"/>
+          <w:color w:val="000000"/>
+          <w:sz w:val="19"/>
+          <w:szCs w:val="19"/>
+          <w:highlight w:val="white"/>
+        </w:rPr>
+        <w:t>.GetTouch</w:t>
+      </w:r>
+      <w:proofErr w:type="spellEnd"/>
+      <w:r>
+        <w:rPr>
+          <w:rFonts w:ascii="Consolas" w:hAnsi="Consolas" w:cs="Consolas"/>
+          <w:color w:val="000000"/>
+          <w:sz w:val="19"/>
+          <w:szCs w:val="19"/>
+          <w:highlight w:val="white"/>
+        </w:rPr>
+        <w:t>(</w:t>
+      </w:r>
+      <w:proofErr w:type="gramEnd"/>
+      <w:r>
+        <w:rPr>
+          <w:rFonts w:ascii="Consolas" w:hAnsi="Consolas" w:cs="Consolas"/>
+          <w:color w:val="000000"/>
+          <w:sz w:val="19"/>
+          <w:szCs w:val="19"/>
+          <w:highlight w:val="white"/>
+        </w:rPr>
+        <w:t xml:space="preserve">1).phase == </w:t>
+      </w:r>
+      <w:proofErr w:type="spellStart"/>
+      <w:r>
+        <w:rPr>
+          <w:rFonts w:ascii="Consolas" w:hAnsi="Consolas" w:cs="Consolas"/>
+          <w:color w:val="2B91AF"/>
+          <w:sz w:val="19"/>
+          <w:szCs w:val="19"/>
+          <w:highlight w:val="white"/>
+        </w:rPr>
+        <w:t>TouchPhase</w:t>
+      </w:r>
+      <w:r>
+        <w:rPr>
+          <w:rFonts w:ascii="Consolas" w:hAnsi="Consolas" w:cs="Consolas"/>
+          <w:color w:val="000000"/>
+          <w:sz w:val="19"/>
+          <w:szCs w:val="19"/>
+          <w:highlight w:val="white"/>
+        </w:rPr>
+        <w:t>.Moved</w:t>
+      </w:r>
+      <w:proofErr w:type="spellEnd"/>
+      <w:r>
+        <w:rPr>
+          <w:rFonts w:ascii="Consolas" w:hAnsi="Consolas" w:cs="Consolas"/>
+          <w:color w:val="000000"/>
+          <w:sz w:val="19"/>
+          <w:szCs w:val="19"/>
+          <w:highlight w:val="white"/>
+        </w:rPr>
+        <w:t>)</w:t>
+      </w:r>
+    </w:p>
+    <w:p>
+      <w:pPr>
+        <w:autoSpaceDE w:val="0"/>
+        <w:autoSpaceDN w:val="0"/>
+        <w:adjustRightInd w:val="0"/>
+        <w:spacing w:after="0" w:line="240" w:lineRule="auto"/>
+        <w:rPr>
+          <w:rFonts w:ascii="Consolas" w:hAnsi="Consolas" w:cs="Consolas"/>
+          <w:color w:val="000000"/>
+          <w:sz w:val="19"/>
+          <w:szCs w:val="19"/>
+          <w:highlight w:val="white"/>
+        </w:rPr>
+      </w:pPr>
+      <w:r>
+        <w:rPr>
+          <w:rFonts w:ascii="Consolas" w:hAnsi="Consolas" w:cs="Consolas"/>
+          <w:color w:val="000000"/>
+          <w:sz w:val="19"/>
+          <w:szCs w:val="19"/>
+          <w:highlight w:val="white"/>
+        </w:rPr>
+        <w:t xml:space="preserve">        {</w:t>
+      </w:r>
+    </w:p>
+    <w:p>
+      <w:pPr>
+        <w:autoSpaceDE w:val="0"/>
+        <w:autoSpaceDN w:val="0"/>
+        <w:adjustRightInd w:val="0"/>
+        <w:spacing w:after="0" w:line="240" w:lineRule="auto"/>
+        <w:rPr>
+          <w:rFonts w:ascii="Consolas" w:hAnsi="Consolas" w:cs="Consolas"/>
+          <w:color w:val="000000"/>
+          <w:sz w:val="19"/>
+          <w:szCs w:val="19"/>
+          <w:highlight w:val="white"/>
+        </w:rPr>
+      </w:pPr>
+      <w:r>
+        <w:rPr>
+          <w:rFonts w:ascii="Consolas" w:hAnsi="Consolas" w:cs="Consolas"/>
+          <w:color w:val="000000"/>
+          <w:sz w:val="19"/>
+          <w:szCs w:val="19"/>
+          <w:highlight w:val="white"/>
+        </w:rPr>
         <w:lastRenderedPageBreak/>
-        <w:t xml:space="preserve">Is the 2D physics system or 3D physics system more resource-intense? </w:t>
-      </w:r>
-    </w:p>
-    <w:p/>
-    <w:p/>
-    <w:p>
-      <w:r>
-        <w:t>Is it safe to store information like purchases and high scores locally using File.IO on a mobile device?</w:t>
-      </w:r>
-    </w:p>
-    <w:p/>
-    <w:p/>
-    <w:p>
-      <w:r>
-        <w:t>How many significant digits is acceptable for a floating point number in a mobile application? Why does it matter?</w:t>
-      </w:r>
-    </w:p>
-    <w:p/>
-    <w:p/>
-    <w:p/>
-    <w:p/>
-    <w:p/>
-    <w:p>
-      <w:r>
-        <w:t>What is a singleton, and why are they especially important in mobile applications?</w:t>
-      </w:r>
-    </w:p>
-    <w:p/>
-    <w:p/>
-    <w:p/>
-    <w:p/>
-    <w:p/>
-    <w:p/>
-    <w:p/>
-    <w:p>
-      <w:r>
-        <w:t xml:space="preserve">What use is a </w:t>
-      </w:r>
-      <w:proofErr w:type="spellStart"/>
-      <w:r>
-        <w:t>ScriptableObject</w:t>
-      </w:r>
-      <w:proofErr w:type="spellEnd"/>
-      <w:r>
-        <w:t xml:space="preserve"> in mobile development? </w:t>
-      </w:r>
-      <w:r>
-        <w:t>Include</w:t>
-      </w:r>
-      <w:r>
-        <w:t xml:space="preserve"> at least two different examples of how/why are they used</w:t>
-      </w:r>
-      <w:r>
-        <w:t>.</w:t>
-      </w:r>
-      <w:r>
-        <w:t xml:space="preserve"> (Don’t give code)</w:t>
-      </w:r>
-    </w:p>
-    <w:p/>
-    <w:p/>
-    <w:p/>
-    <w:p/>
-    <w:p/>
-    <w:p/>
-    <w:p>
-      <w:r>
-        <w:lastRenderedPageBreak/>
-        <w:t>When using the accelerometer</w:t>
-      </w:r>
-      <w:r>
-        <w:t xml:space="preserve"> and gyroscope</w:t>
-      </w:r>
-      <w:r>
-        <w:t xml:space="preserve">, there are two important things you should include </w:t>
-      </w:r>
-      <w:r>
-        <w:t>to increase the usability</w:t>
-      </w:r>
-      <w:r>
-        <w:t>. What are they and why do they matter?</w:t>
-      </w:r>
-    </w:p>
-    <w:p/>
-    <w:p/>
-    <w:p/>
-    <w:p/>
-    <w:p/>
-    <w:p/>
-    <w:p/>
-    <w:p/>
-    <w:p/>
-    <w:p/>
-    <w:p/>
-    <w:p/>
-    <w:p/>
-    <w:p>
-      <w:r>
-        <w:t>Give an example of when the accelerometer would be a good choice to use on a device (you cannot use any in-class projects as this example</w:t>
-      </w:r>
-      <w:r>
-        <w:t xml:space="preserve"> – never is also not an acceptable answer</w:t>
-      </w:r>
-      <w:r>
-        <w:t>):</w:t>
-      </w:r>
-    </w:p>
-    <w:p/>
-    <w:p/>
-    <w:p/>
-    <w:p/>
-    <w:p/>
-    <w:p/>
-    <w:p/>
-    <w:p/>
-    <w:p/>
-    <w:p/>
-    <w:p/>
-    <w:p/>
-    <w:p>
-      <w:r>
-        <w:lastRenderedPageBreak/>
-        <w:t>Give an example of how to capture a single-touch input (pseudo-code or actual code):</w:t>
-      </w:r>
-    </w:p>
-    <w:p/>
-    <w:p/>
-    <w:p/>
-    <w:p/>
-    <w:p/>
-    <w:p/>
-    <w:p/>
-    <w:p/>
-    <w:p/>
-    <w:p/>
-    <w:p/>
-    <w:p/>
-    <w:p>
-      <w:r>
-        <w:t>Give an example of how to capture a two-touch input</w:t>
-      </w:r>
-      <w:r>
-        <w:t xml:space="preserve"> (pseudo-code or actual code):</w:t>
-      </w:r>
-    </w:p>
-    <w:p/>
-    <w:p/>
-    <w:p/>
-    <w:p/>
-    <w:p/>
-    <w:p/>
-    <w:p/>
-    <w:p/>
-    <w:p/>
-    <w:p/>
-    <w:p/>
-    <w:p/>
-    <w:p/>
-    <w:p/>
-    <w:p/>
-    <w:p>
-      <w:r>
-        <w:lastRenderedPageBreak/>
-        <w:t>Give an example of how to capture a simple gesture, like a pinch</w:t>
-      </w:r>
-      <w:r>
-        <w:t xml:space="preserve"> (pseudo-code or actual code):</w:t>
+        <w:t xml:space="preserve">            v2Current = </w:t>
+      </w:r>
+      <w:proofErr w:type="spellStart"/>
+      <w:proofErr w:type="gramStart"/>
+      <w:r>
+        <w:rPr>
+          <w:rFonts w:ascii="Consolas" w:hAnsi="Consolas" w:cs="Consolas"/>
+          <w:color w:val="2B91AF"/>
+          <w:sz w:val="19"/>
+          <w:szCs w:val="19"/>
+          <w:highlight w:val="white"/>
+        </w:rPr>
+        <w:t>Input</w:t>
+      </w:r>
+      <w:r>
+        <w:rPr>
+          <w:rFonts w:ascii="Consolas" w:hAnsi="Consolas" w:cs="Consolas"/>
+          <w:color w:val="000000"/>
+          <w:sz w:val="19"/>
+          <w:szCs w:val="19"/>
+          <w:highlight w:val="white"/>
+        </w:rPr>
+        <w:t>.GetTouch</w:t>
+      </w:r>
+      <w:proofErr w:type="spellEnd"/>
+      <w:r>
+        <w:rPr>
+          <w:rFonts w:ascii="Consolas" w:hAnsi="Consolas" w:cs="Consolas"/>
+          <w:color w:val="000000"/>
+          <w:sz w:val="19"/>
+          <w:szCs w:val="19"/>
+          <w:highlight w:val="white"/>
+        </w:rPr>
+        <w:t>(</w:t>
+      </w:r>
+      <w:proofErr w:type="gramEnd"/>
+      <w:r>
+        <w:rPr>
+          <w:rFonts w:ascii="Consolas" w:hAnsi="Consolas" w:cs="Consolas"/>
+          <w:color w:val="000000"/>
+          <w:sz w:val="19"/>
+          <w:szCs w:val="19"/>
+          <w:highlight w:val="white"/>
+        </w:rPr>
+        <w:t xml:space="preserve">0).position - </w:t>
+      </w:r>
+      <w:proofErr w:type="spellStart"/>
+      <w:r>
+        <w:rPr>
+          <w:rFonts w:ascii="Consolas" w:hAnsi="Consolas" w:cs="Consolas"/>
+          <w:color w:val="2B91AF"/>
+          <w:sz w:val="19"/>
+          <w:szCs w:val="19"/>
+          <w:highlight w:val="white"/>
+        </w:rPr>
+        <w:t>Input</w:t>
+      </w:r>
+      <w:r>
+        <w:rPr>
+          <w:rFonts w:ascii="Consolas" w:hAnsi="Consolas" w:cs="Consolas"/>
+          <w:color w:val="000000"/>
+          <w:sz w:val="19"/>
+          <w:szCs w:val="19"/>
+          <w:highlight w:val="white"/>
+        </w:rPr>
+        <w:t>.GetTouch</w:t>
+      </w:r>
+      <w:proofErr w:type="spellEnd"/>
+      <w:r>
+        <w:rPr>
+          <w:rFonts w:ascii="Consolas" w:hAnsi="Consolas" w:cs="Consolas"/>
+          <w:color w:val="000000"/>
+          <w:sz w:val="19"/>
+          <w:szCs w:val="19"/>
+          <w:highlight w:val="white"/>
+        </w:rPr>
+        <w:t>(1).position;</w:t>
+      </w:r>
+    </w:p>
+    <w:p>
+      <w:pPr>
+        <w:autoSpaceDE w:val="0"/>
+        <w:autoSpaceDN w:val="0"/>
+        <w:adjustRightInd w:val="0"/>
+        <w:spacing w:after="0" w:line="240" w:lineRule="auto"/>
+        <w:rPr>
+          <w:rFonts w:ascii="Consolas" w:hAnsi="Consolas" w:cs="Consolas"/>
+          <w:color w:val="000000"/>
+          <w:sz w:val="19"/>
+          <w:szCs w:val="19"/>
+          <w:highlight w:val="white"/>
+        </w:rPr>
+      </w:pPr>
+      <w:r>
+        <w:rPr>
+          <w:rFonts w:ascii="Consolas" w:hAnsi="Consolas" w:cs="Consolas"/>
+          <w:color w:val="000000"/>
+          <w:sz w:val="19"/>
+          <w:szCs w:val="19"/>
+          <w:highlight w:val="white"/>
+        </w:rPr>
+        <w:t xml:space="preserve">            v2Previous =</w:t>
+      </w:r>
+    </w:p>
+    <w:p>
+      <w:pPr>
+        <w:autoSpaceDE w:val="0"/>
+        <w:autoSpaceDN w:val="0"/>
+        <w:adjustRightInd w:val="0"/>
+        <w:spacing w:after="0" w:line="240" w:lineRule="auto"/>
+        <w:rPr>
+          <w:rFonts w:ascii="Consolas" w:hAnsi="Consolas" w:cs="Consolas"/>
+          <w:color w:val="000000"/>
+          <w:sz w:val="19"/>
+          <w:szCs w:val="19"/>
+          <w:highlight w:val="white"/>
+        </w:rPr>
+      </w:pPr>
+      <w:r>
+        <w:rPr>
+          <w:rFonts w:ascii="Consolas" w:hAnsi="Consolas" w:cs="Consolas"/>
+          <w:color w:val="000000"/>
+          <w:sz w:val="19"/>
+          <w:szCs w:val="19"/>
+          <w:highlight w:val="white"/>
+        </w:rPr>
+        <w:t xml:space="preserve">                (</w:t>
+      </w:r>
+      <w:proofErr w:type="spellStart"/>
+      <w:proofErr w:type="gramStart"/>
+      <w:r>
+        <w:rPr>
+          <w:rFonts w:ascii="Consolas" w:hAnsi="Consolas" w:cs="Consolas"/>
+          <w:color w:val="2B91AF"/>
+          <w:sz w:val="19"/>
+          <w:szCs w:val="19"/>
+          <w:highlight w:val="white"/>
+        </w:rPr>
+        <w:t>Input</w:t>
+      </w:r>
+      <w:r>
+        <w:rPr>
+          <w:rFonts w:ascii="Consolas" w:hAnsi="Consolas" w:cs="Consolas"/>
+          <w:color w:val="000000"/>
+          <w:sz w:val="19"/>
+          <w:szCs w:val="19"/>
+          <w:highlight w:val="white"/>
+        </w:rPr>
+        <w:t>.GetTouch</w:t>
+      </w:r>
+      <w:proofErr w:type="spellEnd"/>
+      <w:r>
+        <w:rPr>
+          <w:rFonts w:ascii="Consolas" w:hAnsi="Consolas" w:cs="Consolas"/>
+          <w:color w:val="000000"/>
+          <w:sz w:val="19"/>
+          <w:szCs w:val="19"/>
+          <w:highlight w:val="white"/>
+        </w:rPr>
+        <w:t>(</w:t>
+      </w:r>
+      <w:proofErr w:type="gramEnd"/>
+      <w:r>
+        <w:rPr>
+          <w:rFonts w:ascii="Consolas" w:hAnsi="Consolas" w:cs="Consolas"/>
+          <w:color w:val="000000"/>
+          <w:sz w:val="19"/>
+          <w:szCs w:val="19"/>
+          <w:highlight w:val="white"/>
+        </w:rPr>
+        <w:t xml:space="preserve">0).position - </w:t>
+      </w:r>
+      <w:proofErr w:type="spellStart"/>
+      <w:r>
+        <w:rPr>
+          <w:rFonts w:ascii="Consolas" w:hAnsi="Consolas" w:cs="Consolas"/>
+          <w:color w:val="2B91AF"/>
+          <w:sz w:val="19"/>
+          <w:szCs w:val="19"/>
+          <w:highlight w:val="white"/>
+        </w:rPr>
+        <w:t>Input</w:t>
+      </w:r>
+      <w:r>
+        <w:rPr>
+          <w:rFonts w:ascii="Consolas" w:hAnsi="Consolas" w:cs="Consolas"/>
+          <w:color w:val="000000"/>
+          <w:sz w:val="19"/>
+          <w:szCs w:val="19"/>
+          <w:highlight w:val="white"/>
+        </w:rPr>
+        <w:t>.GetTouch</w:t>
+      </w:r>
+      <w:proofErr w:type="spellEnd"/>
+      <w:r>
+        <w:rPr>
+          <w:rFonts w:ascii="Consolas" w:hAnsi="Consolas" w:cs="Consolas"/>
+          <w:color w:val="000000"/>
+          <w:sz w:val="19"/>
+          <w:szCs w:val="19"/>
+          <w:highlight w:val="white"/>
+        </w:rPr>
+        <w:t>(0).</w:t>
+      </w:r>
+      <w:proofErr w:type="spellStart"/>
+      <w:r>
+        <w:rPr>
+          <w:rFonts w:ascii="Consolas" w:hAnsi="Consolas" w:cs="Consolas"/>
+          <w:color w:val="000000"/>
+          <w:sz w:val="19"/>
+          <w:szCs w:val="19"/>
+          <w:highlight w:val="white"/>
+        </w:rPr>
+        <w:t>deltaPosition</w:t>
+      </w:r>
+      <w:proofErr w:type="spellEnd"/>
+      <w:r>
+        <w:rPr>
+          <w:rFonts w:ascii="Consolas" w:hAnsi="Consolas" w:cs="Consolas"/>
+          <w:color w:val="000000"/>
+          <w:sz w:val="19"/>
+          <w:szCs w:val="19"/>
+          <w:highlight w:val="white"/>
+        </w:rPr>
+        <w:t>) -</w:t>
+      </w:r>
+    </w:p>
+    <w:p>
+      <w:pPr>
+        <w:autoSpaceDE w:val="0"/>
+        <w:autoSpaceDN w:val="0"/>
+        <w:adjustRightInd w:val="0"/>
+        <w:spacing w:after="0" w:line="240" w:lineRule="auto"/>
+        <w:rPr>
+          <w:rFonts w:ascii="Consolas" w:hAnsi="Consolas" w:cs="Consolas"/>
+          <w:color w:val="000000"/>
+          <w:sz w:val="19"/>
+          <w:szCs w:val="19"/>
+          <w:highlight w:val="white"/>
+        </w:rPr>
+      </w:pPr>
+      <w:r>
+        <w:rPr>
+          <w:rFonts w:ascii="Consolas" w:hAnsi="Consolas" w:cs="Consolas"/>
+          <w:color w:val="000000"/>
+          <w:sz w:val="19"/>
+          <w:szCs w:val="19"/>
+          <w:highlight w:val="white"/>
+        </w:rPr>
+        <w:t xml:space="preserve">                (</w:t>
+      </w:r>
+      <w:proofErr w:type="spellStart"/>
+      <w:proofErr w:type="gramStart"/>
+      <w:r>
+        <w:rPr>
+          <w:rFonts w:ascii="Consolas" w:hAnsi="Consolas" w:cs="Consolas"/>
+          <w:color w:val="2B91AF"/>
+          <w:sz w:val="19"/>
+          <w:szCs w:val="19"/>
+          <w:highlight w:val="white"/>
+        </w:rPr>
+        <w:t>Input</w:t>
+      </w:r>
+      <w:r>
+        <w:rPr>
+          <w:rFonts w:ascii="Consolas" w:hAnsi="Consolas" w:cs="Consolas"/>
+          <w:color w:val="000000"/>
+          <w:sz w:val="19"/>
+          <w:szCs w:val="19"/>
+          <w:highlight w:val="white"/>
+        </w:rPr>
+        <w:t>.GetTouch</w:t>
+      </w:r>
+      <w:proofErr w:type="spellEnd"/>
+      <w:r>
+        <w:rPr>
+          <w:rFonts w:ascii="Consolas" w:hAnsi="Consolas" w:cs="Consolas"/>
+          <w:color w:val="000000"/>
+          <w:sz w:val="19"/>
+          <w:szCs w:val="19"/>
+          <w:highlight w:val="white"/>
+        </w:rPr>
+        <w:t>(</w:t>
+      </w:r>
+      <w:proofErr w:type="gramEnd"/>
+      <w:r>
+        <w:rPr>
+          <w:rFonts w:ascii="Consolas" w:hAnsi="Consolas" w:cs="Consolas"/>
+          <w:color w:val="000000"/>
+          <w:sz w:val="19"/>
+          <w:szCs w:val="19"/>
+          <w:highlight w:val="white"/>
+        </w:rPr>
+        <w:t xml:space="preserve">1).position - </w:t>
+      </w:r>
+      <w:proofErr w:type="spellStart"/>
+      <w:r>
+        <w:rPr>
+          <w:rFonts w:ascii="Consolas" w:hAnsi="Consolas" w:cs="Consolas"/>
+          <w:color w:val="2B91AF"/>
+          <w:sz w:val="19"/>
+          <w:szCs w:val="19"/>
+          <w:highlight w:val="white"/>
+        </w:rPr>
+        <w:t>Input</w:t>
+      </w:r>
+      <w:r>
+        <w:rPr>
+          <w:rFonts w:ascii="Consolas" w:hAnsi="Consolas" w:cs="Consolas"/>
+          <w:color w:val="000000"/>
+          <w:sz w:val="19"/>
+          <w:szCs w:val="19"/>
+          <w:highlight w:val="white"/>
+        </w:rPr>
+        <w:t>.GetTouch</w:t>
+      </w:r>
+      <w:proofErr w:type="spellEnd"/>
+      <w:r>
+        <w:rPr>
+          <w:rFonts w:ascii="Consolas" w:hAnsi="Consolas" w:cs="Consolas"/>
+          <w:color w:val="000000"/>
+          <w:sz w:val="19"/>
+          <w:szCs w:val="19"/>
+          <w:highlight w:val="white"/>
+        </w:rPr>
+        <w:t>(1).</w:t>
+      </w:r>
+      <w:proofErr w:type="spellStart"/>
+      <w:r>
+        <w:rPr>
+          <w:rFonts w:ascii="Consolas" w:hAnsi="Consolas" w:cs="Consolas"/>
+          <w:color w:val="000000"/>
+          <w:sz w:val="19"/>
+          <w:szCs w:val="19"/>
+          <w:highlight w:val="white"/>
+        </w:rPr>
+        <w:t>deltaPosition</w:t>
+      </w:r>
+      <w:proofErr w:type="spellEnd"/>
+      <w:r>
+        <w:rPr>
+          <w:rFonts w:ascii="Consolas" w:hAnsi="Consolas" w:cs="Consolas"/>
+          <w:color w:val="000000"/>
+          <w:sz w:val="19"/>
+          <w:szCs w:val="19"/>
+          <w:highlight w:val="white"/>
+        </w:rPr>
+        <w:t>);</w:t>
+      </w:r>
+    </w:p>
+    <w:p>
+      <w:pPr>
+        <w:autoSpaceDE w:val="0"/>
+        <w:autoSpaceDN w:val="0"/>
+        <w:adjustRightInd w:val="0"/>
+        <w:spacing w:after="0" w:line="240" w:lineRule="auto"/>
+        <w:rPr>
+          <w:rFonts w:ascii="Consolas" w:hAnsi="Consolas" w:cs="Consolas"/>
+          <w:color w:val="000000"/>
+          <w:sz w:val="19"/>
+          <w:szCs w:val="19"/>
+          <w:highlight w:val="white"/>
+        </w:rPr>
+      </w:pPr>
+      <w:r>
+        <w:rPr>
+          <w:rFonts w:ascii="Consolas" w:hAnsi="Consolas" w:cs="Consolas"/>
+          <w:color w:val="000000"/>
+          <w:sz w:val="19"/>
+          <w:szCs w:val="19"/>
+          <w:highlight w:val="white"/>
+        </w:rPr>
+        <w:t xml:space="preserve">            </w:t>
+      </w:r>
+      <w:proofErr w:type="spellStart"/>
+      <w:proofErr w:type="gramStart"/>
+      <w:r>
+        <w:rPr>
+          <w:rFonts w:ascii="Consolas" w:hAnsi="Consolas" w:cs="Consolas"/>
+          <w:color w:val="000000"/>
+          <w:sz w:val="19"/>
+          <w:szCs w:val="19"/>
+          <w:highlight w:val="white"/>
+        </w:rPr>
+        <w:t>fTouchDelta</w:t>
+      </w:r>
+      <w:proofErr w:type="spellEnd"/>
+      <w:proofErr w:type="gramEnd"/>
+      <w:r>
+        <w:rPr>
+          <w:rFonts w:ascii="Consolas" w:hAnsi="Consolas" w:cs="Consolas"/>
+          <w:color w:val="000000"/>
+          <w:sz w:val="19"/>
+          <w:szCs w:val="19"/>
+          <w:highlight w:val="white"/>
+        </w:rPr>
+        <w:t xml:space="preserve"> = v2Current.magnitude - v2Previous.magnitude;</w:t>
+      </w:r>
+    </w:p>
+    <w:p>
+      <w:pPr>
+        <w:autoSpaceDE w:val="0"/>
+        <w:autoSpaceDN w:val="0"/>
+        <w:adjustRightInd w:val="0"/>
+        <w:spacing w:after="0" w:line="240" w:lineRule="auto"/>
+        <w:rPr>
+          <w:rFonts w:ascii="Consolas" w:hAnsi="Consolas" w:cs="Consolas"/>
+          <w:color w:val="000000"/>
+          <w:sz w:val="19"/>
+          <w:szCs w:val="19"/>
+          <w:highlight w:val="white"/>
+        </w:rPr>
+      </w:pPr>
+      <w:r>
+        <w:rPr>
+          <w:rFonts w:ascii="Consolas" w:hAnsi="Consolas" w:cs="Consolas"/>
+          <w:color w:val="000000"/>
+          <w:sz w:val="19"/>
+          <w:szCs w:val="19"/>
+          <w:highlight w:val="white"/>
+        </w:rPr>
+        <w:t xml:space="preserve">            </w:t>
+      </w:r>
+      <w:proofErr w:type="gramStart"/>
+      <w:r>
+        <w:rPr>
+          <w:rFonts w:ascii="Consolas" w:hAnsi="Consolas" w:cs="Consolas"/>
+          <w:color w:val="000000"/>
+          <w:sz w:val="19"/>
+          <w:szCs w:val="19"/>
+          <w:highlight w:val="white"/>
+        </w:rPr>
+        <w:t>angle</w:t>
+      </w:r>
+      <w:proofErr w:type="gramEnd"/>
+      <w:r>
+        <w:rPr>
+          <w:rFonts w:ascii="Consolas" w:hAnsi="Consolas" w:cs="Consolas"/>
+          <w:color w:val="000000"/>
+          <w:sz w:val="19"/>
+          <w:szCs w:val="19"/>
+          <w:highlight w:val="white"/>
+        </w:rPr>
+        <w:t xml:space="preserve"> = </w:t>
+      </w:r>
+      <w:r>
+        <w:rPr>
+          <w:rFonts w:ascii="Consolas" w:hAnsi="Consolas" w:cs="Consolas"/>
+          <w:color w:val="2B91AF"/>
+          <w:sz w:val="19"/>
+          <w:szCs w:val="19"/>
+          <w:highlight w:val="white"/>
+        </w:rPr>
+        <w:t>Vector2</w:t>
+      </w:r>
+      <w:r>
+        <w:rPr>
+          <w:rFonts w:ascii="Consolas" w:hAnsi="Consolas" w:cs="Consolas"/>
+          <w:color w:val="000000"/>
+          <w:sz w:val="19"/>
+          <w:szCs w:val="19"/>
+          <w:highlight w:val="white"/>
+        </w:rPr>
+        <w:t>.Angle(v2Previous, v2Current);</w:t>
+      </w:r>
+    </w:p>
+    <w:p>
+      <w:pPr>
+        <w:autoSpaceDE w:val="0"/>
+        <w:autoSpaceDN w:val="0"/>
+        <w:adjustRightInd w:val="0"/>
+        <w:spacing w:after="0" w:line="240" w:lineRule="auto"/>
+        <w:rPr>
+          <w:rFonts w:ascii="Consolas" w:hAnsi="Consolas" w:cs="Consolas"/>
+          <w:color w:val="000000"/>
+          <w:sz w:val="19"/>
+          <w:szCs w:val="19"/>
+          <w:highlight w:val="white"/>
+        </w:rPr>
+      </w:pPr>
+    </w:p>
+    <w:p>
+      <w:pPr>
+        <w:autoSpaceDE w:val="0"/>
+        <w:autoSpaceDN w:val="0"/>
+        <w:adjustRightInd w:val="0"/>
+        <w:spacing w:after="0" w:line="240" w:lineRule="auto"/>
+        <w:rPr>
+          <w:rFonts w:ascii="Consolas" w:hAnsi="Consolas" w:cs="Consolas"/>
+          <w:color w:val="000000"/>
+          <w:sz w:val="19"/>
+          <w:szCs w:val="19"/>
+          <w:highlight w:val="white"/>
+        </w:rPr>
+      </w:pPr>
+      <w:r>
+        <w:rPr>
+          <w:rFonts w:ascii="Consolas" w:hAnsi="Consolas" w:cs="Consolas"/>
+          <w:color w:val="000000"/>
+          <w:sz w:val="19"/>
+          <w:szCs w:val="19"/>
+          <w:highlight w:val="white"/>
+        </w:rPr>
+        <w:t xml:space="preserve">            </w:t>
+      </w:r>
+      <w:proofErr w:type="gramStart"/>
+      <w:r>
+        <w:rPr>
+          <w:rFonts w:ascii="Consolas" w:hAnsi="Consolas" w:cs="Consolas"/>
+          <w:color w:val="0000FF"/>
+          <w:sz w:val="19"/>
+          <w:szCs w:val="19"/>
+          <w:highlight w:val="white"/>
+        </w:rPr>
+        <w:t>if</w:t>
+      </w:r>
+      <w:r>
+        <w:rPr>
+          <w:rFonts w:ascii="Consolas" w:hAnsi="Consolas" w:cs="Consolas"/>
+          <w:color w:val="000000"/>
+          <w:sz w:val="19"/>
+          <w:szCs w:val="19"/>
+          <w:highlight w:val="white"/>
+        </w:rPr>
+        <w:t>(</w:t>
+      </w:r>
+      <w:proofErr w:type="gramEnd"/>
+      <w:r>
+        <w:rPr>
+          <w:rFonts w:ascii="Consolas" w:hAnsi="Consolas" w:cs="Consolas"/>
+          <w:color w:val="000000"/>
+          <w:sz w:val="19"/>
+          <w:szCs w:val="19"/>
+          <w:highlight w:val="white"/>
+        </w:rPr>
+        <w:t>angle &gt; 0.1)</w:t>
+      </w:r>
+    </w:p>
+    <w:p>
+      <w:pPr>
+        <w:autoSpaceDE w:val="0"/>
+        <w:autoSpaceDN w:val="0"/>
+        <w:adjustRightInd w:val="0"/>
+        <w:spacing w:after="0" w:line="240" w:lineRule="auto"/>
+        <w:rPr>
+          <w:rFonts w:ascii="Consolas" w:hAnsi="Consolas" w:cs="Consolas"/>
+          <w:color w:val="000000"/>
+          <w:sz w:val="19"/>
+          <w:szCs w:val="19"/>
+          <w:highlight w:val="white"/>
+        </w:rPr>
+      </w:pPr>
+      <w:r>
+        <w:rPr>
+          <w:rFonts w:ascii="Consolas" w:hAnsi="Consolas" w:cs="Consolas"/>
+          <w:color w:val="000000"/>
+          <w:sz w:val="19"/>
+          <w:szCs w:val="19"/>
+          <w:highlight w:val="white"/>
+        </w:rPr>
+        <w:t xml:space="preserve">            {</w:t>
+      </w:r>
+    </w:p>
+    <w:p>
+      <w:pPr>
+        <w:autoSpaceDE w:val="0"/>
+        <w:autoSpaceDN w:val="0"/>
+        <w:adjustRightInd w:val="0"/>
+        <w:spacing w:after="0" w:line="240" w:lineRule="auto"/>
+        <w:rPr>
+          <w:rFonts w:ascii="Consolas" w:hAnsi="Consolas" w:cs="Consolas"/>
+          <w:color w:val="000000"/>
+          <w:sz w:val="19"/>
+          <w:szCs w:val="19"/>
+          <w:highlight w:val="white"/>
+        </w:rPr>
+      </w:pPr>
+      <w:r>
+        <w:rPr>
+          <w:rFonts w:ascii="Consolas" w:hAnsi="Consolas" w:cs="Consolas"/>
+          <w:color w:val="000000"/>
+          <w:sz w:val="19"/>
+          <w:szCs w:val="19"/>
+          <w:highlight w:val="white"/>
+        </w:rPr>
+        <w:t xml:space="preserve">                </w:t>
+      </w:r>
+      <w:r>
+        <w:rPr>
+          <w:rFonts w:ascii="Consolas" w:hAnsi="Consolas" w:cs="Consolas"/>
+          <w:color w:val="008000"/>
+          <w:sz w:val="19"/>
+          <w:szCs w:val="19"/>
+          <w:highlight w:val="white"/>
+        </w:rPr>
+        <w:t>//</w:t>
+      </w:r>
+      <w:proofErr w:type="spellStart"/>
+      <w:proofErr w:type="gramStart"/>
+      <w:r>
+        <w:rPr>
+          <w:rFonts w:ascii="Consolas" w:hAnsi="Consolas" w:cs="Consolas"/>
+          <w:color w:val="008000"/>
+          <w:sz w:val="19"/>
+          <w:szCs w:val="19"/>
+          <w:highlight w:val="white"/>
+        </w:rPr>
+        <w:t>Debug.Log</w:t>
+      </w:r>
+      <w:proofErr w:type="spellEnd"/>
+      <w:r>
+        <w:rPr>
+          <w:rFonts w:ascii="Consolas" w:hAnsi="Consolas" w:cs="Consolas"/>
+          <w:color w:val="008000"/>
+          <w:sz w:val="19"/>
+          <w:szCs w:val="19"/>
+          <w:highlight w:val="white"/>
+        </w:rPr>
+        <w:t>(</w:t>
+      </w:r>
+      <w:proofErr w:type="gramEnd"/>
+      <w:r>
+        <w:rPr>
+          <w:rFonts w:ascii="Consolas" w:hAnsi="Consolas" w:cs="Consolas"/>
+          <w:color w:val="008000"/>
+          <w:sz w:val="19"/>
+          <w:szCs w:val="19"/>
+          <w:highlight w:val="white"/>
+        </w:rPr>
+        <w:t>"Rotation.");</w:t>
+      </w:r>
+    </w:p>
+    <w:p>
+      <w:pPr>
+        <w:autoSpaceDE w:val="0"/>
+        <w:autoSpaceDN w:val="0"/>
+        <w:adjustRightInd w:val="0"/>
+        <w:spacing w:after="0" w:line="240" w:lineRule="auto"/>
+        <w:rPr>
+          <w:rFonts w:ascii="Consolas" w:hAnsi="Consolas" w:cs="Consolas"/>
+          <w:color w:val="000000"/>
+          <w:sz w:val="19"/>
+          <w:szCs w:val="19"/>
+          <w:highlight w:val="white"/>
+        </w:rPr>
+      </w:pPr>
+      <w:r>
+        <w:rPr>
+          <w:rFonts w:ascii="Consolas" w:hAnsi="Consolas" w:cs="Consolas"/>
+          <w:color w:val="000000"/>
+          <w:sz w:val="19"/>
+          <w:szCs w:val="19"/>
+          <w:highlight w:val="white"/>
+        </w:rPr>
+        <w:t xml:space="preserve">                </w:t>
+      </w:r>
+      <w:r>
+        <w:rPr>
+          <w:rFonts w:ascii="Consolas" w:hAnsi="Consolas" w:cs="Consolas"/>
+          <w:color w:val="008000"/>
+          <w:sz w:val="19"/>
+          <w:szCs w:val="19"/>
+          <w:highlight w:val="white"/>
+        </w:rPr>
+        <w:t>//</w:t>
+      </w:r>
+      <w:proofErr w:type="spellStart"/>
+      <w:proofErr w:type="gramStart"/>
+      <w:r>
+        <w:rPr>
+          <w:rFonts w:ascii="Consolas" w:hAnsi="Consolas" w:cs="Consolas"/>
+          <w:color w:val="008000"/>
+          <w:sz w:val="19"/>
+          <w:szCs w:val="19"/>
+          <w:highlight w:val="white"/>
+        </w:rPr>
+        <w:t>Debug.Log</w:t>
+      </w:r>
+      <w:proofErr w:type="spellEnd"/>
+      <w:r>
+        <w:rPr>
+          <w:rFonts w:ascii="Consolas" w:hAnsi="Consolas" w:cs="Consolas"/>
+          <w:color w:val="008000"/>
+          <w:sz w:val="19"/>
+          <w:szCs w:val="19"/>
+          <w:highlight w:val="white"/>
+        </w:rPr>
+        <w:t>(</w:t>
+      </w:r>
+      <w:proofErr w:type="gramEnd"/>
+      <w:r>
+        <w:rPr>
+          <w:rFonts w:ascii="Consolas" w:hAnsi="Consolas" w:cs="Consolas"/>
+          <w:color w:val="008000"/>
+          <w:sz w:val="19"/>
+          <w:szCs w:val="19"/>
+          <w:highlight w:val="white"/>
+        </w:rPr>
+        <w:t>Vector3.Cross(v2Current, v2Previous));</w:t>
+      </w:r>
+    </w:p>
+    <w:p>
+      <w:pPr>
+        <w:autoSpaceDE w:val="0"/>
+        <w:autoSpaceDN w:val="0"/>
+        <w:adjustRightInd w:val="0"/>
+        <w:spacing w:after="0" w:line="240" w:lineRule="auto"/>
+        <w:rPr>
+          <w:rFonts w:ascii="Consolas" w:hAnsi="Consolas" w:cs="Consolas"/>
+          <w:color w:val="000000"/>
+          <w:sz w:val="19"/>
+          <w:szCs w:val="19"/>
+          <w:highlight w:val="white"/>
+        </w:rPr>
+      </w:pPr>
+    </w:p>
+    <w:p>
+      <w:pPr>
+        <w:autoSpaceDE w:val="0"/>
+        <w:autoSpaceDN w:val="0"/>
+        <w:adjustRightInd w:val="0"/>
+        <w:spacing w:after="0" w:line="240" w:lineRule="auto"/>
+        <w:rPr>
+          <w:rFonts w:ascii="Consolas" w:hAnsi="Consolas" w:cs="Consolas"/>
+          <w:color w:val="000000"/>
+          <w:sz w:val="19"/>
+          <w:szCs w:val="19"/>
+          <w:highlight w:val="white"/>
+        </w:rPr>
+      </w:pPr>
+      <w:r>
+        <w:rPr>
+          <w:rFonts w:ascii="Consolas" w:hAnsi="Consolas" w:cs="Consolas"/>
+          <w:color w:val="000000"/>
+          <w:sz w:val="19"/>
+          <w:szCs w:val="19"/>
+          <w:highlight w:val="white"/>
+        </w:rPr>
+        <w:t xml:space="preserve">                </w:t>
+      </w:r>
+      <w:proofErr w:type="gramStart"/>
+      <w:r>
+        <w:rPr>
+          <w:rFonts w:ascii="Consolas" w:hAnsi="Consolas" w:cs="Consolas"/>
+          <w:color w:val="0000FF"/>
+          <w:sz w:val="19"/>
+          <w:szCs w:val="19"/>
+          <w:highlight w:val="white"/>
+        </w:rPr>
+        <w:t>if</w:t>
+      </w:r>
+      <w:r>
+        <w:rPr>
+          <w:rFonts w:ascii="Consolas" w:hAnsi="Consolas" w:cs="Consolas"/>
+          <w:color w:val="000000"/>
+          <w:sz w:val="19"/>
+          <w:szCs w:val="19"/>
+          <w:highlight w:val="white"/>
+        </w:rPr>
+        <w:t>(</w:t>
+      </w:r>
+      <w:proofErr w:type="gramEnd"/>
+      <w:r>
+        <w:rPr>
+          <w:rFonts w:ascii="Consolas" w:hAnsi="Consolas" w:cs="Consolas"/>
+          <w:color w:val="2B91AF"/>
+          <w:sz w:val="19"/>
+          <w:szCs w:val="19"/>
+          <w:highlight w:val="white"/>
+        </w:rPr>
+        <w:t>Vector3</w:t>
+      </w:r>
+      <w:r>
+        <w:rPr>
+          <w:rFonts w:ascii="Consolas" w:hAnsi="Consolas" w:cs="Consolas"/>
+          <w:color w:val="000000"/>
+          <w:sz w:val="19"/>
+          <w:szCs w:val="19"/>
+          <w:highlight w:val="white"/>
+        </w:rPr>
+        <w:t>.Cross(v2Current, v2Previous).z &lt; 0)</w:t>
+      </w:r>
+    </w:p>
+    <w:p>
+      <w:pPr>
+        <w:autoSpaceDE w:val="0"/>
+        <w:autoSpaceDN w:val="0"/>
+        <w:adjustRightInd w:val="0"/>
+        <w:spacing w:after="0" w:line="240" w:lineRule="auto"/>
+        <w:rPr>
+          <w:rFonts w:ascii="Consolas" w:hAnsi="Consolas" w:cs="Consolas"/>
+          <w:color w:val="000000"/>
+          <w:sz w:val="19"/>
+          <w:szCs w:val="19"/>
+          <w:highlight w:val="white"/>
+        </w:rPr>
+      </w:pPr>
+      <w:r>
+        <w:rPr>
+          <w:rFonts w:ascii="Consolas" w:hAnsi="Consolas" w:cs="Consolas"/>
+          <w:color w:val="000000"/>
+          <w:sz w:val="19"/>
+          <w:szCs w:val="19"/>
+          <w:highlight w:val="white"/>
+        </w:rPr>
+        <w:t xml:space="preserve">                {</w:t>
+      </w:r>
+    </w:p>
+    <w:p>
+      <w:pPr>
+        <w:autoSpaceDE w:val="0"/>
+        <w:autoSpaceDN w:val="0"/>
+        <w:adjustRightInd w:val="0"/>
+        <w:spacing w:after="0" w:line="240" w:lineRule="auto"/>
+        <w:rPr>
+          <w:rFonts w:ascii="Consolas" w:hAnsi="Consolas" w:cs="Consolas"/>
+          <w:color w:val="000000"/>
+          <w:sz w:val="19"/>
+          <w:szCs w:val="19"/>
+          <w:highlight w:val="white"/>
+        </w:rPr>
+      </w:pPr>
+      <w:r>
+        <w:rPr>
+          <w:rFonts w:ascii="Consolas" w:hAnsi="Consolas" w:cs="Consolas"/>
+          <w:color w:val="000000"/>
+          <w:sz w:val="19"/>
+          <w:szCs w:val="19"/>
+          <w:highlight w:val="white"/>
+        </w:rPr>
+        <w:t xml:space="preserve">                    </w:t>
+      </w:r>
+      <w:r>
+        <w:rPr>
+          <w:rFonts w:ascii="Consolas" w:hAnsi="Consolas" w:cs="Consolas"/>
+          <w:color w:val="008000"/>
+          <w:sz w:val="19"/>
+          <w:szCs w:val="19"/>
+          <w:highlight w:val="white"/>
+        </w:rPr>
+        <w:t>//</w:t>
+      </w:r>
+      <w:proofErr w:type="spellStart"/>
+      <w:proofErr w:type="gramStart"/>
+      <w:r>
+        <w:rPr>
+          <w:rFonts w:ascii="Consolas" w:hAnsi="Consolas" w:cs="Consolas"/>
+          <w:color w:val="008000"/>
+          <w:sz w:val="19"/>
+          <w:szCs w:val="19"/>
+          <w:highlight w:val="white"/>
+        </w:rPr>
+        <w:t>Debug.Log</w:t>
+      </w:r>
+      <w:proofErr w:type="spellEnd"/>
+      <w:r>
+        <w:rPr>
+          <w:rFonts w:ascii="Consolas" w:hAnsi="Consolas" w:cs="Consolas"/>
+          <w:color w:val="008000"/>
+          <w:sz w:val="19"/>
+          <w:szCs w:val="19"/>
+          <w:highlight w:val="white"/>
+        </w:rPr>
+        <w:t>(</w:t>
+      </w:r>
+      <w:proofErr w:type="gramEnd"/>
+      <w:r>
+        <w:rPr>
+          <w:rFonts w:ascii="Consolas" w:hAnsi="Consolas" w:cs="Consolas"/>
+          <w:color w:val="008000"/>
+          <w:sz w:val="19"/>
+          <w:szCs w:val="19"/>
+          <w:highlight w:val="white"/>
+        </w:rPr>
+        <w:t>"Counter Clockwise.");</w:t>
+      </w:r>
+    </w:p>
+    <w:p>
+      <w:pPr>
+        <w:autoSpaceDE w:val="0"/>
+        <w:autoSpaceDN w:val="0"/>
+        <w:adjustRightInd w:val="0"/>
+        <w:spacing w:after="0" w:line="240" w:lineRule="auto"/>
+        <w:rPr>
+          <w:rFonts w:ascii="Consolas" w:hAnsi="Consolas" w:cs="Consolas"/>
+          <w:color w:val="000000"/>
+          <w:sz w:val="19"/>
+          <w:szCs w:val="19"/>
+          <w:highlight w:val="white"/>
+        </w:rPr>
+      </w:pPr>
+      <w:r>
+        <w:rPr>
+          <w:rFonts w:ascii="Consolas" w:hAnsi="Consolas" w:cs="Consolas"/>
+          <w:color w:val="000000"/>
+          <w:sz w:val="19"/>
+          <w:szCs w:val="19"/>
+          <w:highlight w:val="white"/>
+        </w:rPr>
+        <w:t xml:space="preserve">                    </w:t>
+      </w:r>
+      <w:proofErr w:type="spellStart"/>
+      <w:proofErr w:type="gramStart"/>
+      <w:r>
+        <w:rPr>
+          <w:rFonts w:ascii="Consolas" w:hAnsi="Consolas" w:cs="Consolas"/>
+          <w:color w:val="000000"/>
+          <w:sz w:val="19"/>
+          <w:szCs w:val="19"/>
+          <w:highlight w:val="white"/>
+        </w:rPr>
+        <w:t>gameObjectToRotate.transform.Rotate</w:t>
+      </w:r>
+      <w:proofErr w:type="spellEnd"/>
+      <w:r>
+        <w:rPr>
+          <w:rFonts w:ascii="Consolas" w:hAnsi="Consolas" w:cs="Consolas"/>
+          <w:color w:val="000000"/>
+          <w:sz w:val="19"/>
+          <w:szCs w:val="19"/>
+          <w:highlight w:val="white"/>
+        </w:rPr>
+        <w:t>(</w:t>
+      </w:r>
+      <w:proofErr w:type="gramEnd"/>
+      <w:r>
+        <w:rPr>
+          <w:rFonts w:ascii="Consolas" w:hAnsi="Consolas" w:cs="Consolas"/>
+          <w:color w:val="2B91AF"/>
+          <w:sz w:val="19"/>
+          <w:szCs w:val="19"/>
+          <w:highlight w:val="white"/>
+        </w:rPr>
+        <w:t>Vector3</w:t>
+      </w:r>
+      <w:r>
+        <w:rPr>
+          <w:rFonts w:ascii="Consolas" w:hAnsi="Consolas" w:cs="Consolas"/>
+          <w:color w:val="000000"/>
+          <w:sz w:val="19"/>
+          <w:szCs w:val="19"/>
+          <w:highlight w:val="white"/>
+        </w:rPr>
+        <w:t>.up, angle * -1);</w:t>
+      </w:r>
+    </w:p>
+    <w:p>
+      <w:pPr>
+        <w:autoSpaceDE w:val="0"/>
+        <w:autoSpaceDN w:val="0"/>
+        <w:adjustRightInd w:val="0"/>
+        <w:spacing w:after="0" w:line="240" w:lineRule="auto"/>
+        <w:rPr>
+          <w:rFonts w:ascii="Consolas" w:hAnsi="Consolas" w:cs="Consolas"/>
+          <w:color w:val="000000"/>
+          <w:sz w:val="19"/>
+          <w:szCs w:val="19"/>
+          <w:highlight w:val="white"/>
+        </w:rPr>
+      </w:pPr>
+      <w:r>
+        <w:rPr>
+          <w:rFonts w:ascii="Consolas" w:hAnsi="Consolas" w:cs="Consolas"/>
+          <w:color w:val="000000"/>
+          <w:sz w:val="19"/>
+          <w:szCs w:val="19"/>
+          <w:highlight w:val="white"/>
+        </w:rPr>
+        <w:t xml:space="preserve">                }</w:t>
+      </w:r>
+    </w:p>
+    <w:p>
+      <w:pPr>
+        <w:autoSpaceDE w:val="0"/>
+        <w:autoSpaceDN w:val="0"/>
+        <w:adjustRightInd w:val="0"/>
+        <w:spacing w:after="0" w:line="240" w:lineRule="auto"/>
+        <w:rPr>
+          <w:rFonts w:ascii="Consolas" w:hAnsi="Consolas" w:cs="Consolas"/>
+          <w:color w:val="000000"/>
+          <w:sz w:val="19"/>
+          <w:szCs w:val="19"/>
+          <w:highlight w:val="white"/>
+        </w:rPr>
+      </w:pPr>
+      <w:r>
+        <w:rPr>
+          <w:rFonts w:ascii="Consolas" w:hAnsi="Consolas" w:cs="Consolas"/>
+          <w:color w:val="000000"/>
+          <w:sz w:val="19"/>
+          <w:szCs w:val="19"/>
+          <w:highlight w:val="white"/>
+        </w:rPr>
+        <w:t xml:space="preserve">                </w:t>
+      </w:r>
+      <w:proofErr w:type="gramStart"/>
+      <w:r>
+        <w:rPr>
+          <w:rFonts w:ascii="Consolas" w:hAnsi="Consolas" w:cs="Consolas"/>
+          <w:color w:val="0000FF"/>
+          <w:sz w:val="19"/>
+          <w:szCs w:val="19"/>
+          <w:highlight w:val="white"/>
+        </w:rPr>
+        <w:t>else</w:t>
+      </w:r>
+      <w:proofErr w:type="gramEnd"/>
+    </w:p>
+    <w:p>
+      <w:pPr>
+        <w:autoSpaceDE w:val="0"/>
+        <w:autoSpaceDN w:val="0"/>
+        <w:adjustRightInd w:val="0"/>
+        <w:spacing w:after="0" w:line="240" w:lineRule="auto"/>
+        <w:rPr>
+          <w:rFonts w:ascii="Consolas" w:hAnsi="Consolas" w:cs="Consolas"/>
+          <w:color w:val="000000"/>
+          <w:sz w:val="19"/>
+          <w:szCs w:val="19"/>
+          <w:highlight w:val="white"/>
+        </w:rPr>
+      </w:pPr>
+      <w:r>
+        <w:rPr>
+          <w:rFonts w:ascii="Consolas" w:hAnsi="Consolas" w:cs="Consolas"/>
+          <w:color w:val="000000"/>
+          <w:sz w:val="19"/>
+          <w:szCs w:val="19"/>
+          <w:highlight w:val="white"/>
+        </w:rPr>
+        <w:t xml:space="preserve">                {</w:t>
+      </w:r>
+    </w:p>
+    <w:p>
+      <w:pPr>
+        <w:autoSpaceDE w:val="0"/>
+        <w:autoSpaceDN w:val="0"/>
+        <w:adjustRightInd w:val="0"/>
+        <w:spacing w:after="0" w:line="240" w:lineRule="auto"/>
+        <w:rPr>
+          <w:rFonts w:ascii="Consolas" w:hAnsi="Consolas" w:cs="Consolas"/>
+          <w:color w:val="000000"/>
+          <w:sz w:val="19"/>
+          <w:szCs w:val="19"/>
+          <w:highlight w:val="white"/>
+        </w:rPr>
+      </w:pPr>
+      <w:r>
+        <w:rPr>
+          <w:rFonts w:ascii="Consolas" w:hAnsi="Consolas" w:cs="Consolas"/>
+          <w:color w:val="000000"/>
+          <w:sz w:val="19"/>
+          <w:szCs w:val="19"/>
+          <w:highlight w:val="white"/>
+        </w:rPr>
+        <w:t xml:space="preserve">                    </w:t>
+      </w:r>
+      <w:r>
+        <w:rPr>
+          <w:rFonts w:ascii="Consolas" w:hAnsi="Consolas" w:cs="Consolas"/>
+          <w:color w:val="008000"/>
+          <w:sz w:val="19"/>
+          <w:szCs w:val="19"/>
+          <w:highlight w:val="white"/>
+        </w:rPr>
+        <w:t>//</w:t>
+      </w:r>
+      <w:proofErr w:type="spellStart"/>
+      <w:proofErr w:type="gramStart"/>
+      <w:r>
+        <w:rPr>
+          <w:rFonts w:ascii="Consolas" w:hAnsi="Consolas" w:cs="Consolas"/>
+          <w:color w:val="008000"/>
+          <w:sz w:val="19"/>
+          <w:szCs w:val="19"/>
+          <w:highlight w:val="white"/>
+        </w:rPr>
+        <w:t>Debug.Log</w:t>
+      </w:r>
+      <w:proofErr w:type="spellEnd"/>
+      <w:r>
+        <w:rPr>
+          <w:rFonts w:ascii="Consolas" w:hAnsi="Consolas" w:cs="Consolas"/>
+          <w:color w:val="008000"/>
+          <w:sz w:val="19"/>
+          <w:szCs w:val="19"/>
+          <w:highlight w:val="white"/>
+        </w:rPr>
+        <w:t>(</w:t>
+      </w:r>
+      <w:proofErr w:type="gramEnd"/>
+      <w:r>
+        <w:rPr>
+          <w:rFonts w:ascii="Consolas" w:hAnsi="Consolas" w:cs="Consolas"/>
+          <w:color w:val="008000"/>
+          <w:sz w:val="19"/>
+          <w:szCs w:val="19"/>
+          <w:highlight w:val="white"/>
+        </w:rPr>
+        <w:t>"Clockwise.");</w:t>
+      </w:r>
+    </w:p>
+    <w:p>
+      <w:pPr>
+        <w:autoSpaceDE w:val="0"/>
+        <w:autoSpaceDN w:val="0"/>
+        <w:adjustRightInd w:val="0"/>
+        <w:spacing w:after="0" w:line="240" w:lineRule="auto"/>
+        <w:rPr>
+          <w:rFonts w:ascii="Consolas" w:hAnsi="Consolas" w:cs="Consolas"/>
+          <w:color w:val="000000"/>
+          <w:sz w:val="19"/>
+          <w:szCs w:val="19"/>
+          <w:highlight w:val="white"/>
+        </w:rPr>
+      </w:pPr>
+      <w:r>
+        <w:rPr>
+          <w:rFonts w:ascii="Consolas" w:hAnsi="Consolas" w:cs="Consolas"/>
+          <w:color w:val="000000"/>
+          <w:sz w:val="19"/>
+          <w:szCs w:val="19"/>
+          <w:highlight w:val="white"/>
+        </w:rPr>
+        <w:t xml:space="preserve">                    </w:t>
+      </w:r>
+      <w:proofErr w:type="spellStart"/>
+      <w:proofErr w:type="gramStart"/>
+      <w:r>
+        <w:rPr>
+          <w:rFonts w:ascii="Consolas" w:hAnsi="Consolas" w:cs="Consolas"/>
+          <w:color w:val="000000"/>
+          <w:sz w:val="19"/>
+          <w:szCs w:val="19"/>
+          <w:highlight w:val="white"/>
+        </w:rPr>
+        <w:t>gameObjectToRotate.transform.Rotate</w:t>
+      </w:r>
+      <w:proofErr w:type="spellEnd"/>
+      <w:r>
+        <w:rPr>
+          <w:rFonts w:ascii="Consolas" w:hAnsi="Consolas" w:cs="Consolas"/>
+          <w:color w:val="000000"/>
+          <w:sz w:val="19"/>
+          <w:szCs w:val="19"/>
+          <w:highlight w:val="white"/>
+        </w:rPr>
+        <w:t>(</w:t>
+      </w:r>
+      <w:proofErr w:type="gramEnd"/>
+      <w:r>
+        <w:rPr>
+          <w:rFonts w:ascii="Consolas" w:hAnsi="Consolas" w:cs="Consolas"/>
+          <w:color w:val="2B91AF"/>
+          <w:sz w:val="19"/>
+          <w:szCs w:val="19"/>
+          <w:highlight w:val="white"/>
+        </w:rPr>
+        <w:t>Vector3</w:t>
+      </w:r>
+      <w:r>
+        <w:rPr>
+          <w:rFonts w:ascii="Consolas" w:hAnsi="Consolas" w:cs="Consolas"/>
+          <w:color w:val="000000"/>
+          <w:sz w:val="19"/>
+          <w:szCs w:val="19"/>
+          <w:highlight w:val="white"/>
+        </w:rPr>
+        <w:t>.up, angle);</w:t>
+      </w:r>
+    </w:p>
+    <w:p>
+      <w:pPr>
+        <w:autoSpaceDE w:val="0"/>
+        <w:autoSpaceDN w:val="0"/>
+        <w:adjustRightInd w:val="0"/>
+        <w:spacing w:after="0" w:line="240" w:lineRule="auto"/>
+        <w:rPr>
+          <w:rFonts w:ascii="Consolas" w:hAnsi="Consolas" w:cs="Consolas"/>
+          <w:color w:val="000000"/>
+          <w:sz w:val="19"/>
+          <w:szCs w:val="19"/>
+          <w:highlight w:val="white"/>
+        </w:rPr>
+      </w:pPr>
+      <w:r>
+        <w:rPr>
+          <w:rFonts w:ascii="Consolas" w:hAnsi="Consolas" w:cs="Consolas"/>
+          <w:color w:val="000000"/>
+          <w:sz w:val="19"/>
+          <w:szCs w:val="19"/>
+          <w:highlight w:val="white"/>
+        </w:rPr>
+        <w:t xml:space="preserve">                }</w:t>
+      </w:r>
+    </w:p>
+    <w:p>
+      <w:pPr>
+        <w:autoSpaceDE w:val="0"/>
+        <w:autoSpaceDN w:val="0"/>
+        <w:adjustRightInd w:val="0"/>
+        <w:spacing w:after="0" w:line="240" w:lineRule="auto"/>
+        <w:rPr>
+          <w:rFonts w:ascii="Consolas" w:hAnsi="Consolas" w:cs="Consolas"/>
+          <w:color w:val="000000"/>
+          <w:sz w:val="19"/>
+          <w:szCs w:val="19"/>
+          <w:highlight w:val="white"/>
+        </w:rPr>
+      </w:pPr>
+      <w:r>
+        <w:rPr>
+          <w:rFonts w:ascii="Consolas" w:hAnsi="Consolas" w:cs="Consolas"/>
+          <w:color w:val="000000"/>
+          <w:sz w:val="19"/>
+          <w:szCs w:val="19"/>
+          <w:highlight w:val="white"/>
+        </w:rPr>
+        <w:t xml:space="preserve">            }</w:t>
+      </w:r>
+    </w:p>
+    <w:p>
+      <w:pPr>
+        <w:autoSpaceDE w:val="0"/>
+        <w:autoSpaceDN w:val="0"/>
+        <w:adjustRightInd w:val="0"/>
+        <w:spacing w:after="0" w:line="240" w:lineRule="auto"/>
+        <w:rPr>
+          <w:rFonts w:ascii="Consolas" w:hAnsi="Consolas" w:cs="Consolas"/>
+          <w:color w:val="000000"/>
+          <w:sz w:val="19"/>
+          <w:szCs w:val="19"/>
+          <w:highlight w:val="white"/>
+        </w:rPr>
+      </w:pPr>
+      <w:r>
+        <w:rPr>
+          <w:rFonts w:ascii="Consolas" w:hAnsi="Consolas" w:cs="Consolas"/>
+          <w:color w:val="000000"/>
+          <w:sz w:val="19"/>
+          <w:szCs w:val="19"/>
+          <w:highlight w:val="white"/>
+        </w:rPr>
+        <w:t xml:space="preserve">            </w:t>
+      </w:r>
+      <w:proofErr w:type="gramStart"/>
+      <w:r>
+        <w:rPr>
+          <w:rFonts w:ascii="Consolas" w:hAnsi="Consolas" w:cs="Consolas"/>
+          <w:color w:val="0000FF"/>
+          <w:sz w:val="19"/>
+          <w:szCs w:val="19"/>
+          <w:highlight w:val="white"/>
+        </w:rPr>
+        <w:t>if</w:t>
+      </w:r>
+      <w:r>
+        <w:rPr>
+          <w:rFonts w:ascii="Consolas" w:hAnsi="Consolas" w:cs="Consolas"/>
+          <w:color w:val="000000"/>
+          <w:sz w:val="19"/>
+          <w:szCs w:val="19"/>
+          <w:highlight w:val="white"/>
+        </w:rPr>
+        <w:t>(</w:t>
+      </w:r>
+      <w:proofErr w:type="spellStart"/>
+      <w:proofErr w:type="gramEnd"/>
+      <w:r>
+        <w:rPr>
+          <w:rFonts w:ascii="Consolas" w:hAnsi="Consolas" w:cs="Consolas"/>
+          <w:color w:val="2B91AF"/>
+          <w:sz w:val="19"/>
+          <w:szCs w:val="19"/>
+          <w:highlight w:val="white"/>
+        </w:rPr>
+        <w:t>Mathf</w:t>
+      </w:r>
+      <w:r>
+        <w:rPr>
+          <w:rFonts w:ascii="Consolas" w:hAnsi="Consolas" w:cs="Consolas"/>
+          <w:color w:val="000000"/>
+          <w:sz w:val="19"/>
+          <w:szCs w:val="19"/>
+          <w:highlight w:val="white"/>
+        </w:rPr>
+        <w:t>.Abs</w:t>
+      </w:r>
+      <w:proofErr w:type="spellEnd"/>
+      <w:r>
+        <w:rPr>
+          <w:rFonts w:ascii="Consolas" w:hAnsi="Consolas" w:cs="Consolas"/>
+          <w:color w:val="000000"/>
+          <w:sz w:val="19"/>
+          <w:szCs w:val="19"/>
+          <w:highlight w:val="white"/>
+        </w:rPr>
+        <w:t>(</w:t>
+      </w:r>
+      <w:proofErr w:type="spellStart"/>
+      <w:r>
+        <w:rPr>
+          <w:rFonts w:ascii="Consolas" w:hAnsi="Consolas" w:cs="Consolas"/>
+          <w:color w:val="000000"/>
+          <w:sz w:val="19"/>
+          <w:szCs w:val="19"/>
+          <w:highlight w:val="white"/>
+        </w:rPr>
+        <w:t>fTouchDelta</w:t>
+      </w:r>
+      <w:proofErr w:type="spellEnd"/>
+      <w:r>
+        <w:rPr>
+          <w:rFonts w:ascii="Consolas" w:hAnsi="Consolas" w:cs="Consolas"/>
+          <w:color w:val="000000"/>
+          <w:sz w:val="19"/>
+          <w:szCs w:val="19"/>
+          <w:highlight w:val="white"/>
+        </w:rPr>
+        <w:t xml:space="preserve">) &gt; </w:t>
+      </w:r>
+      <w:proofErr w:type="spellStart"/>
+      <w:r>
+        <w:rPr>
+          <w:rFonts w:ascii="Consolas" w:hAnsi="Consolas" w:cs="Consolas"/>
+          <w:color w:val="000000"/>
+          <w:sz w:val="19"/>
+          <w:szCs w:val="19"/>
+          <w:highlight w:val="white"/>
+        </w:rPr>
+        <w:t>fComfortZone</w:t>
+      </w:r>
+      <w:proofErr w:type="spellEnd"/>
+      <w:r>
+        <w:rPr>
+          <w:rFonts w:ascii="Consolas" w:hAnsi="Consolas" w:cs="Consolas"/>
+          <w:color w:val="000000"/>
+          <w:sz w:val="19"/>
+          <w:szCs w:val="19"/>
+          <w:highlight w:val="white"/>
+        </w:rPr>
+        <w:t>)</w:t>
+      </w:r>
+    </w:p>
+    <w:p>
+      <w:pPr>
+        <w:autoSpaceDE w:val="0"/>
+        <w:autoSpaceDN w:val="0"/>
+        <w:adjustRightInd w:val="0"/>
+        <w:spacing w:after="0" w:line="240" w:lineRule="auto"/>
+        <w:rPr>
+          <w:rFonts w:ascii="Consolas" w:hAnsi="Consolas" w:cs="Consolas"/>
+          <w:color w:val="000000"/>
+          <w:sz w:val="19"/>
+          <w:szCs w:val="19"/>
+          <w:highlight w:val="white"/>
+        </w:rPr>
+      </w:pPr>
+      <w:r>
+        <w:rPr>
+          <w:rFonts w:ascii="Consolas" w:hAnsi="Consolas" w:cs="Consolas"/>
+          <w:color w:val="000000"/>
+          <w:sz w:val="19"/>
+          <w:szCs w:val="19"/>
+          <w:highlight w:val="white"/>
+        </w:rPr>
+        <w:t xml:space="preserve">            {</w:t>
+      </w:r>
+    </w:p>
+    <w:p>
+      <w:pPr>
+        <w:autoSpaceDE w:val="0"/>
+        <w:autoSpaceDN w:val="0"/>
+        <w:adjustRightInd w:val="0"/>
+        <w:spacing w:after="0" w:line="240" w:lineRule="auto"/>
+        <w:rPr>
+          <w:rFonts w:ascii="Consolas" w:hAnsi="Consolas" w:cs="Consolas"/>
+          <w:color w:val="000000"/>
+          <w:sz w:val="19"/>
+          <w:szCs w:val="19"/>
+          <w:highlight w:val="white"/>
+        </w:rPr>
+      </w:pPr>
+      <w:r>
+        <w:rPr>
+          <w:rFonts w:ascii="Consolas" w:hAnsi="Consolas" w:cs="Consolas"/>
+          <w:color w:val="000000"/>
+          <w:sz w:val="19"/>
+          <w:szCs w:val="19"/>
+          <w:highlight w:val="white"/>
+        </w:rPr>
+        <w:t xml:space="preserve">                </w:t>
+      </w:r>
+      <w:r>
+        <w:rPr>
+          <w:rFonts w:ascii="Consolas" w:hAnsi="Consolas" w:cs="Consolas"/>
+          <w:color w:val="008000"/>
+          <w:sz w:val="19"/>
+          <w:szCs w:val="19"/>
+          <w:highlight w:val="white"/>
+        </w:rPr>
+        <w:t>//</w:t>
+      </w:r>
+      <w:proofErr w:type="spellStart"/>
+      <w:proofErr w:type="gramStart"/>
+      <w:r>
+        <w:rPr>
+          <w:rFonts w:ascii="Consolas" w:hAnsi="Consolas" w:cs="Consolas"/>
+          <w:color w:val="008000"/>
+          <w:sz w:val="19"/>
+          <w:szCs w:val="19"/>
+          <w:highlight w:val="white"/>
+        </w:rPr>
+        <w:t>Debug.Log</w:t>
+      </w:r>
+      <w:proofErr w:type="spellEnd"/>
+      <w:r>
+        <w:rPr>
+          <w:rFonts w:ascii="Consolas" w:hAnsi="Consolas" w:cs="Consolas"/>
+          <w:color w:val="008000"/>
+          <w:sz w:val="19"/>
+          <w:szCs w:val="19"/>
+          <w:highlight w:val="white"/>
+        </w:rPr>
+        <w:t>(</w:t>
+      </w:r>
+      <w:proofErr w:type="gramEnd"/>
+      <w:r>
+        <w:rPr>
+          <w:rFonts w:ascii="Consolas" w:hAnsi="Consolas" w:cs="Consolas"/>
+          <w:color w:val="008000"/>
+          <w:sz w:val="19"/>
+          <w:szCs w:val="19"/>
+          <w:highlight w:val="white"/>
+        </w:rPr>
+        <w:t>"zoom detected");</w:t>
+      </w:r>
+    </w:p>
+    <w:p>
+      <w:pPr>
+        <w:autoSpaceDE w:val="0"/>
+        <w:autoSpaceDN w:val="0"/>
+        <w:adjustRightInd w:val="0"/>
+        <w:spacing w:after="0" w:line="240" w:lineRule="auto"/>
+        <w:rPr>
+          <w:rFonts w:ascii="Consolas" w:hAnsi="Consolas" w:cs="Consolas"/>
+          <w:color w:val="000000"/>
+          <w:sz w:val="19"/>
+          <w:szCs w:val="19"/>
+          <w:highlight w:val="white"/>
+        </w:rPr>
+      </w:pPr>
+      <w:r>
+        <w:rPr>
+          <w:rFonts w:ascii="Consolas" w:hAnsi="Consolas" w:cs="Consolas"/>
+          <w:color w:val="000000"/>
+          <w:sz w:val="19"/>
+          <w:szCs w:val="19"/>
+          <w:highlight w:val="white"/>
+        </w:rPr>
+        <w:t xml:space="preserve">                </w:t>
+      </w:r>
+      <w:proofErr w:type="gramStart"/>
+      <w:r>
+        <w:rPr>
+          <w:rFonts w:ascii="Consolas" w:hAnsi="Consolas" w:cs="Consolas"/>
+          <w:color w:val="0000FF"/>
+          <w:sz w:val="19"/>
+          <w:szCs w:val="19"/>
+          <w:highlight w:val="white"/>
+        </w:rPr>
+        <w:t>if</w:t>
+      </w:r>
+      <w:r>
+        <w:rPr>
+          <w:rFonts w:ascii="Consolas" w:hAnsi="Consolas" w:cs="Consolas"/>
+          <w:color w:val="000000"/>
+          <w:sz w:val="19"/>
+          <w:szCs w:val="19"/>
+          <w:highlight w:val="white"/>
+        </w:rPr>
+        <w:t>(</w:t>
+      </w:r>
+      <w:proofErr w:type="spellStart"/>
+      <w:proofErr w:type="gramEnd"/>
+      <w:r>
+        <w:rPr>
+          <w:rFonts w:ascii="Consolas" w:hAnsi="Consolas" w:cs="Consolas"/>
+          <w:color w:val="000000"/>
+          <w:sz w:val="19"/>
+          <w:szCs w:val="19"/>
+          <w:highlight w:val="white"/>
+        </w:rPr>
+        <w:t>fTouchDelta</w:t>
+      </w:r>
+      <w:proofErr w:type="spellEnd"/>
+      <w:r>
+        <w:rPr>
+          <w:rFonts w:ascii="Consolas" w:hAnsi="Consolas" w:cs="Consolas"/>
+          <w:color w:val="000000"/>
+          <w:sz w:val="19"/>
+          <w:szCs w:val="19"/>
+          <w:highlight w:val="white"/>
+        </w:rPr>
+        <w:t xml:space="preserve"> &gt; 0)</w:t>
+      </w:r>
+      <w:r>
+        <w:rPr>
+          <w:rFonts w:ascii="Consolas" w:hAnsi="Consolas" w:cs="Consolas"/>
+          <w:color w:val="008000"/>
+          <w:sz w:val="19"/>
+          <w:szCs w:val="19"/>
+          <w:highlight w:val="white"/>
+        </w:rPr>
+        <w:t>//Zoom In</w:t>
+      </w:r>
+    </w:p>
+    <w:p>
+      <w:pPr>
+        <w:autoSpaceDE w:val="0"/>
+        <w:autoSpaceDN w:val="0"/>
+        <w:adjustRightInd w:val="0"/>
+        <w:spacing w:after="0" w:line="240" w:lineRule="auto"/>
+        <w:rPr>
+          <w:rFonts w:ascii="Consolas" w:hAnsi="Consolas" w:cs="Consolas"/>
+          <w:color w:val="000000"/>
+          <w:sz w:val="19"/>
+          <w:szCs w:val="19"/>
+          <w:highlight w:val="white"/>
+        </w:rPr>
+      </w:pPr>
+      <w:r>
+        <w:rPr>
+          <w:rFonts w:ascii="Consolas" w:hAnsi="Consolas" w:cs="Consolas"/>
+          <w:color w:val="000000"/>
+          <w:sz w:val="19"/>
+          <w:szCs w:val="19"/>
+          <w:highlight w:val="white"/>
+        </w:rPr>
+        <w:t xml:space="preserve">                {</w:t>
+      </w:r>
+    </w:p>
+    <w:p>
+      <w:pPr>
+        <w:autoSpaceDE w:val="0"/>
+        <w:autoSpaceDN w:val="0"/>
+        <w:adjustRightInd w:val="0"/>
+        <w:spacing w:after="0" w:line="240" w:lineRule="auto"/>
+        <w:rPr>
+          <w:rFonts w:ascii="Consolas" w:hAnsi="Consolas" w:cs="Consolas"/>
+          <w:color w:val="000000"/>
+          <w:sz w:val="19"/>
+          <w:szCs w:val="19"/>
+          <w:highlight w:val="white"/>
+        </w:rPr>
+      </w:pPr>
+      <w:r>
+        <w:rPr>
+          <w:rFonts w:ascii="Consolas" w:hAnsi="Consolas" w:cs="Consolas"/>
+          <w:color w:val="000000"/>
+          <w:sz w:val="19"/>
+          <w:szCs w:val="19"/>
+          <w:highlight w:val="white"/>
+        </w:rPr>
+        <w:t xml:space="preserve">                    </w:t>
+      </w:r>
+      <w:proofErr w:type="spellStart"/>
+      <w:proofErr w:type="gramStart"/>
+      <w:r>
+        <w:rPr>
+          <w:rFonts w:ascii="Consolas" w:hAnsi="Consolas" w:cs="Consolas"/>
+          <w:color w:val="2B91AF"/>
+          <w:sz w:val="19"/>
+          <w:szCs w:val="19"/>
+          <w:highlight w:val="white"/>
+        </w:rPr>
+        <w:t>Debug</w:t>
+      </w:r>
+      <w:r>
+        <w:rPr>
+          <w:rFonts w:ascii="Consolas" w:hAnsi="Consolas" w:cs="Consolas"/>
+          <w:color w:val="000000"/>
+          <w:sz w:val="19"/>
+          <w:szCs w:val="19"/>
+          <w:highlight w:val="white"/>
+        </w:rPr>
+        <w:t>.Log</w:t>
+      </w:r>
+      <w:proofErr w:type="spellEnd"/>
+      <w:r>
+        <w:rPr>
+          <w:rFonts w:ascii="Consolas" w:hAnsi="Consolas" w:cs="Consolas"/>
+          <w:color w:val="000000"/>
+          <w:sz w:val="19"/>
+          <w:szCs w:val="19"/>
+          <w:highlight w:val="white"/>
+        </w:rPr>
+        <w:t>(</w:t>
+      </w:r>
+      <w:proofErr w:type="gramEnd"/>
+      <w:r>
+        <w:rPr>
+          <w:rFonts w:ascii="Consolas" w:hAnsi="Consolas" w:cs="Consolas"/>
+          <w:color w:val="A31515"/>
+          <w:sz w:val="19"/>
+          <w:szCs w:val="19"/>
+          <w:highlight w:val="white"/>
+        </w:rPr>
+        <w:t>"Zoom In."</w:t>
+      </w:r>
+      <w:r>
+        <w:rPr>
+          <w:rFonts w:ascii="Consolas" w:hAnsi="Consolas" w:cs="Consolas"/>
+          <w:color w:val="000000"/>
+          <w:sz w:val="19"/>
+          <w:szCs w:val="19"/>
+          <w:highlight w:val="white"/>
+        </w:rPr>
+        <w:t>);</w:t>
+      </w:r>
+    </w:p>
+    <w:p>
+      <w:pPr>
+        <w:autoSpaceDE w:val="0"/>
+        <w:autoSpaceDN w:val="0"/>
+        <w:adjustRightInd w:val="0"/>
+        <w:spacing w:after="0" w:line="240" w:lineRule="auto"/>
+        <w:rPr>
+          <w:rFonts w:ascii="Consolas" w:hAnsi="Consolas" w:cs="Consolas"/>
+          <w:color w:val="000000"/>
+          <w:sz w:val="19"/>
+          <w:szCs w:val="19"/>
+          <w:highlight w:val="white"/>
+        </w:rPr>
+      </w:pPr>
+      <w:r>
+        <w:rPr>
+          <w:rFonts w:ascii="Consolas" w:hAnsi="Consolas" w:cs="Consolas"/>
+          <w:color w:val="000000"/>
+          <w:sz w:val="19"/>
+          <w:szCs w:val="19"/>
+          <w:highlight w:val="white"/>
+        </w:rPr>
+        <w:t xml:space="preserve">                    </w:t>
+      </w:r>
+      <w:proofErr w:type="spellStart"/>
+      <w:r>
+        <w:rPr>
+          <w:rFonts w:ascii="Consolas" w:hAnsi="Consolas" w:cs="Consolas"/>
+          <w:color w:val="000000"/>
+          <w:sz w:val="19"/>
+          <w:szCs w:val="19"/>
+          <w:highlight w:val="white"/>
+        </w:rPr>
+        <w:t>myCamera.fieldOfView</w:t>
+      </w:r>
+      <w:proofErr w:type="spellEnd"/>
+      <w:r>
+        <w:rPr>
+          <w:rFonts w:ascii="Consolas" w:hAnsi="Consolas" w:cs="Consolas"/>
+          <w:color w:val="000000"/>
+          <w:sz w:val="19"/>
+          <w:szCs w:val="19"/>
+          <w:highlight w:val="white"/>
+        </w:rPr>
+        <w:t xml:space="preserve"> = </w:t>
+      </w:r>
+    </w:p>
+    <w:p>
+      <w:pPr>
+        <w:autoSpaceDE w:val="0"/>
+        <w:autoSpaceDN w:val="0"/>
+        <w:adjustRightInd w:val="0"/>
+        <w:spacing w:after="0" w:line="240" w:lineRule="auto"/>
+        <w:rPr>
+          <w:rFonts w:ascii="Consolas" w:hAnsi="Consolas" w:cs="Consolas"/>
+          <w:color w:val="000000"/>
+          <w:sz w:val="19"/>
+          <w:szCs w:val="19"/>
+          <w:highlight w:val="white"/>
+        </w:rPr>
+      </w:pPr>
+      <w:r>
+        <w:rPr>
+          <w:rFonts w:ascii="Consolas" w:hAnsi="Consolas" w:cs="Consolas"/>
+          <w:color w:val="000000"/>
+          <w:sz w:val="19"/>
+          <w:szCs w:val="19"/>
+          <w:highlight w:val="white"/>
+        </w:rPr>
+        <w:t xml:space="preserve">                        </w:t>
+      </w:r>
+      <w:proofErr w:type="spellStart"/>
+      <w:proofErr w:type="gramStart"/>
+      <w:r>
+        <w:rPr>
+          <w:rFonts w:ascii="Consolas" w:hAnsi="Consolas" w:cs="Consolas"/>
+          <w:color w:val="2B91AF"/>
+          <w:sz w:val="19"/>
+          <w:szCs w:val="19"/>
+          <w:highlight w:val="white"/>
+        </w:rPr>
+        <w:t>Mathf</w:t>
+      </w:r>
+      <w:r>
+        <w:rPr>
+          <w:rFonts w:ascii="Consolas" w:hAnsi="Consolas" w:cs="Consolas"/>
+          <w:color w:val="000000"/>
+          <w:sz w:val="19"/>
+          <w:szCs w:val="19"/>
+          <w:highlight w:val="white"/>
+        </w:rPr>
+        <w:t>.Clamp</w:t>
+      </w:r>
+      <w:proofErr w:type="spellEnd"/>
+      <w:r>
+        <w:rPr>
+          <w:rFonts w:ascii="Consolas" w:hAnsi="Consolas" w:cs="Consolas"/>
+          <w:color w:val="000000"/>
+          <w:sz w:val="19"/>
+          <w:szCs w:val="19"/>
+          <w:highlight w:val="white"/>
+        </w:rPr>
+        <w:t>(</w:t>
+      </w:r>
+      <w:proofErr w:type="gramEnd"/>
+    </w:p>
+    <w:p>
+      <w:pPr>
+        <w:autoSpaceDE w:val="0"/>
+        <w:autoSpaceDN w:val="0"/>
+        <w:adjustRightInd w:val="0"/>
+        <w:spacing w:after="0" w:line="240" w:lineRule="auto"/>
+        <w:rPr>
+          <w:rFonts w:ascii="Consolas" w:hAnsi="Consolas" w:cs="Consolas"/>
+          <w:color w:val="000000"/>
+          <w:sz w:val="19"/>
+          <w:szCs w:val="19"/>
+          <w:highlight w:val="white"/>
+        </w:rPr>
+      </w:pPr>
+      <w:r>
+        <w:rPr>
+          <w:rFonts w:ascii="Consolas" w:hAnsi="Consolas" w:cs="Consolas"/>
+          <w:color w:val="000000"/>
+          <w:sz w:val="19"/>
+          <w:szCs w:val="19"/>
+          <w:highlight w:val="white"/>
+        </w:rPr>
+        <w:t xml:space="preserve">                            </w:t>
+      </w:r>
+      <w:proofErr w:type="spellStart"/>
+      <w:proofErr w:type="gramStart"/>
+      <w:r>
+        <w:rPr>
+          <w:rFonts w:ascii="Consolas" w:hAnsi="Consolas" w:cs="Consolas"/>
+          <w:color w:val="2B91AF"/>
+          <w:sz w:val="19"/>
+          <w:szCs w:val="19"/>
+          <w:highlight w:val="white"/>
+        </w:rPr>
+        <w:t>Mathf</w:t>
+      </w:r>
+      <w:r>
+        <w:rPr>
+          <w:rFonts w:ascii="Consolas" w:hAnsi="Consolas" w:cs="Consolas"/>
+          <w:color w:val="000000"/>
+          <w:sz w:val="19"/>
+          <w:szCs w:val="19"/>
+          <w:highlight w:val="white"/>
+        </w:rPr>
+        <w:t>.Lerp</w:t>
+      </w:r>
+      <w:proofErr w:type="spellEnd"/>
+      <w:r>
+        <w:rPr>
+          <w:rFonts w:ascii="Consolas" w:hAnsi="Consolas" w:cs="Consolas"/>
+          <w:color w:val="000000"/>
+          <w:sz w:val="19"/>
+          <w:szCs w:val="19"/>
+          <w:highlight w:val="white"/>
+        </w:rPr>
+        <w:t>(</w:t>
+      </w:r>
+      <w:proofErr w:type="spellStart"/>
+      <w:proofErr w:type="gramEnd"/>
+      <w:r>
+        <w:rPr>
+          <w:rFonts w:ascii="Consolas" w:hAnsi="Consolas" w:cs="Consolas"/>
+          <w:color w:val="000000"/>
+          <w:sz w:val="19"/>
+          <w:szCs w:val="19"/>
+          <w:highlight w:val="white"/>
+        </w:rPr>
+        <w:t>myCamera.fieldOfView</w:t>
+      </w:r>
+      <w:proofErr w:type="spellEnd"/>
+      <w:r>
+        <w:rPr>
+          <w:rFonts w:ascii="Consolas" w:hAnsi="Consolas" w:cs="Consolas"/>
+          <w:color w:val="000000"/>
+          <w:sz w:val="19"/>
+          <w:szCs w:val="19"/>
+          <w:highlight w:val="white"/>
+        </w:rPr>
+        <w:t xml:space="preserve">, </w:t>
+      </w:r>
+      <w:proofErr w:type="spellStart"/>
+      <w:r>
+        <w:rPr>
+          <w:rFonts w:ascii="Consolas" w:hAnsi="Consolas" w:cs="Consolas"/>
+          <w:color w:val="000000"/>
+          <w:sz w:val="19"/>
+          <w:szCs w:val="19"/>
+          <w:highlight w:val="white"/>
+        </w:rPr>
+        <w:t>myCamera.fieldOfView</w:t>
+      </w:r>
+      <w:proofErr w:type="spellEnd"/>
+      <w:r>
+        <w:rPr>
+          <w:rFonts w:ascii="Consolas" w:hAnsi="Consolas" w:cs="Consolas"/>
+          <w:color w:val="000000"/>
+          <w:sz w:val="19"/>
+          <w:szCs w:val="19"/>
+          <w:highlight w:val="white"/>
+        </w:rPr>
+        <w:t xml:space="preserve"> - </w:t>
+      </w:r>
+      <w:proofErr w:type="spellStart"/>
+      <w:r>
+        <w:rPr>
+          <w:rFonts w:ascii="Consolas" w:hAnsi="Consolas" w:cs="Consolas"/>
+          <w:color w:val="2B91AF"/>
+          <w:sz w:val="19"/>
+          <w:szCs w:val="19"/>
+          <w:highlight w:val="white"/>
+        </w:rPr>
+        <w:t>Mathf</w:t>
+      </w:r>
+      <w:r>
+        <w:rPr>
+          <w:rFonts w:ascii="Consolas" w:hAnsi="Consolas" w:cs="Consolas"/>
+          <w:color w:val="000000"/>
+          <w:sz w:val="19"/>
+          <w:szCs w:val="19"/>
+          <w:highlight w:val="white"/>
+        </w:rPr>
+        <w:t>.Abs</w:t>
+      </w:r>
+      <w:proofErr w:type="spellEnd"/>
+      <w:r>
+        <w:rPr>
+          <w:rFonts w:ascii="Consolas" w:hAnsi="Consolas" w:cs="Consolas"/>
+          <w:color w:val="000000"/>
+          <w:sz w:val="19"/>
+          <w:szCs w:val="19"/>
+          <w:highlight w:val="white"/>
+        </w:rPr>
+        <w:t>(</w:t>
+      </w:r>
+      <w:proofErr w:type="spellStart"/>
+      <w:r>
+        <w:rPr>
+          <w:rFonts w:ascii="Consolas" w:hAnsi="Consolas" w:cs="Consolas"/>
+          <w:color w:val="000000"/>
+          <w:sz w:val="19"/>
+          <w:szCs w:val="19"/>
+          <w:highlight w:val="white"/>
+        </w:rPr>
+        <w:t>fTouchDelta</w:t>
+      </w:r>
+      <w:proofErr w:type="spellEnd"/>
+      <w:r>
+        <w:rPr>
+          <w:rFonts w:ascii="Consolas" w:hAnsi="Consolas" w:cs="Consolas"/>
+          <w:color w:val="000000"/>
+          <w:sz w:val="19"/>
+          <w:szCs w:val="19"/>
+          <w:highlight w:val="white"/>
+        </w:rPr>
+        <w:t xml:space="preserve">)*zoom, </w:t>
+      </w:r>
+      <w:proofErr w:type="spellStart"/>
+      <w:r>
+        <w:rPr>
+          <w:rFonts w:ascii="Consolas" w:hAnsi="Consolas" w:cs="Consolas"/>
+          <w:color w:val="2B91AF"/>
+          <w:sz w:val="19"/>
+          <w:szCs w:val="19"/>
+          <w:highlight w:val="white"/>
+        </w:rPr>
+        <w:t>Time</w:t>
+      </w:r>
+      <w:r>
+        <w:rPr>
+          <w:rFonts w:ascii="Consolas" w:hAnsi="Consolas" w:cs="Consolas"/>
+          <w:color w:val="000000"/>
+          <w:sz w:val="19"/>
+          <w:szCs w:val="19"/>
+          <w:highlight w:val="white"/>
+        </w:rPr>
+        <w:t>.deltaTime</w:t>
+      </w:r>
+      <w:proofErr w:type="spellEnd"/>
+      <w:r>
+        <w:rPr>
+          <w:rFonts w:ascii="Consolas" w:hAnsi="Consolas" w:cs="Consolas"/>
+          <w:color w:val="000000"/>
+          <w:sz w:val="19"/>
+          <w:szCs w:val="19"/>
+          <w:highlight w:val="white"/>
+        </w:rPr>
+        <w:t>*zoom),</w:t>
+      </w:r>
+    </w:p>
+    <w:p>
+      <w:pPr>
+        <w:autoSpaceDE w:val="0"/>
+        <w:autoSpaceDN w:val="0"/>
+        <w:adjustRightInd w:val="0"/>
+        <w:spacing w:after="0" w:line="240" w:lineRule="auto"/>
+        <w:rPr>
+          <w:rFonts w:ascii="Consolas" w:hAnsi="Consolas" w:cs="Consolas"/>
+          <w:color w:val="000000"/>
+          <w:sz w:val="19"/>
+          <w:szCs w:val="19"/>
+          <w:highlight w:val="white"/>
+        </w:rPr>
+      </w:pPr>
+      <w:r>
+        <w:rPr>
+          <w:rFonts w:ascii="Consolas" w:hAnsi="Consolas" w:cs="Consolas"/>
+          <w:color w:val="000000"/>
+          <w:sz w:val="19"/>
+          <w:szCs w:val="19"/>
+          <w:highlight w:val="white"/>
+        </w:rPr>
+        <w:t xml:space="preserve">                            </w:t>
+      </w:r>
+      <w:proofErr w:type="spellStart"/>
+      <w:proofErr w:type="gramStart"/>
+      <w:r>
+        <w:rPr>
+          <w:rFonts w:ascii="Consolas" w:hAnsi="Consolas" w:cs="Consolas"/>
+          <w:color w:val="000000"/>
+          <w:sz w:val="19"/>
+          <w:szCs w:val="19"/>
+          <w:highlight w:val="white"/>
+        </w:rPr>
+        <w:t>minZoom</w:t>
+      </w:r>
+      <w:proofErr w:type="spellEnd"/>
+      <w:proofErr w:type="gramEnd"/>
+      <w:r>
+        <w:rPr>
+          <w:rFonts w:ascii="Consolas" w:hAnsi="Consolas" w:cs="Consolas"/>
+          <w:color w:val="000000"/>
+          <w:sz w:val="19"/>
+          <w:szCs w:val="19"/>
+          <w:highlight w:val="white"/>
+        </w:rPr>
+        <w:t xml:space="preserve">, </w:t>
+      </w:r>
+      <w:proofErr w:type="spellStart"/>
+      <w:r>
+        <w:rPr>
+          <w:rFonts w:ascii="Consolas" w:hAnsi="Consolas" w:cs="Consolas"/>
+          <w:color w:val="000000"/>
+          <w:sz w:val="19"/>
+          <w:szCs w:val="19"/>
+          <w:highlight w:val="white"/>
+        </w:rPr>
+        <w:t>maxZoom</w:t>
+      </w:r>
+      <w:proofErr w:type="spellEnd"/>
+      <w:r>
+        <w:rPr>
+          <w:rFonts w:ascii="Consolas" w:hAnsi="Consolas" w:cs="Consolas"/>
+          <w:color w:val="000000"/>
+          <w:sz w:val="19"/>
+          <w:szCs w:val="19"/>
+          <w:highlight w:val="white"/>
+        </w:rPr>
+        <w:t>);</w:t>
+      </w:r>
+    </w:p>
+    <w:p>
+      <w:pPr>
+        <w:autoSpaceDE w:val="0"/>
+        <w:autoSpaceDN w:val="0"/>
+        <w:adjustRightInd w:val="0"/>
+        <w:spacing w:after="0" w:line="240" w:lineRule="auto"/>
+        <w:rPr>
+          <w:rFonts w:ascii="Consolas" w:hAnsi="Consolas" w:cs="Consolas"/>
+          <w:color w:val="000000"/>
+          <w:sz w:val="19"/>
+          <w:szCs w:val="19"/>
+          <w:highlight w:val="white"/>
+        </w:rPr>
+      </w:pPr>
+      <w:r>
+        <w:rPr>
+          <w:rFonts w:ascii="Consolas" w:hAnsi="Consolas" w:cs="Consolas"/>
+          <w:color w:val="000000"/>
+          <w:sz w:val="19"/>
+          <w:szCs w:val="19"/>
+          <w:highlight w:val="white"/>
+        </w:rPr>
+        <w:t xml:space="preserve">                }</w:t>
+      </w:r>
+    </w:p>
+    <w:p>
+      <w:pPr>
+        <w:autoSpaceDE w:val="0"/>
+        <w:autoSpaceDN w:val="0"/>
+        <w:adjustRightInd w:val="0"/>
+        <w:spacing w:after="0" w:line="240" w:lineRule="auto"/>
+        <w:rPr>
+          <w:rFonts w:ascii="Consolas" w:hAnsi="Consolas" w:cs="Consolas"/>
+          <w:color w:val="000000"/>
+          <w:sz w:val="19"/>
+          <w:szCs w:val="19"/>
+          <w:highlight w:val="white"/>
+        </w:rPr>
+      </w:pPr>
+      <w:r>
+        <w:rPr>
+          <w:rFonts w:ascii="Consolas" w:hAnsi="Consolas" w:cs="Consolas"/>
+          <w:color w:val="000000"/>
+          <w:sz w:val="19"/>
+          <w:szCs w:val="19"/>
+          <w:highlight w:val="white"/>
+        </w:rPr>
+        <w:t xml:space="preserve">                </w:t>
+      </w:r>
+      <w:proofErr w:type="gramStart"/>
+      <w:r>
+        <w:rPr>
+          <w:rFonts w:ascii="Consolas" w:hAnsi="Consolas" w:cs="Consolas"/>
+          <w:color w:val="0000FF"/>
+          <w:sz w:val="19"/>
+          <w:szCs w:val="19"/>
+          <w:highlight w:val="white"/>
+        </w:rPr>
+        <w:t>else</w:t>
+      </w:r>
+      <w:proofErr w:type="gramEnd"/>
+      <w:r>
+        <w:rPr>
+          <w:rFonts w:ascii="Consolas" w:hAnsi="Consolas" w:cs="Consolas"/>
+          <w:color w:val="000000"/>
+          <w:sz w:val="19"/>
+          <w:szCs w:val="19"/>
+          <w:highlight w:val="white"/>
+        </w:rPr>
+        <w:t xml:space="preserve"> </w:t>
+      </w:r>
+      <w:r>
+        <w:rPr>
+          <w:rFonts w:ascii="Consolas" w:hAnsi="Consolas" w:cs="Consolas"/>
+          <w:color w:val="008000"/>
+          <w:sz w:val="19"/>
+          <w:szCs w:val="19"/>
+          <w:highlight w:val="white"/>
+        </w:rPr>
+        <w:t>//Zoom Out</w:t>
+      </w:r>
+    </w:p>
+    <w:p>
+      <w:pPr>
+        <w:autoSpaceDE w:val="0"/>
+        <w:autoSpaceDN w:val="0"/>
+        <w:adjustRightInd w:val="0"/>
+        <w:spacing w:after="0" w:line="240" w:lineRule="auto"/>
+        <w:rPr>
+          <w:rFonts w:ascii="Consolas" w:hAnsi="Consolas" w:cs="Consolas"/>
+          <w:color w:val="000000"/>
+          <w:sz w:val="19"/>
+          <w:szCs w:val="19"/>
+          <w:highlight w:val="white"/>
+        </w:rPr>
+      </w:pPr>
+      <w:r>
+        <w:rPr>
+          <w:rFonts w:ascii="Consolas" w:hAnsi="Consolas" w:cs="Consolas"/>
+          <w:color w:val="000000"/>
+          <w:sz w:val="19"/>
+          <w:szCs w:val="19"/>
+          <w:highlight w:val="white"/>
+        </w:rPr>
+        <w:t xml:space="preserve">                {</w:t>
+      </w:r>
+    </w:p>
+    <w:p>
+      <w:pPr>
+        <w:autoSpaceDE w:val="0"/>
+        <w:autoSpaceDN w:val="0"/>
+        <w:adjustRightInd w:val="0"/>
+        <w:spacing w:after="0" w:line="240" w:lineRule="auto"/>
+        <w:rPr>
+          <w:rFonts w:ascii="Consolas" w:hAnsi="Consolas" w:cs="Consolas"/>
+          <w:color w:val="000000"/>
+          <w:sz w:val="19"/>
+          <w:szCs w:val="19"/>
+          <w:highlight w:val="white"/>
+        </w:rPr>
+      </w:pPr>
+      <w:r>
+        <w:rPr>
+          <w:rFonts w:ascii="Consolas" w:hAnsi="Consolas" w:cs="Consolas"/>
+          <w:color w:val="000000"/>
+          <w:sz w:val="19"/>
+          <w:szCs w:val="19"/>
+          <w:highlight w:val="white"/>
+        </w:rPr>
+        <w:t xml:space="preserve">                    </w:t>
+      </w:r>
+      <w:proofErr w:type="spellStart"/>
+      <w:proofErr w:type="gramStart"/>
+      <w:r>
+        <w:rPr>
+          <w:rFonts w:ascii="Consolas" w:hAnsi="Consolas" w:cs="Consolas"/>
+          <w:color w:val="2B91AF"/>
+          <w:sz w:val="19"/>
+          <w:szCs w:val="19"/>
+          <w:highlight w:val="white"/>
+        </w:rPr>
+        <w:t>Debug</w:t>
+      </w:r>
+      <w:r>
+        <w:rPr>
+          <w:rFonts w:ascii="Consolas" w:hAnsi="Consolas" w:cs="Consolas"/>
+          <w:color w:val="000000"/>
+          <w:sz w:val="19"/>
+          <w:szCs w:val="19"/>
+          <w:highlight w:val="white"/>
+        </w:rPr>
+        <w:t>.Log</w:t>
+      </w:r>
+      <w:proofErr w:type="spellEnd"/>
+      <w:r>
+        <w:rPr>
+          <w:rFonts w:ascii="Consolas" w:hAnsi="Consolas" w:cs="Consolas"/>
+          <w:color w:val="000000"/>
+          <w:sz w:val="19"/>
+          <w:szCs w:val="19"/>
+          <w:highlight w:val="white"/>
+        </w:rPr>
+        <w:t>(</w:t>
+      </w:r>
+      <w:proofErr w:type="gramEnd"/>
+      <w:r>
+        <w:rPr>
+          <w:rFonts w:ascii="Consolas" w:hAnsi="Consolas" w:cs="Consolas"/>
+          <w:color w:val="A31515"/>
+          <w:sz w:val="19"/>
+          <w:szCs w:val="19"/>
+          <w:highlight w:val="white"/>
+        </w:rPr>
+        <w:t>"Zoom Out."</w:t>
+      </w:r>
+      <w:r>
+        <w:rPr>
+          <w:rFonts w:ascii="Consolas" w:hAnsi="Consolas" w:cs="Consolas"/>
+          <w:color w:val="000000"/>
+          <w:sz w:val="19"/>
+          <w:szCs w:val="19"/>
+          <w:highlight w:val="white"/>
+        </w:rPr>
+        <w:t>);</w:t>
+      </w:r>
+    </w:p>
+    <w:p>
+      <w:pPr>
+        <w:autoSpaceDE w:val="0"/>
+        <w:autoSpaceDN w:val="0"/>
+        <w:adjustRightInd w:val="0"/>
+        <w:spacing w:after="0" w:line="240" w:lineRule="auto"/>
+        <w:rPr>
+          <w:rFonts w:ascii="Consolas" w:hAnsi="Consolas" w:cs="Consolas"/>
+          <w:color w:val="000000"/>
+          <w:sz w:val="19"/>
+          <w:szCs w:val="19"/>
+          <w:highlight w:val="white"/>
+        </w:rPr>
+      </w:pPr>
+      <w:r>
+        <w:rPr>
+          <w:rFonts w:ascii="Consolas" w:hAnsi="Consolas" w:cs="Consolas"/>
+          <w:color w:val="000000"/>
+          <w:sz w:val="19"/>
+          <w:szCs w:val="19"/>
+          <w:highlight w:val="white"/>
+        </w:rPr>
+        <w:t xml:space="preserve">                    </w:t>
+      </w:r>
+      <w:proofErr w:type="spellStart"/>
+      <w:r>
+        <w:rPr>
+          <w:rFonts w:ascii="Consolas" w:hAnsi="Consolas" w:cs="Consolas"/>
+          <w:color w:val="000000"/>
+          <w:sz w:val="19"/>
+          <w:szCs w:val="19"/>
+          <w:highlight w:val="white"/>
+        </w:rPr>
+        <w:t>myCamera.fieldOfView</w:t>
+      </w:r>
+      <w:proofErr w:type="spellEnd"/>
+      <w:r>
+        <w:rPr>
+          <w:rFonts w:ascii="Consolas" w:hAnsi="Consolas" w:cs="Consolas"/>
+          <w:color w:val="000000"/>
+          <w:sz w:val="19"/>
+          <w:szCs w:val="19"/>
+          <w:highlight w:val="white"/>
+        </w:rPr>
+        <w:t xml:space="preserve"> =</w:t>
+      </w:r>
+    </w:p>
+    <w:p>
+      <w:pPr>
+        <w:autoSpaceDE w:val="0"/>
+        <w:autoSpaceDN w:val="0"/>
+        <w:adjustRightInd w:val="0"/>
+        <w:spacing w:after="0" w:line="240" w:lineRule="auto"/>
+        <w:rPr>
+          <w:rFonts w:ascii="Consolas" w:hAnsi="Consolas" w:cs="Consolas"/>
+          <w:color w:val="000000"/>
+          <w:sz w:val="19"/>
+          <w:szCs w:val="19"/>
+          <w:highlight w:val="white"/>
+        </w:rPr>
+      </w:pPr>
+      <w:r>
+        <w:rPr>
+          <w:rFonts w:ascii="Consolas" w:hAnsi="Consolas" w:cs="Consolas"/>
+          <w:color w:val="000000"/>
+          <w:sz w:val="19"/>
+          <w:szCs w:val="19"/>
+          <w:highlight w:val="white"/>
+        </w:rPr>
+        <w:t xml:space="preserve">                        </w:t>
+      </w:r>
+      <w:proofErr w:type="spellStart"/>
+      <w:proofErr w:type="gramStart"/>
+      <w:r>
+        <w:rPr>
+          <w:rFonts w:ascii="Consolas" w:hAnsi="Consolas" w:cs="Consolas"/>
+          <w:color w:val="2B91AF"/>
+          <w:sz w:val="19"/>
+          <w:szCs w:val="19"/>
+          <w:highlight w:val="white"/>
+        </w:rPr>
+        <w:t>Mathf</w:t>
+      </w:r>
+      <w:r>
+        <w:rPr>
+          <w:rFonts w:ascii="Consolas" w:hAnsi="Consolas" w:cs="Consolas"/>
+          <w:color w:val="000000"/>
+          <w:sz w:val="19"/>
+          <w:szCs w:val="19"/>
+          <w:highlight w:val="white"/>
+        </w:rPr>
+        <w:t>.Clamp</w:t>
+      </w:r>
+      <w:proofErr w:type="spellEnd"/>
+      <w:r>
+        <w:rPr>
+          <w:rFonts w:ascii="Consolas" w:hAnsi="Consolas" w:cs="Consolas"/>
+          <w:color w:val="000000"/>
+          <w:sz w:val="19"/>
+          <w:szCs w:val="19"/>
+          <w:highlight w:val="white"/>
+        </w:rPr>
+        <w:t>(</w:t>
+      </w:r>
+      <w:proofErr w:type="gramEnd"/>
+    </w:p>
+    <w:p>
+      <w:pPr>
+        <w:autoSpaceDE w:val="0"/>
+        <w:autoSpaceDN w:val="0"/>
+        <w:adjustRightInd w:val="0"/>
+        <w:spacing w:after="0" w:line="240" w:lineRule="auto"/>
+        <w:rPr>
+          <w:rFonts w:ascii="Consolas" w:hAnsi="Consolas" w:cs="Consolas"/>
+          <w:color w:val="000000"/>
+          <w:sz w:val="19"/>
+          <w:szCs w:val="19"/>
+          <w:highlight w:val="white"/>
+        </w:rPr>
+      </w:pPr>
+      <w:r>
+        <w:rPr>
+          <w:rFonts w:ascii="Consolas" w:hAnsi="Consolas" w:cs="Consolas"/>
+          <w:color w:val="000000"/>
+          <w:sz w:val="19"/>
+          <w:szCs w:val="19"/>
+          <w:highlight w:val="white"/>
+        </w:rPr>
+        <w:t xml:space="preserve">                            </w:t>
+      </w:r>
+      <w:proofErr w:type="spellStart"/>
+      <w:proofErr w:type="gramStart"/>
+      <w:r>
+        <w:rPr>
+          <w:rFonts w:ascii="Consolas" w:hAnsi="Consolas" w:cs="Consolas"/>
+          <w:color w:val="2B91AF"/>
+          <w:sz w:val="19"/>
+          <w:szCs w:val="19"/>
+          <w:highlight w:val="white"/>
+        </w:rPr>
+        <w:t>Mathf</w:t>
+      </w:r>
+      <w:r>
+        <w:rPr>
+          <w:rFonts w:ascii="Consolas" w:hAnsi="Consolas" w:cs="Consolas"/>
+          <w:color w:val="000000"/>
+          <w:sz w:val="19"/>
+          <w:szCs w:val="19"/>
+          <w:highlight w:val="white"/>
+        </w:rPr>
+        <w:t>.Lerp</w:t>
+      </w:r>
+      <w:proofErr w:type="spellEnd"/>
+      <w:r>
+        <w:rPr>
+          <w:rFonts w:ascii="Consolas" w:hAnsi="Consolas" w:cs="Consolas"/>
+          <w:color w:val="000000"/>
+          <w:sz w:val="19"/>
+          <w:szCs w:val="19"/>
+          <w:highlight w:val="white"/>
+        </w:rPr>
+        <w:t>(</w:t>
+      </w:r>
+      <w:proofErr w:type="spellStart"/>
+      <w:proofErr w:type="gramEnd"/>
+      <w:r>
+        <w:rPr>
+          <w:rFonts w:ascii="Consolas" w:hAnsi="Consolas" w:cs="Consolas"/>
+          <w:color w:val="000000"/>
+          <w:sz w:val="19"/>
+          <w:szCs w:val="19"/>
+          <w:highlight w:val="white"/>
+        </w:rPr>
+        <w:t>myCamera.fieldOfView</w:t>
+      </w:r>
+      <w:proofErr w:type="spellEnd"/>
+      <w:r>
+        <w:rPr>
+          <w:rFonts w:ascii="Consolas" w:hAnsi="Consolas" w:cs="Consolas"/>
+          <w:color w:val="000000"/>
+          <w:sz w:val="19"/>
+          <w:szCs w:val="19"/>
+          <w:highlight w:val="white"/>
+        </w:rPr>
+        <w:t xml:space="preserve">, </w:t>
+      </w:r>
+      <w:proofErr w:type="spellStart"/>
+      <w:r>
+        <w:rPr>
+          <w:rFonts w:ascii="Consolas" w:hAnsi="Consolas" w:cs="Consolas"/>
+          <w:color w:val="000000"/>
+          <w:sz w:val="19"/>
+          <w:szCs w:val="19"/>
+          <w:highlight w:val="white"/>
+        </w:rPr>
+        <w:t>myCamera.fieldOfView</w:t>
+      </w:r>
+      <w:proofErr w:type="spellEnd"/>
+      <w:r>
+        <w:rPr>
+          <w:rFonts w:ascii="Consolas" w:hAnsi="Consolas" w:cs="Consolas"/>
+          <w:color w:val="000000"/>
+          <w:sz w:val="19"/>
+          <w:szCs w:val="19"/>
+          <w:highlight w:val="white"/>
+        </w:rPr>
+        <w:t xml:space="preserve"> + </w:t>
+      </w:r>
+      <w:proofErr w:type="spellStart"/>
+      <w:r>
+        <w:rPr>
+          <w:rFonts w:ascii="Consolas" w:hAnsi="Consolas" w:cs="Consolas"/>
+          <w:color w:val="2B91AF"/>
+          <w:sz w:val="19"/>
+          <w:szCs w:val="19"/>
+          <w:highlight w:val="white"/>
+        </w:rPr>
+        <w:t>Mathf</w:t>
+      </w:r>
+      <w:r>
+        <w:rPr>
+          <w:rFonts w:ascii="Consolas" w:hAnsi="Consolas" w:cs="Consolas"/>
+          <w:color w:val="000000"/>
+          <w:sz w:val="19"/>
+          <w:szCs w:val="19"/>
+          <w:highlight w:val="white"/>
+        </w:rPr>
+        <w:t>.Abs</w:t>
+      </w:r>
+      <w:proofErr w:type="spellEnd"/>
+      <w:r>
+        <w:rPr>
+          <w:rFonts w:ascii="Consolas" w:hAnsi="Consolas" w:cs="Consolas"/>
+          <w:color w:val="000000"/>
+          <w:sz w:val="19"/>
+          <w:szCs w:val="19"/>
+          <w:highlight w:val="white"/>
+        </w:rPr>
+        <w:t>(</w:t>
+      </w:r>
+      <w:proofErr w:type="spellStart"/>
+      <w:r>
+        <w:rPr>
+          <w:rFonts w:ascii="Consolas" w:hAnsi="Consolas" w:cs="Consolas"/>
+          <w:color w:val="000000"/>
+          <w:sz w:val="19"/>
+          <w:szCs w:val="19"/>
+          <w:highlight w:val="white"/>
+        </w:rPr>
+        <w:t>fTouchDelta</w:t>
+      </w:r>
+      <w:proofErr w:type="spellEnd"/>
+      <w:r>
+        <w:rPr>
+          <w:rFonts w:ascii="Consolas" w:hAnsi="Consolas" w:cs="Consolas"/>
+          <w:color w:val="000000"/>
+          <w:sz w:val="19"/>
+          <w:szCs w:val="19"/>
+          <w:highlight w:val="white"/>
+        </w:rPr>
+        <w:t xml:space="preserve">) * zoom, </w:t>
+      </w:r>
+      <w:proofErr w:type="spellStart"/>
+      <w:r>
+        <w:rPr>
+          <w:rFonts w:ascii="Consolas" w:hAnsi="Consolas" w:cs="Consolas"/>
+          <w:color w:val="2B91AF"/>
+          <w:sz w:val="19"/>
+          <w:szCs w:val="19"/>
+          <w:highlight w:val="white"/>
+        </w:rPr>
+        <w:t>Time</w:t>
+      </w:r>
+      <w:r>
+        <w:rPr>
+          <w:rFonts w:ascii="Consolas" w:hAnsi="Consolas" w:cs="Consolas"/>
+          <w:color w:val="000000"/>
+          <w:sz w:val="19"/>
+          <w:szCs w:val="19"/>
+          <w:highlight w:val="white"/>
+        </w:rPr>
+        <w:t>.deltaTime</w:t>
+      </w:r>
+      <w:proofErr w:type="spellEnd"/>
+      <w:r>
+        <w:rPr>
+          <w:rFonts w:ascii="Consolas" w:hAnsi="Consolas" w:cs="Consolas"/>
+          <w:color w:val="000000"/>
+          <w:sz w:val="19"/>
+          <w:szCs w:val="19"/>
+          <w:highlight w:val="white"/>
+        </w:rPr>
+        <w:t xml:space="preserve"> * zoom),</w:t>
+      </w:r>
+    </w:p>
+    <w:p>
+      <w:pPr>
+        <w:autoSpaceDE w:val="0"/>
+        <w:autoSpaceDN w:val="0"/>
+        <w:adjustRightInd w:val="0"/>
+        <w:spacing w:after="0" w:line="240" w:lineRule="auto"/>
+        <w:rPr>
+          <w:rFonts w:ascii="Consolas" w:hAnsi="Consolas" w:cs="Consolas"/>
+          <w:color w:val="000000"/>
+          <w:sz w:val="19"/>
+          <w:szCs w:val="19"/>
+          <w:highlight w:val="white"/>
+        </w:rPr>
+      </w:pPr>
+      <w:r>
+        <w:rPr>
+          <w:rFonts w:ascii="Consolas" w:hAnsi="Consolas" w:cs="Consolas"/>
+          <w:color w:val="000000"/>
+          <w:sz w:val="19"/>
+          <w:szCs w:val="19"/>
+          <w:highlight w:val="white"/>
+        </w:rPr>
+        <w:t xml:space="preserve">                            </w:t>
+      </w:r>
+      <w:proofErr w:type="spellStart"/>
+      <w:proofErr w:type="gramStart"/>
+      <w:r>
+        <w:rPr>
+          <w:rFonts w:ascii="Consolas" w:hAnsi="Consolas" w:cs="Consolas"/>
+          <w:color w:val="000000"/>
+          <w:sz w:val="19"/>
+          <w:szCs w:val="19"/>
+          <w:highlight w:val="white"/>
+        </w:rPr>
+        <w:t>minZoom</w:t>
+      </w:r>
+      <w:proofErr w:type="spellEnd"/>
+      <w:proofErr w:type="gramEnd"/>
+      <w:r>
+        <w:rPr>
+          <w:rFonts w:ascii="Consolas" w:hAnsi="Consolas" w:cs="Consolas"/>
+          <w:color w:val="000000"/>
+          <w:sz w:val="19"/>
+          <w:szCs w:val="19"/>
+          <w:highlight w:val="white"/>
+        </w:rPr>
+        <w:t xml:space="preserve">, </w:t>
+      </w:r>
+      <w:proofErr w:type="spellStart"/>
+      <w:r>
+        <w:rPr>
+          <w:rFonts w:ascii="Consolas" w:hAnsi="Consolas" w:cs="Consolas"/>
+          <w:color w:val="000000"/>
+          <w:sz w:val="19"/>
+          <w:szCs w:val="19"/>
+          <w:highlight w:val="white"/>
+        </w:rPr>
+        <w:t>maxZoom</w:t>
+      </w:r>
+      <w:proofErr w:type="spellEnd"/>
+      <w:r>
+        <w:rPr>
+          <w:rFonts w:ascii="Consolas" w:hAnsi="Consolas" w:cs="Consolas"/>
+          <w:color w:val="000000"/>
+          <w:sz w:val="19"/>
+          <w:szCs w:val="19"/>
+          <w:highlight w:val="white"/>
+        </w:rPr>
+        <w:t>);</w:t>
+      </w:r>
+    </w:p>
+    <w:p>
+      <w:pPr>
+        <w:autoSpaceDE w:val="0"/>
+        <w:autoSpaceDN w:val="0"/>
+        <w:adjustRightInd w:val="0"/>
+        <w:spacing w:after="0" w:line="240" w:lineRule="auto"/>
+        <w:rPr>
+          <w:rFonts w:ascii="Consolas" w:hAnsi="Consolas" w:cs="Consolas"/>
+          <w:color w:val="000000"/>
+          <w:sz w:val="19"/>
+          <w:szCs w:val="19"/>
+          <w:highlight w:val="white"/>
+        </w:rPr>
+      </w:pPr>
+      <w:r>
+        <w:rPr>
+          <w:rFonts w:ascii="Consolas" w:hAnsi="Consolas" w:cs="Consolas"/>
+          <w:color w:val="000000"/>
+          <w:sz w:val="19"/>
+          <w:szCs w:val="19"/>
+          <w:highlight w:val="white"/>
+        </w:rPr>
+        <w:t xml:space="preserve">                }</w:t>
+      </w:r>
+    </w:p>
+    <w:p>
+      <w:pPr>
+        <w:autoSpaceDE w:val="0"/>
+        <w:autoSpaceDN w:val="0"/>
+        <w:adjustRightInd w:val="0"/>
+        <w:spacing w:after="0" w:line="240" w:lineRule="auto"/>
+        <w:rPr>
+          <w:rFonts w:ascii="Consolas" w:hAnsi="Consolas" w:cs="Consolas"/>
+          <w:color w:val="000000"/>
+          <w:sz w:val="19"/>
+          <w:szCs w:val="19"/>
+          <w:highlight w:val="white"/>
+        </w:rPr>
+      </w:pPr>
+      <w:r>
+        <w:rPr>
+          <w:rFonts w:ascii="Consolas" w:hAnsi="Consolas" w:cs="Consolas"/>
+          <w:color w:val="000000"/>
+          <w:sz w:val="19"/>
+          <w:szCs w:val="19"/>
+          <w:highlight w:val="white"/>
+        </w:rPr>
+        <w:t xml:space="preserve">            }</w:t>
+      </w:r>
+    </w:p>
+    <w:p>
+      <w:pPr>
+        <w:autoSpaceDE w:val="0"/>
+        <w:autoSpaceDN w:val="0"/>
+        <w:adjustRightInd w:val="0"/>
+        <w:spacing w:after="0" w:line="240" w:lineRule="auto"/>
+        <w:rPr>
+          <w:rFonts w:ascii="Consolas" w:hAnsi="Consolas" w:cs="Consolas"/>
+          <w:color w:val="000000"/>
+          <w:sz w:val="19"/>
+          <w:szCs w:val="19"/>
+          <w:highlight w:val="white"/>
+        </w:rPr>
+      </w:pPr>
+      <w:r>
+        <w:rPr>
+          <w:rFonts w:ascii="Consolas" w:hAnsi="Consolas" w:cs="Consolas"/>
+          <w:color w:val="000000"/>
+          <w:sz w:val="19"/>
+          <w:szCs w:val="19"/>
+          <w:highlight w:val="white"/>
+        </w:rPr>
+        <w:t xml:space="preserve">        }</w:t>
+      </w:r>
+    </w:p>
+    <w:p>
+      <w:pPr>
+        <w:autoSpaceDE w:val="0"/>
+        <w:autoSpaceDN w:val="0"/>
+        <w:adjustRightInd w:val="0"/>
+        <w:spacing w:after="0" w:line="240" w:lineRule="auto"/>
+        <w:rPr>
+          <w:rFonts w:ascii="Consolas" w:hAnsi="Consolas" w:cs="Consolas"/>
+          <w:color w:val="000000"/>
+          <w:sz w:val="19"/>
+          <w:szCs w:val="19"/>
+          <w:highlight w:val="white"/>
+        </w:rPr>
+      </w:pPr>
+      <w:r>
+        <w:rPr>
+          <w:rFonts w:ascii="Consolas" w:hAnsi="Consolas" w:cs="Consolas"/>
+          <w:color w:val="000000"/>
+          <w:sz w:val="19"/>
+          <w:szCs w:val="19"/>
+          <w:highlight w:val="white"/>
+        </w:rPr>
+        <w:t xml:space="preserve">    }</w:t>
+      </w:r>
+    </w:p>
+    <w:p>
+      <w:r>
+        <w:rPr>
+          <w:rFonts w:ascii="Consolas" w:hAnsi="Consolas" w:cs="Consolas"/>
+          <w:color w:val="000000"/>
+          <w:sz w:val="19"/>
+          <w:szCs w:val="19"/>
+          <w:highlight w:val="white"/>
+        </w:rPr>
+        <w:t>}</w:t>
       </w:r>
     </w:p>
     <w:sectPr>
@@ -412,7 +7853,7 @@
 </file>
 
 <file path=word/numbering.xml><?xml version="1.0" encoding="utf-8"?>
-<w:numbering xmlns:wpc="http://schemas.microsoft.com/office/word/2010/wordprocessingCanvas" xmlns:cx="http://schemas.microsoft.com/office/drawing/2014/chartex" xmlns:cx1="http://schemas.microsoft.com/office/drawing/2015/9/8/chartex" xmlns:mc="http://schemas.openxmlformats.org/markup-compatibility/2006" xmlns:o="urn:schemas-microsoft-com:office:office" xmlns:r="http://schemas.openxmlformats.org/officeDocument/2006/relationships" xmlns:m="http://schemas.openxmlformats.org/officeDocument/2006/math" xmlns:v="urn:schemas-microsoft-com:vml" xmlns:wp14="http://schemas.microsoft.com/office/word/2010/wordprocessingDrawing" xmlns:wp="http://schemas.openxmlformats.org/drawingml/2006/wordprocessingDrawing" xmlns:w10="urn:schemas-microsoft-com:office:word" xmlns:w="http://schemas.openxmlformats.org/wordprocessingml/2006/main" xmlns:w14="http://schemas.microsoft.com/office/word/2010/wordml" xmlns:w15="http://schemas.microsoft.com/office/word/2012/wordml" xmlns:w16se="http://schemas.microsoft.com/office/word/2015/wordml/symex" xmlns:wpg="http://schemas.microsoft.com/office/word/2010/wordprocessingGroup" xmlns:wpi="http://schemas.microsoft.com/office/word/2010/wordprocessingInk" xmlns:wne="http://schemas.microsoft.com/office/word/2006/wordml" xmlns:wps="http://schemas.microsoft.com/office/word/2010/wordprocessingShape" mc:Ignorable="w14 w15 w16se wp14">
+<w:numbering xmlns:wpc="http://schemas.microsoft.com/office/word/2010/wordprocessingCanvas" xmlns:mc="http://schemas.openxmlformats.org/markup-compatibility/2006" xmlns:o="urn:schemas-microsoft-com:office:office" xmlns:r="http://schemas.openxmlformats.org/officeDocument/2006/relationships" xmlns:m="http://schemas.openxmlformats.org/officeDocument/2006/math" xmlns:v="urn:schemas-microsoft-com:vml" xmlns:wp14="http://schemas.microsoft.com/office/word/2010/wordprocessingDrawing" xmlns:wp="http://schemas.openxmlformats.org/drawingml/2006/wordprocessingDrawing" xmlns:w10="urn:schemas-microsoft-com:office:word" xmlns:w="http://schemas.openxmlformats.org/wordprocessingml/2006/main" xmlns:w14="http://schemas.microsoft.com/office/word/2010/wordml" xmlns:w15="http://schemas.microsoft.com/office/word/2012/wordml" xmlns:wpg="http://schemas.microsoft.com/office/word/2010/wordprocessingGroup" xmlns:wpi="http://schemas.microsoft.com/office/word/2010/wordprocessingInk" xmlns:wne="http://schemas.microsoft.com/office/word/2006/wordml" xmlns:wps="http://schemas.microsoft.com/office/word/2010/wordprocessingShape" mc:Ignorable="w14 w15 wp14">
   <w:abstractNum w:abstractNumId="0" w15:restartNumberingAfterBreak="0">
     <w:nsid w:val="7C406FDE"/>
     <w:multiLevelType w:val="hybridMultilevel"/>
@@ -509,7 +7950,7 @@
 </file>
 
 <file path=word/styles.xml><?xml version="1.0" encoding="utf-8"?>
-<w:styles xmlns:mc="http://schemas.openxmlformats.org/markup-compatibility/2006" xmlns:r="http://schemas.openxmlformats.org/officeDocument/2006/relationships" xmlns:w="http://schemas.openxmlformats.org/wordprocessingml/2006/main" xmlns:w14="http://schemas.microsoft.com/office/word/2010/wordml" xmlns:w15="http://schemas.microsoft.com/office/word/2012/wordml" xmlns:w16se="http://schemas.microsoft.com/office/word/2015/wordml/symex" mc:Ignorable="w14 w15 w16se">
+<w:styles xmlns:mc="http://schemas.openxmlformats.org/markup-compatibility/2006" xmlns:r="http://schemas.openxmlformats.org/officeDocument/2006/relationships" xmlns:w="http://schemas.openxmlformats.org/wordprocessingml/2006/main" xmlns:w14="http://schemas.microsoft.com/office/word/2010/wordml" xmlns:w15="http://schemas.microsoft.com/office/word/2012/wordml" mc:Ignorable="w14 w15">
   <w:docDefaults>
     <w:rPrDefault>
       <w:rPr>
